--- a/tables for scan.docx
+++ b/tables for scan.docx
@@ -173,7 +173,7 @@
       <w:pPr>
         <w:outlineLvl w:val="0"/>
         <w:rPr>
-          <w:rFonts w:ascii="Times New Roman" w:eastAsiaTheme="minorEastAsia" w:hAnsi="Times New Roman" w:hint="eastAsia"/>
+          <w:rFonts w:ascii="Times New Roman" w:eastAsiaTheme="minorEastAsia" w:hAnsi="Times New Roman"/>
           <w:sz w:val="18"/>
           <w:szCs w:val="18"/>
           <w:u w:val="single"/>
@@ -779,16 +779,14 @@
                 <w:sz w:val="14"/>
                 <w:szCs w:val="14"/>
               </w:rPr>
-              <w:t xml:space="preserve"> }}</w:t>
-            </w:r>
-            <w:r>
-              <w:rPr>
-                <w:rFonts w:eastAsiaTheme="minorEastAsia" w:hint="eastAsia"/>
-                <w:sz w:val="14"/>
-                <w:szCs w:val="14"/>
-                <w:lang w:eastAsia="zh-CN"/>
-              </w:rPr>
-              <w:t>-</w:t>
+              <w:t xml:space="preserve"> </w:t>
+            </w:r>
+            <w:r>
+              <w:rPr>
+                <w:sz w:val="14"/>
+                <w:szCs w:val="14"/>
+              </w:rPr>
+              <w:t>}}-</w:t>
             </w:r>
             <w:proofErr w:type="gramEnd"/>
             <w:r>
@@ -854,7 +852,7 @@
       <w:pPr>
         <w:outlineLvl w:val="0"/>
         <w:rPr>
-          <w:rFonts w:ascii="Times New Roman" w:eastAsiaTheme="minorEastAsia" w:hAnsi="Times New Roman" w:hint="eastAsia"/>
+          <w:rFonts w:ascii="Times New Roman" w:eastAsiaTheme="minorEastAsia" w:hAnsi="Times New Roman"/>
           <w:bCs/>
           <w:sz w:val="18"/>
           <w:szCs w:val="18"/>
@@ -868,12 +866,11 @@
         <w:spacing w:after="160"/>
         <w:outlineLvl w:val="0"/>
         <w:rPr>
-          <w:rFonts w:ascii="Times New Roman" w:eastAsiaTheme="minorEastAsia" w:hAnsi="Times New Roman" w:cstheme="minorBidi"/>
+          <w:rFonts w:ascii="Times New Roman" w:hAnsi="Times New Roman"/>
           <w:bCs/>
           <w:sz w:val="18"/>
           <w:szCs w:val="18"/>
           <w:u w:val="single"/>
-          <w:lang w:eastAsia="ja-JP"/>
         </w:rPr>
       </w:pPr>
       <w:r>
@@ -1362,7 +1359,7 @@
             <w:pPr>
               <w:jc w:val="center"/>
               <w:rPr>
-                <w:rFonts w:eastAsiaTheme="minorEastAsia" w:hint="eastAsia"/>
+                <w:rFonts w:eastAsiaTheme="minorEastAsia"/>
                 <w:b/>
                 <w:bCs/>
                 <w:lang w:eastAsia="zh-CN"/>

--- a/tables for scan.docx
+++ b/tables for scan.docx
@@ -435,7 +435,7 @@
       <w:tr>
         <w:trPr>
           <w:cantSplit/>
-          <w:trHeight w:val="864"/>
+          <w:trHeight w:val="744"/>
           <w:jc w:val="center"/>
         </w:trPr>
         <w:tc>
@@ -809,19 +809,6 @@
         </w:tc>
       </w:tr>
     </w:tbl>
-    <w:p>
-      <w:pPr>
-        <w:outlineLvl w:val="0"/>
-        <w:rPr>
-          <w:rFonts w:ascii="Times New Roman" w:eastAsiaTheme="minorEastAsia" w:hAnsi="Times New Roman"/>
-          <w:bCs/>
-          <w:sz w:val="18"/>
-          <w:szCs w:val="18"/>
-          <w:u w:val="single"/>
-          <w:lang w:eastAsia="zh-CN"/>
-        </w:rPr>
-      </w:pPr>
-    </w:p>
     <w:p>
       <w:pPr>
         <w:outlineLvl w:val="0"/>
@@ -1002,14 +989,14 @@
         <w:tblLook w:val="04A0" w:firstRow="1" w:lastRow="0" w:firstColumn="1" w:lastColumn="0" w:noHBand="0" w:noVBand="1"/>
       </w:tblPr>
       <w:tblGrid>
-        <w:gridCol w:w="1087"/>
-        <w:gridCol w:w="136"/>
-        <w:gridCol w:w="657"/>
+        <w:gridCol w:w="1223"/>
+        <w:gridCol w:w="27"/>
+        <w:gridCol w:w="630"/>
         <w:gridCol w:w="1080"/>
         <w:gridCol w:w="709"/>
-        <w:gridCol w:w="731"/>
-        <w:gridCol w:w="630"/>
-        <w:gridCol w:w="180"/>
+        <w:gridCol w:w="11"/>
+        <w:gridCol w:w="720"/>
+        <w:gridCol w:w="810"/>
         <w:gridCol w:w="1260"/>
         <w:gridCol w:w="90"/>
         <w:gridCol w:w="1260"/>
@@ -1023,7 +1010,8 @@
         </w:trPr>
         <w:tc>
           <w:tcPr>
-            <w:tcW w:w="1087" w:type="dxa"/>
+            <w:tcW w:w="1250" w:type="dxa"/>
+            <w:gridSpan w:val="2"/>
             <w:tcBorders>
               <w:top w:val="single" w:sz="8" w:space="0" w:color="auto"/>
               <w:left w:val="single" w:sz="8" w:space="0" w:color="auto"/>
@@ -1054,8 +1042,7 @@
         </w:tc>
         <w:tc>
           <w:tcPr>
-            <w:tcW w:w="793" w:type="dxa"/>
-            <w:gridSpan w:val="2"/>
+            <w:tcW w:w="630" w:type="dxa"/>
             <w:tcBorders>
               <w:top w:val="single" w:sz="8" w:space="0" w:color="auto"/>
               <w:left w:val="single" w:sz="8" w:space="0" w:color="auto"/>
@@ -1145,7 +1132,7 @@
         </w:tc>
         <w:tc>
           <w:tcPr>
-            <w:tcW w:w="1440" w:type="dxa"/>
+            <w:tcW w:w="720" w:type="dxa"/>
             <w:gridSpan w:val="2"/>
             <w:tcBorders>
               <w:top w:val="single" w:sz="8" w:space="0" w:color="auto"/>
@@ -1177,7 +1164,7 @@
         </w:tc>
         <w:tc>
           <w:tcPr>
-            <w:tcW w:w="810" w:type="dxa"/>
+            <w:tcW w:w="1530" w:type="dxa"/>
             <w:gridSpan w:val="2"/>
             <w:tcBorders>
               <w:top w:val="single" w:sz="8" w:space="0" w:color="auto"/>
@@ -1458,7 +1445,8 @@
       <w:tr>
         <w:tc>
           <w:tcPr>
-            <w:tcW w:w="1087" w:type="dxa"/>
+            <w:tcW w:w="1250" w:type="dxa"/>
+            <w:gridSpan w:val="2"/>
             <w:tcBorders>
               <w:top w:val="single" w:sz="8" w:space="0" w:color="auto"/>
               <w:left w:val="single" w:sz="8" w:space="0" w:color="auto"/>
@@ -1489,8 +1477,7 @@
         </w:tc>
         <w:tc>
           <w:tcPr>
-            <w:tcW w:w="793" w:type="dxa"/>
-            <w:gridSpan w:val="2"/>
+            <w:tcW w:w="630" w:type="dxa"/>
             <w:tcBorders>
               <w:top w:val="single" w:sz="8" w:space="0" w:color="auto"/>
               <w:left w:val="single" w:sz="8" w:space="0" w:color="auto"/>
@@ -1595,7 +1582,7 @@
         </w:tc>
         <w:tc>
           <w:tcPr>
-            <w:tcW w:w="1440" w:type="dxa"/>
+            <w:tcW w:w="720" w:type="dxa"/>
             <w:gridSpan w:val="2"/>
             <w:tcBorders>
               <w:top w:val="single" w:sz="8" w:space="0" w:color="auto"/>
@@ -1665,7 +1652,7 @@
         </w:tc>
         <w:tc>
           <w:tcPr>
-            <w:tcW w:w="810" w:type="dxa"/>
+            <w:tcW w:w="1530" w:type="dxa"/>
             <w:gridSpan w:val="2"/>
             <w:tcBorders>
               <w:top w:val="single" w:sz="8" w:space="0" w:color="auto"/>
@@ -2039,7 +2026,8 @@
       <w:tr>
         <w:tc>
           <w:tcPr>
-            <w:tcW w:w="1087" w:type="dxa"/>
+            <w:tcW w:w="1250" w:type="dxa"/>
+            <w:gridSpan w:val="2"/>
             <w:tcBorders>
               <w:top w:val="single" w:sz="8" w:space="0" w:color="auto"/>
               <w:left w:val="single" w:sz="8" w:space="0" w:color="auto"/>
@@ -2100,8 +2088,7 @@
         </w:tc>
         <w:tc>
           <w:tcPr>
-            <w:tcW w:w="793" w:type="dxa"/>
-            <w:gridSpan w:val="2"/>
+            <w:tcW w:w="630" w:type="dxa"/>
             <w:tcBorders>
               <w:top w:val="single" w:sz="8" w:space="0" w:color="auto"/>
               <w:left w:val="single" w:sz="8" w:space="0" w:color="auto"/>
@@ -2200,7 +2187,7 @@
         </w:tc>
         <w:tc>
           <w:tcPr>
-            <w:tcW w:w="1440" w:type="dxa"/>
+            <w:tcW w:w="720" w:type="dxa"/>
             <w:gridSpan w:val="2"/>
             <w:tcBorders>
               <w:top w:val="single" w:sz="8" w:space="0" w:color="auto"/>
@@ -2269,7 +2256,7 @@
         </w:tc>
         <w:tc>
           <w:tcPr>
-            <w:tcW w:w="810" w:type="dxa"/>
+            <w:tcW w:w="1530" w:type="dxa"/>
             <w:gridSpan w:val="2"/>
             <w:tcBorders>
               <w:top w:val="single" w:sz="8" w:space="0" w:color="auto"/>
@@ -2552,7 +2539,8 @@
       <w:tr>
         <w:tc>
           <w:tcPr>
-            <w:tcW w:w="1087" w:type="dxa"/>
+            <w:tcW w:w="1250" w:type="dxa"/>
+            <w:gridSpan w:val="2"/>
             <w:tcBorders>
               <w:top w:val="single" w:sz="8" w:space="0" w:color="auto"/>
               <w:left w:val="single" w:sz="8" w:space="0" w:color="auto"/>
@@ -2583,8 +2571,7 @@
         </w:tc>
         <w:tc>
           <w:tcPr>
-            <w:tcW w:w="793" w:type="dxa"/>
-            <w:gridSpan w:val="2"/>
+            <w:tcW w:w="630" w:type="dxa"/>
             <w:tcBorders>
               <w:top w:val="single" w:sz="8" w:space="0" w:color="auto"/>
               <w:left w:val="single" w:sz="8" w:space="0" w:color="auto"/>
@@ -2683,7 +2670,7 @@
         </w:tc>
         <w:tc>
           <w:tcPr>
-            <w:tcW w:w="1440" w:type="dxa"/>
+            <w:tcW w:w="720" w:type="dxa"/>
             <w:gridSpan w:val="2"/>
             <w:tcBorders>
               <w:top w:val="single" w:sz="8" w:space="0" w:color="auto"/>
@@ -2752,7 +2739,7 @@
         </w:tc>
         <w:tc>
           <w:tcPr>
-            <w:tcW w:w="810" w:type="dxa"/>
+            <w:tcW w:w="1530" w:type="dxa"/>
             <w:gridSpan w:val="2"/>
             <w:tcBorders>
               <w:top w:val="single" w:sz="8" w:space="0" w:color="auto"/>
@@ -3220,7 +3207,6 @@
         <w:tc>
           <w:tcPr>
             <w:tcW w:w="1223" w:type="dxa"/>
-            <w:gridSpan w:val="2"/>
             <w:tcBorders>
               <w:top w:val="single" w:sz="8" w:space="0" w:color="auto"/>
               <w:left w:val="single" w:sz="8" w:space="0" w:color="auto"/>
@@ -3248,6 +3234,7 @@
         <w:tc>
           <w:tcPr>
             <w:tcW w:w="657" w:type="dxa"/>
+            <w:gridSpan w:val="2"/>
             <w:tcBorders>
               <w:top w:val="nil"/>
               <w:left w:val="nil"/>
@@ -3330,7 +3317,7 @@
         </w:tc>
         <w:tc>
           <w:tcPr>
-            <w:tcW w:w="1361" w:type="dxa"/>
+            <w:tcW w:w="731" w:type="dxa"/>
             <w:gridSpan w:val="2"/>
             <w:tcBorders>
               <w:top w:val="nil"/>
@@ -3358,7 +3345,7 @@
         </w:tc>
         <w:tc>
           <w:tcPr>
-            <w:tcW w:w="1440" w:type="dxa"/>
+            <w:tcW w:w="2070" w:type="dxa"/>
             <w:gridSpan w:val="2"/>
             <w:tcBorders>
               <w:top w:val="nil"/>
@@ -3475,7 +3462,6 @@
         <w:tc>
           <w:tcPr>
             <w:tcW w:w="1223" w:type="dxa"/>
-            <w:gridSpan w:val="2"/>
             <w:tcBorders>
               <w:top w:val="single" w:sz="8" w:space="0" w:color="auto"/>
               <w:left w:val="single" w:sz="8" w:space="0" w:color="auto"/>
@@ -3502,6 +3488,7 @@
         <w:tc>
           <w:tcPr>
             <w:tcW w:w="657" w:type="dxa"/>
+            <w:gridSpan w:val="2"/>
             <w:tcBorders>
               <w:top w:val="single" w:sz="8" w:space="0" w:color="auto"/>
               <w:left w:val="nil"/>
@@ -3597,7 +3584,7 @@
         </w:tc>
         <w:tc>
           <w:tcPr>
-            <w:tcW w:w="1361" w:type="dxa"/>
+            <w:tcW w:w="731" w:type="dxa"/>
             <w:gridSpan w:val="2"/>
             <w:tcBorders>
               <w:top w:val="single" w:sz="8" w:space="0" w:color="auto"/>
@@ -3661,7 +3648,7 @@
         </w:tc>
         <w:tc>
           <w:tcPr>
-            <w:tcW w:w="1440" w:type="dxa"/>
+            <w:tcW w:w="2070" w:type="dxa"/>
             <w:gridSpan w:val="2"/>
             <w:tcBorders>
               <w:top w:val="single" w:sz="8" w:space="0" w:color="auto"/>
@@ -4072,7 +4059,6 @@
         <w:tc>
           <w:tcPr>
             <w:tcW w:w="1223" w:type="dxa"/>
-            <w:gridSpan w:val="2"/>
             <w:tcBorders>
               <w:top w:val="single" w:sz="8" w:space="0" w:color="auto"/>
               <w:left w:val="single" w:sz="8" w:space="0" w:color="auto"/>
@@ -4105,6 +4091,7 @@
         <w:tc>
           <w:tcPr>
             <w:tcW w:w="657" w:type="dxa"/>
+            <w:gridSpan w:val="2"/>
             <w:tcBorders>
               <w:top w:val="nil"/>
               <w:left w:val="nil"/>
@@ -4200,7 +4187,7 @@
         </w:tc>
         <w:tc>
           <w:tcPr>
-            <w:tcW w:w="1361" w:type="dxa"/>
+            <w:tcW w:w="731" w:type="dxa"/>
             <w:gridSpan w:val="2"/>
             <w:tcBorders>
               <w:top w:val="nil"/>
@@ -4264,7 +4251,7 @@
         </w:tc>
         <w:tc>
           <w:tcPr>
-            <w:tcW w:w="1440" w:type="dxa"/>
+            <w:tcW w:w="2070" w:type="dxa"/>
             <w:gridSpan w:val="2"/>
             <w:tcBorders>
               <w:top w:val="nil"/>

--- a/tables for scan.docx
+++ b/tables for scan.docx
@@ -59,7 +59,6 @@
         </w:rPr>
         <w:t xml:space="preserve"> for </w:t>
       </w:r>
-      <w:proofErr w:type="gramStart"/>
       <w:r>
         <w:rPr>
           <w:rFonts w:ascii="Times New Roman" w:eastAsiaTheme="minorHAnsi" w:hAnsi="Times New Roman"/>
@@ -81,31 +80,7 @@
           <w:szCs w:val="18"/>
           <w:u w:val="single"/>
         </w:rPr>
-        <w:t>sample</w:t>
-      </w:r>
-      <w:proofErr w:type="gramEnd"/>
-      <w:r>
-        <w:rPr>
-          <w:rFonts w:ascii="Times New Roman" w:eastAsiaTheme="minorHAnsi" w:hAnsi="Times New Roman"/>
-          <w:bCs/>
-          <w:color w:val="000000"/>
-          <w:sz w:val="18"/>
-          <w:szCs w:val="18"/>
-          <w:u w:val="single"/>
-        </w:rPr>
-        <w:t>_</w:t>
-      </w:r>
-      <w:proofErr w:type="gramStart"/>
-      <w:r>
-        <w:rPr>
-          <w:rFonts w:ascii="Times New Roman" w:eastAsiaTheme="minorHAnsi" w:hAnsi="Times New Roman"/>
-          <w:bCs/>
-          <w:color w:val="000000"/>
-          <w:sz w:val="18"/>
-          <w:szCs w:val="18"/>
-          <w:u w:val="single"/>
-        </w:rPr>
-        <w:t>id</w:t>
+        <w:t>sample_id</w:t>
       </w:r>
       <w:proofErr w:type="spellEnd"/>
       <w:r>
@@ -117,19 +92,7 @@
           <w:szCs w:val="18"/>
           <w:u w:val="single"/>
         </w:rPr>
-        <w:t xml:space="preserve"> }</w:t>
-      </w:r>
-      <w:proofErr w:type="gramEnd"/>
-      <w:r>
-        <w:rPr>
-          <w:rFonts w:ascii="Times New Roman" w:eastAsiaTheme="minorHAnsi" w:hAnsi="Times New Roman"/>
-          <w:bCs/>
-          <w:color w:val="000000"/>
-          <w:sz w:val="18"/>
-          <w:szCs w:val="18"/>
-          <w:u w:val="single"/>
-        </w:rPr>
-        <w:t>}</w:t>
+        <w:t xml:space="preserve"> }}</w:t>
       </w:r>
       <w:r>
         <w:rPr>
@@ -453,7 +416,6 @@
                 <w:szCs w:val="14"/>
               </w:rPr>
             </w:pPr>
-            <w:proofErr w:type="gramStart"/>
             <w:r>
               <w:rPr>
                 <w:rFonts w:ascii="Times New Roman" w:hAnsi="Times New Roman"/>
@@ -469,16 +431,7 @@
                 <w:sz w:val="14"/>
                 <w:szCs w:val="14"/>
               </w:rPr>
-              <w:t>analyst</w:t>
-            </w:r>
-            <w:proofErr w:type="gramEnd"/>
-            <w:r>
-              <w:rPr>
-                <w:rFonts w:ascii="Times New Roman" w:hAnsi="Times New Roman"/>
-                <w:sz w:val="14"/>
-                <w:szCs w:val="14"/>
-              </w:rPr>
-              <w:t>_name</w:t>
+              <w:t>analyst_name</w:t>
             </w:r>
             <w:proofErr w:type="spellEnd"/>
             <w:r>
@@ -506,7 +459,6 @@
                 <w:szCs w:val="14"/>
               </w:rPr>
             </w:pPr>
-            <w:proofErr w:type="gramStart"/>
             <w:r>
               <w:rPr>
                 <w:rFonts w:ascii="Times New Roman" w:hAnsi="Times New Roman"/>
@@ -522,16 +474,7 @@
                 <w:sz w:val="14"/>
                 <w:szCs w:val="14"/>
               </w:rPr>
-              <w:t>reader</w:t>
-            </w:r>
-            <w:proofErr w:type="gramEnd"/>
-            <w:r>
-              <w:rPr>
-                <w:rFonts w:ascii="Times New Roman" w:hAnsi="Times New Roman"/>
-                <w:sz w:val="14"/>
-                <w:szCs w:val="14"/>
-              </w:rPr>
-              <w:t>_name</w:t>
+              <w:t>reader_name</w:t>
             </w:r>
             <w:proofErr w:type="spellEnd"/>
             <w:r>
@@ -561,7 +504,6 @@
                 <w:u w:val="single"/>
               </w:rPr>
             </w:pPr>
-            <w:proofErr w:type="gramStart"/>
             <w:r>
               <w:rPr>
                 <w:rFonts w:ascii="Times New Roman" w:hAnsi="Times New Roman"/>
@@ -577,16 +519,7 @@
                 <w:sz w:val="14"/>
                 <w:szCs w:val="14"/>
               </w:rPr>
-              <w:t>sample</w:t>
-            </w:r>
-            <w:proofErr w:type="gramEnd"/>
-            <w:r>
-              <w:rPr>
-                <w:rFonts w:ascii="Times New Roman" w:hAnsi="Times New Roman"/>
-                <w:sz w:val="14"/>
-                <w:szCs w:val="14"/>
-              </w:rPr>
-              <w:t>_id</w:t>
+              <w:t>sample_id</w:t>
             </w:r>
             <w:proofErr w:type="spellEnd"/>
             <w:r>
@@ -614,7 +547,6 @@
                 <w:szCs w:val="18"/>
               </w:rPr>
             </w:pPr>
-            <w:proofErr w:type="gramStart"/>
             <w:r>
               <w:rPr>
                 <w:rFonts w:ascii="Times New Roman" w:hAnsi="Times New Roman"/>
@@ -633,7 +565,6 @@
               </w:rPr>
               <w:t>event</w:t>
             </w:r>
-            <w:proofErr w:type="gramEnd"/>
             <w:r>
               <w:rPr>
                 <w:rFonts w:ascii="Times New Roman" w:hAnsi="Times New Roman"/>
@@ -679,7 +610,6 @@
                 <w:lang w:eastAsia="zh-CN"/>
               </w:rPr>
             </w:pPr>
-            <w:proofErr w:type="gramStart"/>
             <w:r>
               <w:rPr>
                 <w:sz w:val="14"/>
@@ -697,7 +627,6 @@
               </w:rPr>
               <w:t>confirm</w:t>
             </w:r>
-            <w:proofErr w:type="gramEnd"/>
             <w:r>
               <w:rPr>
                 <w:sz w:val="14"/>
@@ -741,7 +670,6 @@
                 <w:lang w:eastAsia="zh-CN"/>
               </w:rPr>
             </w:pPr>
-            <w:proofErr w:type="gramStart"/>
             <w:r>
               <w:rPr>
                 <w:sz w:val="14"/>
@@ -755,23 +683,7 @@
                 <w:sz w:val="14"/>
                 <w:szCs w:val="14"/>
               </w:rPr>
-              <w:t>organism</w:t>
-            </w:r>
-            <w:proofErr w:type="gramEnd"/>
-            <w:r>
-              <w:rPr>
-                <w:sz w:val="14"/>
-                <w:szCs w:val="14"/>
-              </w:rPr>
-              <w:t>_</w:t>
-            </w:r>
-            <w:proofErr w:type="gramStart"/>
-            <w:r>
-              <w:rPr>
-                <w:sz w:val="14"/>
-                <w:szCs w:val="14"/>
-              </w:rPr>
-              <w:t>morphology</w:t>
+              <w:t>organism_morphology</w:t>
             </w:r>
             <w:proofErr w:type="spellEnd"/>
             <w:r>
@@ -788,7 +700,6 @@
               </w:rPr>
               <w:t>}}-</w:t>
             </w:r>
-            <w:proofErr w:type="gramEnd"/>
             <w:r>
               <w:rPr>
                 <w:rFonts w:eastAsiaTheme="minorEastAsia" w:hint="eastAsia"/>
@@ -900,7 +811,6 @@
         </w:rPr>
         <w:t xml:space="preserve"> Performed on </w:t>
       </w:r>
-      <w:proofErr w:type="gramStart"/>
       <w:r>
         <w:rPr>
           <w:rFonts w:ascii="Times New Roman" w:hAnsi="Times New Roman"/>
@@ -920,29 +830,7 @@
           <w:szCs w:val="18"/>
           <w:u w:val="single"/>
         </w:rPr>
-        <w:t>test</w:t>
-      </w:r>
-      <w:proofErr w:type="gramEnd"/>
-      <w:r>
-        <w:rPr>
-          <w:rFonts w:ascii="Times New Roman" w:hAnsi="Times New Roman"/>
-          <w:bCs/>
-          <w:sz w:val="18"/>
-          <w:szCs w:val="18"/>
-          <w:u w:val="single"/>
-        </w:rPr>
-        <w:t>_</w:t>
-      </w:r>
-      <w:proofErr w:type="gramStart"/>
-      <w:r>
-        <w:rPr>
-          <w:rFonts w:ascii="Times New Roman" w:hAnsi="Times New Roman"/>
-          <w:bCs/>
-          <w:sz w:val="18"/>
-          <w:szCs w:val="18"/>
-          <w:u w:val="single"/>
-        </w:rPr>
-        <w:t>date</w:t>
+        <w:t>test_date</w:t>
       </w:r>
       <w:proofErr w:type="spellEnd"/>
       <w:r>
@@ -953,18 +841,7 @@
           <w:szCs w:val="18"/>
           <w:u w:val="single"/>
         </w:rPr>
-        <w:t xml:space="preserve"> }</w:t>
-      </w:r>
-      <w:proofErr w:type="gramEnd"/>
-      <w:r>
-        <w:rPr>
-          <w:rFonts w:ascii="Times New Roman" w:hAnsi="Times New Roman"/>
-          <w:bCs/>
-          <w:sz w:val="18"/>
-          <w:szCs w:val="18"/>
-          <w:u w:val="single"/>
-        </w:rPr>
-        <w:t>}</w:t>
+        <w:t xml:space="preserve"> }}</w:t>
       </w:r>
     </w:p>
     <w:p>
@@ -1375,7 +1252,6 @@
               </w:rPr>
               <w:t xml:space="preserve"> (</w:t>
             </w:r>
-            <w:proofErr w:type="gramStart"/>
             <w:r>
               <w:rPr>
                 <w:rFonts w:ascii="Times New Roman" w:eastAsiaTheme="minorEastAsia" w:hAnsi="Times New Roman"/>
@@ -1399,20 +1275,7 @@
                 <w:szCs w:val="14"/>
                 <w:lang w:eastAsia="zh-CN"/>
               </w:rPr>
-              <w:t>analyst</w:t>
-            </w:r>
-            <w:proofErr w:type="gramEnd"/>
-            <w:r>
-              <w:rPr>
-                <w:rFonts w:ascii="Times New Roman" w:eastAsiaTheme="minorEastAsia" w:hAnsi="Times New Roman"/>
-                <w:b/>
-                <w:bCs/>
-                <w:color w:val="000000" w:themeColor="text1"/>
-                <w:sz w:val="14"/>
-                <w:szCs w:val="14"/>
-                <w:lang w:eastAsia="zh-CN"/>
-              </w:rPr>
-              <w:t>_name</w:t>
+              <w:t>analyst_name</w:t>
             </w:r>
             <w:proofErr w:type="spellEnd"/>
             <w:r>
@@ -1538,7 +1401,6 @@
                 <w:szCs w:val="14"/>
               </w:rPr>
             </w:pPr>
-            <w:proofErr w:type="gramStart"/>
             <w:r>
               <w:rPr>
                 <w:rFonts w:ascii="Times New Roman" w:hAnsi="Times New Roman"/>
@@ -1556,17 +1418,7 @@
                 <w:sz w:val="14"/>
                 <w:szCs w:val="14"/>
               </w:rPr>
-              <w:t>test</w:t>
-            </w:r>
-            <w:proofErr w:type="gramEnd"/>
-            <w:r>
-              <w:rPr>
-                <w:rFonts w:ascii="Times New Roman" w:hAnsi="Times New Roman"/>
-                <w:color w:val="000000" w:themeColor="text1"/>
-                <w:sz w:val="14"/>
-                <w:szCs w:val="14"/>
-              </w:rPr>
-              <w:t>_date</w:t>
+              <w:t>test_date</w:t>
             </w:r>
             <w:proofErr w:type="spellEnd"/>
             <w:r>
@@ -1608,7 +1460,6 @@
                 <w:lang w:eastAsia="zh-CN"/>
               </w:rPr>
             </w:pPr>
-            <w:proofErr w:type="gramStart"/>
             <w:r>
               <w:rPr>
                 <w:rFonts w:ascii="Times New Roman" w:hAnsi="Times New Roman"/>
@@ -1626,17 +1477,7 @@
                 <w:sz w:val="14"/>
                 <w:szCs w:val="14"/>
               </w:rPr>
-              <w:t>analyst</w:t>
-            </w:r>
-            <w:proofErr w:type="gramEnd"/>
-            <w:r>
-              <w:rPr>
-                <w:rFonts w:ascii="Times New Roman" w:hAnsi="Times New Roman"/>
-                <w:color w:val="000000" w:themeColor="text1"/>
-                <w:sz w:val="14"/>
-                <w:szCs w:val="14"/>
-              </w:rPr>
-              <w:t>_initial</w:t>
+              <w:t>analyst_initial</w:t>
             </w:r>
             <w:proofErr w:type="spellEnd"/>
             <w:r>
@@ -1715,7 +1556,6 @@
                 <w:szCs w:val="14"/>
               </w:rPr>
             </w:pPr>
-            <w:proofErr w:type="gramStart"/>
             <w:r>
               <w:rPr>
                 <w:rFonts w:ascii="Times New Roman" w:hAnsi="Times New Roman"/>
@@ -1733,17 +1573,7 @@
                 <w:sz w:val="14"/>
                 <w:szCs w:val="14"/>
               </w:rPr>
-              <w:t>obs</w:t>
-            </w:r>
-            <w:proofErr w:type="gramEnd"/>
-            <w:r>
-              <w:rPr>
-                <w:rFonts w:ascii="Times New Roman" w:hAnsi="Times New Roman"/>
-                <w:color w:val="000000" w:themeColor="text1"/>
-                <w:sz w:val="14"/>
-                <w:szCs w:val="14"/>
-              </w:rPr>
-              <w:t>_pers_dur</w:t>
+              <w:t>obs_pers_dur</w:t>
             </w:r>
             <w:proofErr w:type="spellEnd"/>
             <w:r>
@@ -1784,7 +1614,6 @@
                 <w:szCs w:val="14"/>
               </w:rPr>
             </w:pPr>
-            <w:proofErr w:type="gramStart"/>
             <w:r>
               <w:rPr>
                 <w:rFonts w:ascii="Times New Roman" w:hAnsi="Times New Roman"/>
@@ -1802,17 +1631,7 @@
                 <w:sz w:val="14"/>
                 <w:szCs w:val="14"/>
               </w:rPr>
-              <w:t>etx</w:t>
-            </w:r>
-            <w:proofErr w:type="gramEnd"/>
-            <w:r>
-              <w:rPr>
-                <w:rFonts w:ascii="Times New Roman" w:hAnsi="Times New Roman"/>
-                <w:color w:val="000000" w:themeColor="text1"/>
-                <w:sz w:val="14"/>
-                <w:szCs w:val="14"/>
-              </w:rPr>
-              <w:t>_pers_dur</w:t>
+              <w:t>etx_pers_dur</w:t>
             </w:r>
             <w:proofErr w:type="spellEnd"/>
             <w:r>
@@ -1852,7 +1671,6 @@
                 <w:szCs w:val="14"/>
               </w:rPr>
             </w:pPr>
-            <w:proofErr w:type="gramStart"/>
             <w:r>
               <w:rPr>
                 <w:rFonts w:ascii="Times New Roman" w:hAnsi="Times New Roman"/>
@@ -1870,17 +1688,7 @@
                 <w:sz w:val="14"/>
                 <w:szCs w:val="14"/>
               </w:rPr>
-              <w:t>id</w:t>
-            </w:r>
-            <w:proofErr w:type="gramEnd"/>
-            <w:r>
-              <w:rPr>
-                <w:rFonts w:ascii="Times New Roman" w:hAnsi="Times New Roman"/>
-                <w:color w:val="000000" w:themeColor="text1"/>
-                <w:sz w:val="14"/>
-                <w:szCs w:val="14"/>
-              </w:rPr>
-              <w:t>_pers_dur</w:t>
+              <w:t>id_pers_dur</w:t>
             </w:r>
             <w:proofErr w:type="spellEnd"/>
             <w:r>
@@ -1972,7 +1780,6 @@
               </w:rPr>
               <w:t xml:space="preserve">Biological Safety Cabinet EM Bracketing Biological Safety Cabinet (BSC) </w:t>
             </w:r>
-            <w:proofErr w:type="gramStart"/>
             <w:r>
               <w:rPr>
                 <w:rFonts w:ascii="Times New Roman" w:hAnsi="Times New Roman"/>
@@ -1994,9 +1801,9 @@
                 <w:sz w:val="14"/>
                 <w:szCs w:val="14"/>
               </w:rPr>
-              <w:t>bsc</w:t>
-            </w:r>
-            <w:proofErr w:type="gramEnd"/>
+              <w:t>bsc_id</w:t>
+            </w:r>
+            <w:proofErr w:type="spellEnd"/>
             <w:r>
               <w:rPr>
                 <w:rFonts w:ascii="Times New Roman" w:hAnsi="Times New Roman"/>
@@ -2006,7 +1813,41 @@
                 <w:sz w:val="14"/>
                 <w:szCs w:val="14"/>
               </w:rPr>
-              <w:t>_id</w:t>
+              <w:t xml:space="preserve"> }}</w:t>
+            </w:r>
+            <w:r>
+              <w:rPr>
+                <w:rFonts w:ascii="Times New Roman" w:hAnsi="Times New Roman"/>
+                <w:b/>
+                <w:bCs/>
+                <w:color w:val="000000" w:themeColor="text1"/>
+                <w:sz w:val="14"/>
+                <w:szCs w:val="14"/>
+              </w:rPr>
+              <w:t xml:space="preserve"> and </w:t>
+            </w:r>
+            <w:r>
+              <w:rPr>
+                <w:rFonts w:ascii="Times New Roman" w:hAnsi="Times New Roman"/>
+                <w:b/>
+                <w:bCs/>
+                <w:color w:val="000000" w:themeColor="text1"/>
+                <w:sz w:val="14"/>
+                <w:szCs w:val="14"/>
+              </w:rPr>
+              <w:t xml:space="preserve">{{ </w:t>
+            </w:r>
+            <w:proofErr w:type="spellStart"/>
+            <w:r>
+              <w:rPr>
+                <w:rFonts w:ascii="Times New Roman" w:hAnsi="Times New Roman"/>
+                <w:b/>
+                <w:bCs/>
+                <w:color w:val="000000" w:themeColor="text1"/>
+                <w:sz w:val="14"/>
+                <w:szCs w:val="14"/>
+              </w:rPr>
+              <w:t>changeover_bsc</w:t>
             </w:r>
             <w:proofErr w:type="spellEnd"/>
             <w:r>
@@ -2044,6 +1885,12 @@
           <w:p>
             <w:pPr>
               <w:jc w:val="center"/>
+              <w:rPr>
+                <w:rFonts w:ascii="Times New Roman" w:hAnsi="Times New Roman"/>
+                <w:color w:val="000000" w:themeColor="text1"/>
+                <w:sz w:val="14"/>
+                <w:szCs w:val="14"/>
+              </w:rPr>
             </w:pPr>
             <w:r>
               <w:rPr>
@@ -2073,7 +1920,42 @@
               <w:t>ISO 5</w:t>
             </w:r>
             <w:r>
+              <w:rPr>
+                <w:rFonts w:ascii="Times New Roman" w:hAnsi="Times New Roman"/>
+                <w:color w:val="000000" w:themeColor="text1"/>
+                <w:sz w:val="14"/>
+                <w:szCs w:val="14"/>
+              </w:rPr>
               <w:t xml:space="preserve"> </w:t>
+            </w:r>
+            <w:r>
+              <w:rPr>
+                <w:rFonts w:ascii="Times New Roman" w:hAnsi="Times New Roman"/>
+                <w:color w:val="000000" w:themeColor="text1"/>
+                <w:sz w:val="14"/>
+                <w:szCs w:val="14"/>
+              </w:rPr>
+              <w:t xml:space="preserve">) {{ </w:t>
+            </w:r>
+            <w:proofErr w:type="spellStart"/>
+            <w:r>
+              <w:rPr>
+                <w:rFonts w:ascii="Times New Roman" w:hAnsi="Times New Roman"/>
+                <w:color w:val="000000" w:themeColor="text1"/>
+                <w:sz w:val="14"/>
+                <w:szCs w:val="14"/>
+              </w:rPr>
+              <w:t>bsc_id</w:t>
+            </w:r>
+            <w:proofErr w:type="spellEnd"/>
+            <w:r>
+              <w:rPr>
+                <w:rFonts w:ascii="Times New Roman" w:hAnsi="Times New Roman"/>
+                <w:color w:val="000000" w:themeColor="text1"/>
+                <w:sz w:val="14"/>
+                <w:szCs w:val="14"/>
+              </w:rPr>
+              <w:t xml:space="preserve"> }} </w:t>
             </w:r>
             <w:r>
               <w:rPr>
@@ -2143,7 +2025,6 @@
                 <w:szCs w:val="14"/>
               </w:rPr>
             </w:pPr>
-            <w:proofErr w:type="gramStart"/>
             <w:r>
               <w:rPr>
                 <w:rFonts w:ascii="Times New Roman" w:hAnsi="Times New Roman"/>
@@ -2161,17 +2042,7 @@
                 <w:sz w:val="14"/>
                 <w:szCs w:val="14"/>
               </w:rPr>
-              <w:t>test</w:t>
-            </w:r>
-            <w:proofErr w:type="gramEnd"/>
-            <w:r>
-              <w:rPr>
-                <w:rFonts w:ascii="Times New Roman" w:hAnsi="Times New Roman"/>
-                <w:color w:val="000000" w:themeColor="text1"/>
-                <w:sz w:val="14"/>
-                <w:szCs w:val="14"/>
-              </w:rPr>
-              <w:t>_date</w:t>
+              <w:t>test_date</w:t>
             </w:r>
             <w:proofErr w:type="spellEnd"/>
             <w:r>
@@ -2212,7 +2083,6 @@
                 <w:szCs w:val="14"/>
               </w:rPr>
             </w:pPr>
-            <w:proofErr w:type="gramStart"/>
             <w:r>
               <w:rPr>
                 <w:rFonts w:ascii="Times New Roman" w:hAnsi="Times New Roman"/>
@@ -2230,17 +2100,7 @@
                 <w:sz w:val="14"/>
                 <w:szCs w:val="14"/>
               </w:rPr>
-              <w:t>analyst</w:t>
-            </w:r>
-            <w:proofErr w:type="gramEnd"/>
-            <w:r>
-              <w:rPr>
-                <w:rFonts w:ascii="Times New Roman" w:hAnsi="Times New Roman"/>
-                <w:color w:val="000000" w:themeColor="text1"/>
-                <w:sz w:val="14"/>
-                <w:szCs w:val="14"/>
-              </w:rPr>
-              <w:t>_initial</w:t>
+              <w:t>analyst_initial</w:t>
             </w:r>
             <w:proofErr w:type="spellEnd"/>
             <w:r>
@@ -2319,7 +2179,6 @@
                 <w:szCs w:val="14"/>
               </w:rPr>
             </w:pPr>
-            <w:proofErr w:type="gramStart"/>
             <w:r>
               <w:rPr>
                 <w:rFonts w:ascii="Times New Roman" w:hAnsi="Times New Roman"/>
@@ -2337,17 +2196,7 @@
                 <w:sz w:val="14"/>
                 <w:szCs w:val="14"/>
               </w:rPr>
-              <w:t>obs</w:t>
-            </w:r>
-            <w:proofErr w:type="gramEnd"/>
-            <w:r>
-              <w:rPr>
-                <w:rFonts w:ascii="Times New Roman" w:hAnsi="Times New Roman"/>
-                <w:color w:val="000000" w:themeColor="text1"/>
-                <w:sz w:val="14"/>
-                <w:szCs w:val="14"/>
-              </w:rPr>
-              <w:t>_surf_dur</w:t>
+              <w:t>obs_surf_dur</w:t>
             </w:r>
             <w:proofErr w:type="spellEnd"/>
             <w:r>
@@ -2388,7 +2237,6 @@
                 <w:szCs w:val="14"/>
               </w:rPr>
             </w:pPr>
-            <w:proofErr w:type="gramStart"/>
             <w:r>
               <w:rPr>
                 <w:rFonts w:ascii="Times New Roman" w:hAnsi="Times New Roman"/>
@@ -2406,17 +2254,7 @@
                 <w:sz w:val="14"/>
                 <w:szCs w:val="14"/>
               </w:rPr>
-              <w:t>etx</w:t>
-            </w:r>
-            <w:proofErr w:type="gramEnd"/>
-            <w:r>
-              <w:rPr>
-                <w:rFonts w:ascii="Times New Roman" w:hAnsi="Times New Roman"/>
-                <w:color w:val="000000" w:themeColor="text1"/>
-                <w:sz w:val="14"/>
-                <w:szCs w:val="14"/>
-              </w:rPr>
-              <w:t>_surf_dur</w:t>
+              <w:t>etx_surf_dur</w:t>
             </w:r>
             <w:proofErr w:type="spellEnd"/>
             <w:r>
@@ -2456,7 +2294,6 @@
                 <w:szCs w:val="14"/>
               </w:rPr>
             </w:pPr>
-            <w:proofErr w:type="gramStart"/>
             <w:r>
               <w:rPr>
                 <w:rFonts w:ascii="Times New Roman" w:hAnsi="Times New Roman"/>
@@ -2474,17 +2311,7 @@
                 <w:sz w:val="14"/>
                 <w:szCs w:val="14"/>
               </w:rPr>
-              <w:t>id</w:t>
-            </w:r>
-            <w:proofErr w:type="gramEnd"/>
-            <w:r>
-              <w:rPr>
-                <w:rFonts w:ascii="Times New Roman" w:hAnsi="Times New Roman"/>
-                <w:color w:val="000000" w:themeColor="text1"/>
-                <w:sz w:val="14"/>
-                <w:szCs w:val="14"/>
-              </w:rPr>
-              <w:t>_surf_dur</w:t>
+              <w:t>id_surf_dur</w:t>
             </w:r>
             <w:proofErr w:type="spellEnd"/>
             <w:r>
@@ -2557,15 +2384,104 @@
           <w:p>
             <w:pPr>
               <w:jc w:val="center"/>
-            </w:pPr>
-            <w:r>
-              <w:rPr>
-                <w:rFonts w:ascii="Times New Roman" w:hAnsi="Times New Roman"/>
-                <w:color w:val="000000" w:themeColor="text1"/>
-                <w:sz w:val="14"/>
-                <w:szCs w:val="14"/>
-              </w:rPr>
-              <w:t>Settling Sampling of ISO 5 (2 locations)</w:t>
+              <w:rPr>
+                <w:rFonts w:ascii="Times New Roman" w:hAnsi="Times New Roman"/>
+                <w:color w:val="000000" w:themeColor="text1"/>
+                <w:sz w:val="14"/>
+                <w:szCs w:val="14"/>
+              </w:rPr>
+            </w:pPr>
+            <w:r>
+              <w:rPr>
+                <w:rFonts w:ascii="Times New Roman" w:hAnsi="Times New Roman"/>
+                <w:color w:val="000000" w:themeColor="text1"/>
+                <w:sz w:val="14"/>
+                <w:szCs w:val="14"/>
+              </w:rPr>
+              <w:t>Surface Sampling of</w:t>
+            </w:r>
+            <w:r>
+              <w:rPr>
+                <w:rFonts w:ascii="Times New Roman" w:hAnsi="Times New Roman"/>
+                <w:color w:val="000000" w:themeColor="text1"/>
+                <w:sz w:val="14"/>
+                <w:szCs w:val="14"/>
+              </w:rPr>
+              <w:t xml:space="preserve"> </w:t>
+            </w:r>
+            <w:r>
+              <w:rPr>
+                <w:rFonts w:ascii="Times New Roman" w:hAnsi="Times New Roman"/>
+                <w:color w:val="000000" w:themeColor="text1"/>
+                <w:sz w:val="14"/>
+                <w:szCs w:val="14"/>
+              </w:rPr>
+              <w:t>ISO 5</w:t>
+            </w:r>
+            <w:r>
+              <w:rPr>
+                <w:rFonts w:ascii="Times New Roman" w:hAnsi="Times New Roman"/>
+                <w:color w:val="000000" w:themeColor="text1"/>
+                <w:sz w:val="14"/>
+                <w:szCs w:val="14"/>
+              </w:rPr>
+              <w:t xml:space="preserve"> </w:t>
+            </w:r>
+            <w:r>
+              <w:rPr>
+                <w:rFonts w:ascii="Times New Roman" w:hAnsi="Times New Roman"/>
+                <w:color w:val="000000" w:themeColor="text1"/>
+                <w:sz w:val="14"/>
+                <w:szCs w:val="14"/>
+              </w:rPr>
+              <w:t xml:space="preserve">{{ </w:t>
+            </w:r>
+            <w:proofErr w:type="spellStart"/>
+            <w:r>
+              <w:rPr>
+                <w:rFonts w:ascii="Times New Roman" w:hAnsi="Times New Roman"/>
+                <w:color w:val="000000" w:themeColor="text1"/>
+                <w:sz w:val="14"/>
+                <w:szCs w:val="14"/>
+              </w:rPr>
+              <w:t>changeover_bsc</w:t>
+            </w:r>
+            <w:proofErr w:type="spellEnd"/>
+            <w:r>
+              <w:rPr>
+                <w:rFonts w:ascii="Times New Roman" w:hAnsi="Times New Roman"/>
+                <w:color w:val="000000" w:themeColor="text1"/>
+                <w:sz w:val="14"/>
+                <w:szCs w:val="14"/>
+              </w:rPr>
+              <w:t xml:space="preserve"> </w:t>
+            </w:r>
+            <w:r>
+              <w:rPr>
+                <w:rFonts w:ascii="Times New Roman" w:hAnsi="Times New Roman"/>
+                <w:color w:val="000000" w:themeColor="text1"/>
+                <w:sz w:val="14"/>
+                <w:szCs w:val="14"/>
+              </w:rPr>
+              <w:t>}}</w:t>
+            </w:r>
+            <w:r>
+              <w:rPr>
+                <w:rFonts w:ascii="Times New Roman" w:hAnsi="Times New Roman"/>
+                <w:color w:val="000000" w:themeColor="text1"/>
+                <w:sz w:val="14"/>
+                <w:szCs w:val="14"/>
+              </w:rPr>
+              <w:t xml:space="preserve"> </w:t>
+            </w:r>
+            <w:r>
+              <w:rPr>
+                <w:rFonts w:ascii="Times New Roman" w:hAnsi="Times New Roman"/>
+                <w:color w:val="000000" w:themeColor="text1"/>
+                <w:sz w:val="14"/>
+                <w:szCs w:val="14"/>
+              </w:rPr>
+              <w:t>(4 locations)</w:t>
             </w:r>
           </w:p>
         </w:tc>
@@ -2588,6 +2504,12 @@
           <w:p>
             <w:pPr>
               <w:jc w:val="center"/>
+              <w:rPr>
+                <w:rFonts w:ascii="Times New Roman" w:hAnsi="Times New Roman"/>
+                <w:color w:val="000000" w:themeColor="text1"/>
+                <w:sz w:val="14"/>
+                <w:szCs w:val="14"/>
+              </w:rPr>
             </w:pPr>
             <w:r>
               <w:rPr>
@@ -2626,7 +2548,6 @@
                 <w:szCs w:val="14"/>
               </w:rPr>
             </w:pPr>
-            <w:proofErr w:type="gramStart"/>
             <w:r>
               <w:rPr>
                 <w:rFonts w:ascii="Times New Roman" w:hAnsi="Times New Roman"/>
@@ -2644,17 +2565,7 @@
                 <w:sz w:val="14"/>
                 <w:szCs w:val="14"/>
               </w:rPr>
-              <w:t>test</w:t>
-            </w:r>
-            <w:proofErr w:type="gramEnd"/>
-            <w:r>
-              <w:rPr>
-                <w:rFonts w:ascii="Times New Roman" w:hAnsi="Times New Roman"/>
-                <w:color w:val="000000" w:themeColor="text1"/>
-                <w:sz w:val="14"/>
-                <w:szCs w:val="14"/>
-              </w:rPr>
-              <w:t>_date</w:t>
+              <w:t>test_date</w:t>
             </w:r>
             <w:proofErr w:type="spellEnd"/>
             <w:r>
@@ -2695,7 +2606,6 @@
                 <w:szCs w:val="14"/>
               </w:rPr>
             </w:pPr>
-            <w:proofErr w:type="gramStart"/>
             <w:r>
               <w:rPr>
                 <w:rFonts w:ascii="Times New Roman" w:hAnsi="Times New Roman"/>
@@ -2713,17 +2623,7 @@
                 <w:sz w:val="14"/>
                 <w:szCs w:val="14"/>
               </w:rPr>
-              <w:t>analyst</w:t>
-            </w:r>
-            <w:proofErr w:type="gramEnd"/>
-            <w:r>
-              <w:rPr>
-                <w:rFonts w:ascii="Times New Roman" w:hAnsi="Times New Roman"/>
-                <w:color w:val="000000" w:themeColor="text1"/>
-                <w:sz w:val="14"/>
-                <w:szCs w:val="14"/>
-              </w:rPr>
-              <w:t>_initial</w:t>
+              <w:t>changeover_initial</w:t>
             </w:r>
             <w:proofErr w:type="spellEnd"/>
             <w:r>
@@ -2758,7 +2658,7 @@
             <w:pPr>
               <w:jc w:val="center"/>
               <w:rPr>
-                <w:rFonts w:ascii="Times New Roman" w:hAnsi="Times New Roman"/>
+                <w:rFonts w:ascii="Times New Roman" w:eastAsiaTheme="minorEastAsia" w:hAnsi="Times New Roman" w:cstheme="minorBidi"/>
                 <w:color w:val="000000" w:themeColor="text1"/>
                 <w:sz w:val="14"/>
                 <w:szCs w:val="14"/>
@@ -2802,7 +2702,6 @@
                 <w:szCs w:val="14"/>
               </w:rPr>
             </w:pPr>
-            <w:proofErr w:type="gramStart"/>
             <w:r>
               <w:rPr>
                 <w:rFonts w:ascii="Times New Roman" w:hAnsi="Times New Roman"/>
@@ -2820,17 +2719,7 @@
                 <w:sz w:val="14"/>
                 <w:szCs w:val="14"/>
               </w:rPr>
-              <w:t>obs</w:t>
-            </w:r>
-            <w:proofErr w:type="gramEnd"/>
-            <w:r>
-              <w:rPr>
-                <w:rFonts w:ascii="Times New Roman" w:hAnsi="Times New Roman"/>
-                <w:color w:val="000000" w:themeColor="text1"/>
-                <w:sz w:val="14"/>
-                <w:szCs w:val="14"/>
-              </w:rPr>
-              <w:t>_sett_dur</w:t>
+              <w:t>obs_surf_dur</w:t>
             </w:r>
             <w:proofErr w:type="spellEnd"/>
             <w:r>
@@ -2871,7 +2760,6 @@
                 <w:szCs w:val="14"/>
               </w:rPr>
             </w:pPr>
-            <w:proofErr w:type="gramStart"/>
             <w:r>
               <w:rPr>
                 <w:rFonts w:ascii="Times New Roman" w:hAnsi="Times New Roman"/>
@@ -2889,17 +2777,7 @@
                 <w:sz w:val="14"/>
                 <w:szCs w:val="14"/>
               </w:rPr>
-              <w:t>etx</w:t>
-            </w:r>
-            <w:proofErr w:type="gramEnd"/>
-            <w:r>
-              <w:rPr>
-                <w:rFonts w:ascii="Times New Roman" w:hAnsi="Times New Roman"/>
-                <w:color w:val="000000" w:themeColor="text1"/>
-                <w:sz w:val="14"/>
-                <w:szCs w:val="14"/>
-              </w:rPr>
-              <w:t>_sett_dur</w:t>
+              <w:t>etx_surf_dur</w:t>
             </w:r>
             <w:proofErr w:type="spellEnd"/>
             <w:r>
@@ -2939,7 +2817,6 @@
                 <w:szCs w:val="14"/>
               </w:rPr>
             </w:pPr>
-            <w:proofErr w:type="gramStart"/>
             <w:r>
               <w:rPr>
                 <w:rFonts w:ascii="Times New Roman" w:hAnsi="Times New Roman"/>
@@ -2957,17 +2834,7 @@
                 <w:sz w:val="14"/>
                 <w:szCs w:val="14"/>
               </w:rPr>
-              <w:t>id</w:t>
-            </w:r>
-            <w:proofErr w:type="gramEnd"/>
-            <w:r>
-              <w:rPr>
-                <w:rFonts w:ascii="Times New Roman" w:hAnsi="Times New Roman"/>
-                <w:color w:val="000000" w:themeColor="text1"/>
-                <w:sz w:val="14"/>
-                <w:szCs w:val="14"/>
-              </w:rPr>
-              <w:t>_sett_dur</w:t>
+              <w:t>id_surf_dur</w:t>
             </w:r>
             <w:proofErr w:type="spellEnd"/>
             <w:r>
@@ -3001,7 +2868,975 @@
             <w:pPr>
               <w:jc w:val="center"/>
               <w:rPr>
-                <w:rFonts w:ascii="Times New Roman" w:hAnsi="Times New Roman"/>
+                <w:rFonts w:ascii="Times New Roman" w:eastAsiaTheme="minorEastAsia" w:hAnsi="Times New Roman" w:cstheme="minorBidi"/>
+                <w:color w:val="000000" w:themeColor="text1"/>
+                <w:sz w:val="14"/>
+                <w:szCs w:val="14"/>
+              </w:rPr>
+            </w:pPr>
+            <w:r>
+              <w:rPr>
+                <w:rFonts w:ascii="Times New Roman" w:eastAsiaTheme="minorEastAsia" w:hAnsi="Times New Roman" w:cstheme="minorBidi"/>
+                <w:color w:val="000000" w:themeColor="text1"/>
+                <w:sz w:val="14"/>
+                <w:szCs w:val="14"/>
+              </w:rPr>
+              <w:t>None</w:t>
+            </w:r>
+          </w:p>
+        </w:tc>
+      </w:tr>
+      <w:tr>
+        <w:tc>
+          <w:tcPr>
+            <w:tcW w:w="1250" w:type="dxa"/>
+            <w:gridSpan w:val="2"/>
+            <w:tcBorders>
+              <w:top w:val="single" w:sz="8" w:space="0" w:color="auto"/>
+              <w:left w:val="single" w:sz="8" w:space="0" w:color="auto"/>
+              <w:bottom w:val="single" w:sz="8" w:space="0" w:color="auto"/>
+              <w:right w:val="single" w:sz="8" w:space="0" w:color="auto"/>
+            </w:tcBorders>
+            <w:shd w:val="clear" w:color="auto" w:fill="FFFFFF" w:themeFill="background1"/>
+            <w:tcMar>
+              <w:left w:w="108" w:type="dxa"/>
+              <w:right w:w="108" w:type="dxa"/>
+            </w:tcMar>
+            <w:vAlign w:val="center"/>
+          </w:tcPr>
+          <w:p>
+            <w:pPr>
+              <w:jc w:val="center"/>
+              <w:rPr>
+                <w:rFonts w:ascii="Times New Roman" w:hAnsi="Times New Roman"/>
+                <w:color w:val="000000" w:themeColor="text1"/>
+                <w:sz w:val="14"/>
+                <w:szCs w:val="14"/>
+              </w:rPr>
+            </w:pPr>
+            <w:r>
+              <w:rPr>
+                <w:rFonts w:ascii="Times New Roman" w:hAnsi="Times New Roman"/>
+                <w:color w:val="000000" w:themeColor="text1"/>
+                <w:sz w:val="14"/>
+                <w:szCs w:val="14"/>
+              </w:rPr>
+              <w:t xml:space="preserve">Settling Sampling of ISO 5 </w:t>
+            </w:r>
+            <w:r>
+              <w:rPr>
+                <w:rFonts w:ascii="Times New Roman" w:hAnsi="Times New Roman"/>
+                <w:color w:val="000000" w:themeColor="text1"/>
+                <w:sz w:val="14"/>
+                <w:szCs w:val="14"/>
+              </w:rPr>
+              <w:t xml:space="preserve">) {{ </w:t>
+            </w:r>
+            <w:proofErr w:type="spellStart"/>
+            <w:r>
+              <w:rPr>
+                <w:rFonts w:ascii="Times New Roman" w:hAnsi="Times New Roman"/>
+                <w:color w:val="000000" w:themeColor="text1"/>
+                <w:sz w:val="14"/>
+                <w:szCs w:val="14"/>
+              </w:rPr>
+              <w:t>bsc_id</w:t>
+            </w:r>
+            <w:proofErr w:type="spellEnd"/>
+            <w:r>
+              <w:rPr>
+                <w:rFonts w:ascii="Times New Roman" w:hAnsi="Times New Roman"/>
+                <w:color w:val="000000" w:themeColor="text1"/>
+                <w:sz w:val="14"/>
+                <w:szCs w:val="14"/>
+              </w:rPr>
+              <w:t xml:space="preserve"> }} </w:t>
+            </w:r>
+            <w:r>
+              <w:rPr>
+                <w:rFonts w:ascii="Times New Roman" w:hAnsi="Times New Roman"/>
+                <w:color w:val="000000" w:themeColor="text1"/>
+                <w:sz w:val="14"/>
+                <w:szCs w:val="14"/>
+              </w:rPr>
+              <w:t>(2 locations)</w:t>
+            </w:r>
+          </w:p>
+        </w:tc>
+        <w:tc>
+          <w:tcPr>
+            <w:tcW w:w="630" w:type="dxa"/>
+            <w:tcBorders>
+              <w:top w:val="single" w:sz="8" w:space="0" w:color="auto"/>
+              <w:left w:val="single" w:sz="8" w:space="0" w:color="auto"/>
+              <w:bottom w:val="single" w:sz="8" w:space="0" w:color="auto"/>
+              <w:right w:val="single" w:sz="8" w:space="0" w:color="auto"/>
+            </w:tcBorders>
+            <w:shd w:val="clear" w:color="auto" w:fill="FFFFFF" w:themeFill="background1"/>
+            <w:tcMar>
+              <w:left w:w="108" w:type="dxa"/>
+              <w:right w:w="108" w:type="dxa"/>
+            </w:tcMar>
+            <w:vAlign w:val="center"/>
+          </w:tcPr>
+          <w:p>
+            <w:pPr>
+              <w:jc w:val="center"/>
+            </w:pPr>
+            <w:r>
+              <w:rPr>
+                <w:rFonts w:ascii="Times New Roman" w:hAnsi="Times New Roman"/>
+                <w:color w:val="000000" w:themeColor="text1"/>
+                <w:sz w:val="14"/>
+                <w:szCs w:val="14"/>
+              </w:rPr>
+              <w:t>Daily</w:t>
+            </w:r>
+          </w:p>
+        </w:tc>
+        <w:tc>
+          <w:tcPr>
+            <w:tcW w:w="1080" w:type="dxa"/>
+            <w:tcBorders>
+              <w:top w:val="single" w:sz="8" w:space="0" w:color="auto"/>
+              <w:left w:val="nil"/>
+              <w:bottom w:val="single" w:sz="8" w:space="0" w:color="auto"/>
+              <w:right w:val="single" w:sz="8" w:space="0" w:color="auto"/>
+            </w:tcBorders>
+            <w:shd w:val="clear" w:color="auto" w:fill="FFFFFF" w:themeFill="background1"/>
+            <w:tcMar>
+              <w:left w:w="108" w:type="dxa"/>
+              <w:right w:w="108" w:type="dxa"/>
+            </w:tcMar>
+            <w:vAlign w:val="center"/>
+          </w:tcPr>
+          <w:p>
+            <w:pPr>
+              <w:jc w:val="center"/>
+              <w:rPr>
+                <w:rFonts w:ascii="Times New Roman" w:hAnsi="Times New Roman"/>
+                <w:color w:val="000000" w:themeColor="text1"/>
+                <w:sz w:val="14"/>
+                <w:szCs w:val="14"/>
+              </w:rPr>
+            </w:pPr>
+            <w:r>
+              <w:rPr>
+                <w:rFonts w:ascii="Times New Roman" w:hAnsi="Times New Roman"/>
+                <w:color w:val="000000" w:themeColor="text1"/>
+                <w:sz w:val="14"/>
+                <w:szCs w:val="14"/>
+              </w:rPr>
+              <w:t xml:space="preserve">{{ </w:t>
+            </w:r>
+            <w:proofErr w:type="spellStart"/>
+            <w:r>
+              <w:rPr>
+                <w:rFonts w:ascii="Times New Roman" w:hAnsi="Times New Roman"/>
+                <w:color w:val="000000" w:themeColor="text1"/>
+                <w:sz w:val="14"/>
+                <w:szCs w:val="14"/>
+              </w:rPr>
+              <w:t>test_date</w:t>
+            </w:r>
+            <w:proofErr w:type="spellEnd"/>
+            <w:r>
+              <w:rPr>
+                <w:rFonts w:ascii="Times New Roman" w:hAnsi="Times New Roman"/>
+                <w:color w:val="000000" w:themeColor="text1"/>
+                <w:sz w:val="14"/>
+                <w:szCs w:val="14"/>
+              </w:rPr>
+              <w:t xml:space="preserve"> }}</w:t>
+            </w:r>
+          </w:p>
+        </w:tc>
+        <w:tc>
+          <w:tcPr>
+            <w:tcW w:w="720" w:type="dxa"/>
+            <w:gridSpan w:val="2"/>
+            <w:tcBorders>
+              <w:top w:val="single" w:sz="8" w:space="0" w:color="auto"/>
+              <w:left w:val="single" w:sz="8" w:space="0" w:color="auto"/>
+              <w:bottom w:val="single" w:sz="8" w:space="0" w:color="auto"/>
+              <w:right w:val="single" w:sz="8" w:space="0" w:color="auto"/>
+            </w:tcBorders>
+            <w:shd w:val="clear" w:color="auto" w:fill="FFFFFF" w:themeFill="background1"/>
+            <w:tcMar>
+              <w:left w:w="108" w:type="dxa"/>
+              <w:right w:w="108" w:type="dxa"/>
+            </w:tcMar>
+            <w:vAlign w:val="center"/>
+          </w:tcPr>
+          <w:p>
+            <w:pPr>
+              <w:jc w:val="center"/>
+              <w:rPr>
+                <w:rFonts w:ascii="Times New Roman" w:hAnsi="Times New Roman"/>
+                <w:color w:val="000000" w:themeColor="text1"/>
+                <w:sz w:val="14"/>
+                <w:szCs w:val="14"/>
+              </w:rPr>
+            </w:pPr>
+            <w:r>
+              <w:rPr>
+                <w:rFonts w:ascii="Times New Roman" w:hAnsi="Times New Roman"/>
+                <w:color w:val="000000" w:themeColor="text1"/>
+                <w:sz w:val="14"/>
+                <w:szCs w:val="14"/>
+              </w:rPr>
+              <w:t xml:space="preserve">{{ </w:t>
+            </w:r>
+            <w:proofErr w:type="spellStart"/>
+            <w:r>
+              <w:rPr>
+                <w:rFonts w:ascii="Times New Roman" w:hAnsi="Times New Roman"/>
+                <w:color w:val="000000" w:themeColor="text1"/>
+                <w:sz w:val="14"/>
+                <w:szCs w:val="14"/>
+              </w:rPr>
+              <w:t>analyst_initial</w:t>
+            </w:r>
+            <w:proofErr w:type="spellEnd"/>
+            <w:r>
+              <w:rPr>
+                <w:rFonts w:ascii="Times New Roman" w:hAnsi="Times New Roman"/>
+                <w:color w:val="000000" w:themeColor="text1"/>
+                <w:sz w:val="14"/>
+                <w:szCs w:val="14"/>
+              </w:rPr>
+              <w:t xml:space="preserve"> }}</w:t>
+            </w:r>
+          </w:p>
+        </w:tc>
+        <w:tc>
+          <w:tcPr>
+            <w:tcW w:w="1530" w:type="dxa"/>
+            <w:gridSpan w:val="2"/>
+            <w:tcBorders>
+              <w:top w:val="single" w:sz="8" w:space="0" w:color="auto"/>
+              <w:left w:val="nil"/>
+              <w:bottom w:val="single" w:sz="8" w:space="0" w:color="auto"/>
+              <w:right w:val="single" w:sz="8" w:space="0" w:color="auto"/>
+            </w:tcBorders>
+            <w:shd w:val="clear" w:color="auto" w:fill="FFFFFF" w:themeFill="background1"/>
+            <w:tcMar>
+              <w:left w:w="108" w:type="dxa"/>
+              <w:right w:w="108" w:type="dxa"/>
+            </w:tcMar>
+            <w:vAlign w:val="center"/>
+          </w:tcPr>
+          <w:p>
+            <w:pPr>
+              <w:jc w:val="center"/>
+              <w:rPr>
+                <w:rFonts w:ascii="Times New Roman" w:hAnsi="Times New Roman"/>
+                <w:color w:val="000000" w:themeColor="text1"/>
+                <w:sz w:val="14"/>
+                <w:szCs w:val="14"/>
+              </w:rPr>
+            </w:pPr>
+            <w:r>
+              <w:rPr>
+                <w:rFonts w:ascii="Times New Roman" w:eastAsiaTheme="minorEastAsia" w:hAnsi="Times New Roman" w:cstheme="minorBidi"/>
+                <w:color w:val="000000" w:themeColor="text1"/>
+                <w:sz w:val="14"/>
+                <w:szCs w:val="14"/>
+              </w:rPr>
+              <w:t>Date of Testing</w:t>
+            </w:r>
+          </w:p>
+        </w:tc>
+        <w:tc>
+          <w:tcPr>
+            <w:tcW w:w="1350" w:type="dxa"/>
+            <w:gridSpan w:val="2"/>
+            <w:tcBorders>
+              <w:top w:val="single" w:sz="8" w:space="0" w:color="auto"/>
+              <w:left w:val="single" w:sz="8" w:space="0" w:color="auto"/>
+              <w:bottom w:val="single" w:sz="8" w:space="0" w:color="auto"/>
+              <w:right w:val="single" w:sz="8" w:space="0" w:color="auto"/>
+            </w:tcBorders>
+            <w:shd w:val="clear" w:color="auto" w:fill="FFFFFF" w:themeFill="background1"/>
+            <w:tcMar>
+              <w:left w:w="108" w:type="dxa"/>
+              <w:right w:w="108" w:type="dxa"/>
+            </w:tcMar>
+            <w:vAlign w:val="center"/>
+          </w:tcPr>
+          <w:p>
+            <w:pPr>
+              <w:jc w:val="center"/>
+              <w:rPr>
+                <w:rFonts w:ascii="Times New Roman" w:hAnsi="Times New Roman"/>
+                <w:color w:val="000000" w:themeColor="text1"/>
+                <w:sz w:val="14"/>
+                <w:szCs w:val="14"/>
+              </w:rPr>
+            </w:pPr>
+            <w:r>
+              <w:rPr>
+                <w:rFonts w:ascii="Times New Roman" w:hAnsi="Times New Roman"/>
+                <w:color w:val="000000" w:themeColor="text1"/>
+                <w:sz w:val="14"/>
+                <w:szCs w:val="14"/>
+              </w:rPr>
+              <w:t xml:space="preserve">{{ </w:t>
+            </w:r>
+            <w:proofErr w:type="spellStart"/>
+            <w:r>
+              <w:rPr>
+                <w:rFonts w:ascii="Times New Roman" w:hAnsi="Times New Roman"/>
+                <w:color w:val="000000" w:themeColor="text1"/>
+                <w:sz w:val="14"/>
+                <w:szCs w:val="14"/>
+              </w:rPr>
+              <w:t>obs_sett_dur</w:t>
+            </w:r>
+            <w:proofErr w:type="spellEnd"/>
+            <w:r>
+              <w:rPr>
+                <w:rFonts w:ascii="Times New Roman" w:hAnsi="Times New Roman"/>
+                <w:color w:val="000000" w:themeColor="text1"/>
+                <w:sz w:val="14"/>
+                <w:szCs w:val="14"/>
+              </w:rPr>
+              <w:t xml:space="preserve"> }}</w:t>
+            </w:r>
+          </w:p>
+        </w:tc>
+        <w:tc>
+          <w:tcPr>
+            <w:tcW w:w="1350" w:type="dxa"/>
+            <w:gridSpan w:val="2"/>
+            <w:tcBorders>
+              <w:top w:val="single" w:sz="8" w:space="0" w:color="auto"/>
+              <w:left w:val="nil"/>
+              <w:bottom w:val="single" w:sz="8" w:space="0" w:color="auto"/>
+              <w:right w:val="single" w:sz="8" w:space="0" w:color="auto"/>
+            </w:tcBorders>
+            <w:shd w:val="clear" w:color="auto" w:fill="FFFFFF" w:themeFill="background1"/>
+            <w:tcMar>
+              <w:left w:w="108" w:type="dxa"/>
+              <w:right w:w="108" w:type="dxa"/>
+            </w:tcMar>
+            <w:vAlign w:val="center"/>
+          </w:tcPr>
+          <w:p>
+            <w:pPr>
+              <w:jc w:val="center"/>
+              <w:rPr>
+                <w:rFonts w:ascii="Times New Roman" w:hAnsi="Times New Roman"/>
+                <w:color w:val="000000" w:themeColor="text1"/>
+                <w:sz w:val="14"/>
+                <w:szCs w:val="14"/>
+              </w:rPr>
+            </w:pPr>
+            <w:r>
+              <w:rPr>
+                <w:rFonts w:ascii="Times New Roman" w:hAnsi="Times New Roman"/>
+                <w:color w:val="000000" w:themeColor="text1"/>
+                <w:sz w:val="14"/>
+                <w:szCs w:val="14"/>
+              </w:rPr>
+              <w:t xml:space="preserve">{{ </w:t>
+            </w:r>
+            <w:proofErr w:type="spellStart"/>
+            <w:r>
+              <w:rPr>
+                <w:rFonts w:ascii="Times New Roman" w:hAnsi="Times New Roman"/>
+                <w:color w:val="000000" w:themeColor="text1"/>
+                <w:sz w:val="14"/>
+                <w:szCs w:val="14"/>
+              </w:rPr>
+              <w:t>etx_sett_dur</w:t>
+            </w:r>
+            <w:proofErr w:type="spellEnd"/>
+            <w:r>
+              <w:rPr>
+                <w:rFonts w:ascii="Times New Roman" w:hAnsi="Times New Roman"/>
+                <w:color w:val="000000" w:themeColor="text1"/>
+                <w:sz w:val="14"/>
+                <w:szCs w:val="14"/>
+              </w:rPr>
+              <w:t xml:space="preserve"> }}</w:t>
+            </w:r>
+          </w:p>
+        </w:tc>
+        <w:tc>
+          <w:tcPr>
+            <w:tcW w:w="1260" w:type="dxa"/>
+            <w:tcBorders>
+              <w:top w:val="single" w:sz="8" w:space="0" w:color="auto"/>
+              <w:left w:val="single" w:sz="8" w:space="0" w:color="auto"/>
+              <w:bottom w:val="single" w:sz="8" w:space="0" w:color="auto"/>
+              <w:right w:val="single" w:sz="8" w:space="0" w:color="auto"/>
+            </w:tcBorders>
+            <w:shd w:val="clear" w:color="auto" w:fill="FFFFFF" w:themeFill="background1"/>
+            <w:tcMar>
+              <w:left w:w="108" w:type="dxa"/>
+              <w:right w:w="108" w:type="dxa"/>
+            </w:tcMar>
+            <w:vAlign w:val="center"/>
+          </w:tcPr>
+          <w:p>
+            <w:pPr>
+              <w:jc w:val="center"/>
+              <w:rPr>
+                <w:rFonts w:ascii="Times New Roman" w:hAnsi="Times New Roman"/>
+                <w:color w:val="000000" w:themeColor="text1"/>
+                <w:sz w:val="14"/>
+                <w:szCs w:val="14"/>
+              </w:rPr>
+            </w:pPr>
+            <w:r>
+              <w:rPr>
+                <w:rFonts w:ascii="Times New Roman" w:hAnsi="Times New Roman"/>
+                <w:color w:val="000000" w:themeColor="text1"/>
+                <w:sz w:val="14"/>
+                <w:szCs w:val="14"/>
+              </w:rPr>
+              <w:t xml:space="preserve">{{ </w:t>
+            </w:r>
+            <w:proofErr w:type="spellStart"/>
+            <w:r>
+              <w:rPr>
+                <w:rFonts w:ascii="Times New Roman" w:hAnsi="Times New Roman"/>
+                <w:color w:val="000000" w:themeColor="text1"/>
+                <w:sz w:val="14"/>
+                <w:szCs w:val="14"/>
+              </w:rPr>
+              <w:t>id_sett_dur</w:t>
+            </w:r>
+            <w:proofErr w:type="spellEnd"/>
+            <w:r>
+              <w:rPr>
+                <w:rFonts w:ascii="Times New Roman" w:hAnsi="Times New Roman"/>
+                <w:color w:val="000000" w:themeColor="text1"/>
+                <w:sz w:val="14"/>
+                <w:szCs w:val="14"/>
+              </w:rPr>
+              <w:t xml:space="preserve"> }}</w:t>
+            </w:r>
+          </w:p>
+        </w:tc>
+        <w:tc>
+          <w:tcPr>
+            <w:tcW w:w="615" w:type="dxa"/>
+            <w:tcBorders>
+              <w:top w:val="single" w:sz="8" w:space="0" w:color="auto"/>
+              <w:left w:val="single" w:sz="8" w:space="0" w:color="auto"/>
+              <w:bottom w:val="single" w:sz="8" w:space="0" w:color="auto"/>
+              <w:right w:val="single" w:sz="8" w:space="0" w:color="auto"/>
+            </w:tcBorders>
+            <w:shd w:val="clear" w:color="auto" w:fill="FFFFFF" w:themeFill="background1"/>
+            <w:tcMar>
+              <w:left w:w="108" w:type="dxa"/>
+              <w:right w:w="108" w:type="dxa"/>
+            </w:tcMar>
+            <w:vAlign w:val="center"/>
+          </w:tcPr>
+          <w:p>
+            <w:pPr>
+              <w:jc w:val="center"/>
+              <w:rPr>
+                <w:rFonts w:ascii="Times New Roman" w:hAnsi="Times New Roman"/>
+                <w:color w:val="000000" w:themeColor="text1"/>
+                <w:sz w:val="14"/>
+                <w:szCs w:val="14"/>
+              </w:rPr>
+            </w:pPr>
+            <w:r>
+              <w:rPr>
+                <w:rFonts w:ascii="Times New Roman" w:eastAsiaTheme="minorEastAsia" w:hAnsi="Times New Roman" w:cstheme="minorBidi"/>
+                <w:color w:val="000000" w:themeColor="text1"/>
+                <w:sz w:val="14"/>
+                <w:szCs w:val="14"/>
+              </w:rPr>
+              <w:t>None</w:t>
+            </w:r>
+          </w:p>
+        </w:tc>
+      </w:tr>
+      <w:tr>
+        <w:tc>
+          <w:tcPr>
+            <w:tcW w:w="1250" w:type="dxa"/>
+            <w:gridSpan w:val="2"/>
+            <w:tcBorders>
+              <w:top w:val="single" w:sz="8" w:space="0" w:color="auto"/>
+              <w:left w:val="single" w:sz="8" w:space="0" w:color="auto"/>
+              <w:bottom w:val="single" w:sz="8" w:space="0" w:color="auto"/>
+              <w:right w:val="single" w:sz="8" w:space="0" w:color="auto"/>
+            </w:tcBorders>
+            <w:shd w:val="clear" w:color="auto" w:fill="FFFFFF" w:themeFill="background1"/>
+            <w:tcMar>
+              <w:left w:w="108" w:type="dxa"/>
+              <w:right w:w="108" w:type="dxa"/>
+            </w:tcMar>
+            <w:vAlign w:val="center"/>
+          </w:tcPr>
+          <w:p>
+            <w:pPr>
+              <w:jc w:val="center"/>
+              <w:rPr>
+                <w:rFonts w:ascii="Times New Roman" w:hAnsi="Times New Roman"/>
+                <w:color w:val="000000" w:themeColor="text1"/>
+                <w:sz w:val="14"/>
+                <w:szCs w:val="14"/>
+              </w:rPr>
+            </w:pPr>
+            <w:r>
+              <w:rPr>
+                <w:rFonts w:ascii="Times New Roman" w:hAnsi="Times New Roman"/>
+                <w:color w:val="000000" w:themeColor="text1"/>
+                <w:sz w:val="14"/>
+                <w:szCs w:val="14"/>
+              </w:rPr>
+              <w:t xml:space="preserve">Settling Sampling of ISO 5 </w:t>
+            </w:r>
+            <w:r>
+              <w:rPr>
+                <w:rFonts w:ascii="Times New Roman" w:hAnsi="Times New Roman"/>
+                <w:color w:val="000000" w:themeColor="text1"/>
+                <w:sz w:val="14"/>
+                <w:szCs w:val="14"/>
+              </w:rPr>
+              <w:t xml:space="preserve">{{ </w:t>
+            </w:r>
+            <w:proofErr w:type="spellStart"/>
+            <w:r>
+              <w:rPr>
+                <w:rFonts w:ascii="Times New Roman" w:hAnsi="Times New Roman"/>
+                <w:color w:val="000000" w:themeColor="text1"/>
+                <w:sz w:val="14"/>
+                <w:szCs w:val="14"/>
+              </w:rPr>
+              <w:t>changeover_bsc</w:t>
+            </w:r>
+            <w:proofErr w:type="spellEnd"/>
+            <w:r>
+              <w:rPr>
+                <w:rFonts w:ascii="Times New Roman" w:hAnsi="Times New Roman"/>
+                <w:color w:val="000000" w:themeColor="text1"/>
+                <w:sz w:val="14"/>
+                <w:szCs w:val="14"/>
+              </w:rPr>
+              <w:t xml:space="preserve"> </w:t>
+            </w:r>
+            <w:r>
+              <w:rPr>
+                <w:rFonts w:ascii="Times New Roman" w:hAnsi="Times New Roman"/>
+                <w:color w:val="000000" w:themeColor="text1"/>
+                <w:sz w:val="14"/>
+                <w:szCs w:val="14"/>
+              </w:rPr>
+              <w:t>}}</w:t>
+            </w:r>
+            <w:r>
+              <w:rPr>
+                <w:rFonts w:ascii="Times New Roman" w:hAnsi="Times New Roman"/>
+                <w:color w:val="000000" w:themeColor="text1"/>
+                <w:sz w:val="14"/>
+                <w:szCs w:val="14"/>
+              </w:rPr>
+              <w:t xml:space="preserve"> </w:t>
+            </w:r>
+            <w:r>
+              <w:rPr>
+                <w:rFonts w:ascii="Times New Roman" w:hAnsi="Times New Roman"/>
+                <w:color w:val="000000" w:themeColor="text1"/>
+                <w:sz w:val="14"/>
+                <w:szCs w:val="14"/>
+              </w:rPr>
+              <w:t>(2 locations)</w:t>
+            </w:r>
+          </w:p>
+        </w:tc>
+        <w:tc>
+          <w:tcPr>
+            <w:tcW w:w="630" w:type="dxa"/>
+            <w:tcBorders>
+              <w:top w:val="single" w:sz="8" w:space="0" w:color="auto"/>
+              <w:left w:val="single" w:sz="8" w:space="0" w:color="auto"/>
+              <w:bottom w:val="single" w:sz="8" w:space="0" w:color="auto"/>
+              <w:right w:val="single" w:sz="8" w:space="0" w:color="auto"/>
+            </w:tcBorders>
+            <w:shd w:val="clear" w:color="auto" w:fill="FFFFFF" w:themeFill="background1"/>
+            <w:tcMar>
+              <w:left w:w="108" w:type="dxa"/>
+              <w:right w:w="108" w:type="dxa"/>
+            </w:tcMar>
+            <w:vAlign w:val="center"/>
+          </w:tcPr>
+          <w:p>
+            <w:pPr>
+              <w:jc w:val="center"/>
+              <w:rPr>
+                <w:rFonts w:ascii="Times New Roman" w:hAnsi="Times New Roman"/>
+                <w:color w:val="000000" w:themeColor="text1"/>
+                <w:sz w:val="14"/>
+                <w:szCs w:val="14"/>
+              </w:rPr>
+            </w:pPr>
+            <w:r>
+              <w:rPr>
+                <w:rFonts w:ascii="Times New Roman" w:hAnsi="Times New Roman"/>
+                <w:color w:val="000000" w:themeColor="text1"/>
+                <w:sz w:val="14"/>
+                <w:szCs w:val="14"/>
+              </w:rPr>
+              <w:t>Daily</w:t>
+            </w:r>
+          </w:p>
+        </w:tc>
+        <w:tc>
+          <w:tcPr>
+            <w:tcW w:w="1080" w:type="dxa"/>
+            <w:tcBorders>
+              <w:top w:val="single" w:sz="8" w:space="0" w:color="auto"/>
+              <w:left w:val="nil"/>
+              <w:bottom w:val="single" w:sz="8" w:space="0" w:color="auto"/>
+              <w:right w:val="single" w:sz="8" w:space="0" w:color="auto"/>
+            </w:tcBorders>
+            <w:shd w:val="clear" w:color="auto" w:fill="FFFFFF" w:themeFill="background1"/>
+            <w:tcMar>
+              <w:left w:w="108" w:type="dxa"/>
+              <w:right w:w="108" w:type="dxa"/>
+            </w:tcMar>
+            <w:vAlign w:val="center"/>
+          </w:tcPr>
+          <w:p>
+            <w:pPr>
+              <w:jc w:val="center"/>
+              <w:rPr>
+                <w:rFonts w:ascii="Times New Roman" w:hAnsi="Times New Roman"/>
+                <w:color w:val="000000" w:themeColor="text1"/>
+                <w:sz w:val="14"/>
+                <w:szCs w:val="14"/>
+              </w:rPr>
+            </w:pPr>
+            <w:r>
+              <w:rPr>
+                <w:rFonts w:ascii="Times New Roman" w:hAnsi="Times New Roman"/>
+                <w:color w:val="000000" w:themeColor="text1"/>
+                <w:sz w:val="14"/>
+                <w:szCs w:val="14"/>
+              </w:rPr>
+              <w:t xml:space="preserve">{{ </w:t>
+            </w:r>
+            <w:proofErr w:type="spellStart"/>
+            <w:r>
+              <w:rPr>
+                <w:rFonts w:ascii="Times New Roman" w:hAnsi="Times New Roman"/>
+                <w:color w:val="000000" w:themeColor="text1"/>
+                <w:sz w:val="14"/>
+                <w:szCs w:val="14"/>
+              </w:rPr>
+              <w:t>test_date</w:t>
+            </w:r>
+            <w:proofErr w:type="spellEnd"/>
+            <w:r>
+              <w:rPr>
+                <w:rFonts w:ascii="Times New Roman" w:hAnsi="Times New Roman"/>
+                <w:color w:val="000000" w:themeColor="text1"/>
+                <w:sz w:val="14"/>
+                <w:szCs w:val="14"/>
+              </w:rPr>
+              <w:t xml:space="preserve"> }}</w:t>
+            </w:r>
+          </w:p>
+        </w:tc>
+        <w:tc>
+          <w:tcPr>
+            <w:tcW w:w="720" w:type="dxa"/>
+            <w:gridSpan w:val="2"/>
+            <w:tcBorders>
+              <w:top w:val="single" w:sz="8" w:space="0" w:color="auto"/>
+              <w:left w:val="single" w:sz="8" w:space="0" w:color="auto"/>
+              <w:bottom w:val="single" w:sz="8" w:space="0" w:color="auto"/>
+              <w:right w:val="single" w:sz="8" w:space="0" w:color="auto"/>
+            </w:tcBorders>
+            <w:shd w:val="clear" w:color="auto" w:fill="FFFFFF" w:themeFill="background1"/>
+            <w:tcMar>
+              <w:left w:w="108" w:type="dxa"/>
+              <w:right w:w="108" w:type="dxa"/>
+            </w:tcMar>
+            <w:vAlign w:val="center"/>
+          </w:tcPr>
+          <w:p>
+            <w:pPr>
+              <w:jc w:val="center"/>
+              <w:rPr>
+                <w:rFonts w:ascii="Times New Roman" w:hAnsi="Times New Roman"/>
+                <w:color w:val="000000" w:themeColor="text1"/>
+                <w:sz w:val="14"/>
+                <w:szCs w:val="14"/>
+              </w:rPr>
+            </w:pPr>
+            <w:r>
+              <w:rPr>
+                <w:rFonts w:ascii="Times New Roman" w:hAnsi="Times New Roman"/>
+                <w:color w:val="000000" w:themeColor="text1"/>
+                <w:sz w:val="14"/>
+                <w:szCs w:val="14"/>
+              </w:rPr>
+              <w:t xml:space="preserve">{{ </w:t>
+            </w:r>
+            <w:proofErr w:type="spellStart"/>
+            <w:r>
+              <w:rPr>
+                <w:rFonts w:ascii="Times New Roman" w:hAnsi="Times New Roman"/>
+                <w:color w:val="000000" w:themeColor="text1"/>
+                <w:sz w:val="14"/>
+                <w:szCs w:val="14"/>
+              </w:rPr>
+              <w:t>changeover_initial</w:t>
+            </w:r>
+            <w:proofErr w:type="spellEnd"/>
+            <w:r>
+              <w:rPr>
+                <w:rFonts w:ascii="Times New Roman" w:hAnsi="Times New Roman"/>
+                <w:color w:val="000000" w:themeColor="text1"/>
+                <w:sz w:val="14"/>
+                <w:szCs w:val="14"/>
+              </w:rPr>
+              <w:t xml:space="preserve"> }}</w:t>
+            </w:r>
+          </w:p>
+        </w:tc>
+        <w:tc>
+          <w:tcPr>
+            <w:tcW w:w="1530" w:type="dxa"/>
+            <w:gridSpan w:val="2"/>
+            <w:tcBorders>
+              <w:top w:val="single" w:sz="8" w:space="0" w:color="auto"/>
+              <w:left w:val="nil"/>
+              <w:bottom w:val="single" w:sz="8" w:space="0" w:color="auto"/>
+              <w:right w:val="single" w:sz="8" w:space="0" w:color="auto"/>
+            </w:tcBorders>
+            <w:shd w:val="clear" w:color="auto" w:fill="FFFFFF" w:themeFill="background1"/>
+            <w:tcMar>
+              <w:left w:w="108" w:type="dxa"/>
+              <w:right w:w="108" w:type="dxa"/>
+            </w:tcMar>
+            <w:vAlign w:val="center"/>
+          </w:tcPr>
+          <w:p>
+            <w:pPr>
+              <w:jc w:val="center"/>
+              <w:rPr>
+                <w:rFonts w:ascii="Times New Roman" w:eastAsiaTheme="minorEastAsia" w:hAnsi="Times New Roman" w:cstheme="minorBidi"/>
+                <w:color w:val="000000" w:themeColor="text1"/>
+                <w:sz w:val="14"/>
+                <w:szCs w:val="14"/>
+              </w:rPr>
+            </w:pPr>
+            <w:r>
+              <w:rPr>
+                <w:rFonts w:ascii="Times New Roman" w:eastAsiaTheme="minorEastAsia" w:hAnsi="Times New Roman" w:cstheme="minorBidi"/>
+                <w:color w:val="000000" w:themeColor="text1"/>
+                <w:sz w:val="14"/>
+                <w:szCs w:val="14"/>
+              </w:rPr>
+              <w:t>Date of Testing</w:t>
+            </w:r>
+          </w:p>
+        </w:tc>
+        <w:tc>
+          <w:tcPr>
+            <w:tcW w:w="1350" w:type="dxa"/>
+            <w:gridSpan w:val="2"/>
+            <w:tcBorders>
+              <w:top w:val="single" w:sz="8" w:space="0" w:color="auto"/>
+              <w:left w:val="single" w:sz="8" w:space="0" w:color="auto"/>
+              <w:bottom w:val="single" w:sz="8" w:space="0" w:color="auto"/>
+              <w:right w:val="single" w:sz="8" w:space="0" w:color="auto"/>
+            </w:tcBorders>
+            <w:shd w:val="clear" w:color="auto" w:fill="FFFFFF" w:themeFill="background1"/>
+            <w:tcMar>
+              <w:left w:w="108" w:type="dxa"/>
+              <w:right w:w="108" w:type="dxa"/>
+            </w:tcMar>
+            <w:vAlign w:val="center"/>
+          </w:tcPr>
+          <w:p>
+            <w:pPr>
+              <w:jc w:val="center"/>
+              <w:rPr>
+                <w:rFonts w:ascii="Times New Roman" w:hAnsi="Times New Roman"/>
+                <w:color w:val="000000" w:themeColor="text1"/>
+                <w:sz w:val="14"/>
+                <w:szCs w:val="14"/>
+              </w:rPr>
+            </w:pPr>
+            <w:r>
+              <w:rPr>
+                <w:rFonts w:ascii="Times New Roman" w:hAnsi="Times New Roman"/>
+                <w:color w:val="000000" w:themeColor="text1"/>
+                <w:sz w:val="14"/>
+                <w:szCs w:val="14"/>
+              </w:rPr>
+              <w:t xml:space="preserve">{{ </w:t>
+            </w:r>
+            <w:proofErr w:type="spellStart"/>
+            <w:r>
+              <w:rPr>
+                <w:rFonts w:ascii="Times New Roman" w:hAnsi="Times New Roman"/>
+                <w:color w:val="000000" w:themeColor="text1"/>
+                <w:sz w:val="14"/>
+                <w:szCs w:val="14"/>
+              </w:rPr>
+              <w:t>obs_sett_dur</w:t>
+            </w:r>
+            <w:proofErr w:type="spellEnd"/>
+            <w:r>
+              <w:rPr>
+                <w:rFonts w:ascii="Times New Roman" w:hAnsi="Times New Roman"/>
+                <w:color w:val="000000" w:themeColor="text1"/>
+                <w:sz w:val="14"/>
+                <w:szCs w:val="14"/>
+              </w:rPr>
+              <w:t xml:space="preserve"> }}</w:t>
+            </w:r>
+          </w:p>
+        </w:tc>
+        <w:tc>
+          <w:tcPr>
+            <w:tcW w:w="1350" w:type="dxa"/>
+            <w:gridSpan w:val="2"/>
+            <w:tcBorders>
+              <w:top w:val="single" w:sz="8" w:space="0" w:color="auto"/>
+              <w:left w:val="nil"/>
+              <w:bottom w:val="single" w:sz="8" w:space="0" w:color="auto"/>
+              <w:right w:val="single" w:sz="8" w:space="0" w:color="auto"/>
+            </w:tcBorders>
+            <w:shd w:val="clear" w:color="auto" w:fill="FFFFFF" w:themeFill="background1"/>
+            <w:tcMar>
+              <w:left w:w="108" w:type="dxa"/>
+              <w:right w:w="108" w:type="dxa"/>
+            </w:tcMar>
+            <w:vAlign w:val="center"/>
+          </w:tcPr>
+          <w:p>
+            <w:pPr>
+              <w:jc w:val="center"/>
+              <w:rPr>
+                <w:rFonts w:ascii="Times New Roman" w:hAnsi="Times New Roman"/>
+                <w:color w:val="000000" w:themeColor="text1"/>
+                <w:sz w:val="14"/>
+                <w:szCs w:val="14"/>
+              </w:rPr>
+            </w:pPr>
+            <w:r>
+              <w:rPr>
+                <w:rFonts w:ascii="Times New Roman" w:hAnsi="Times New Roman"/>
+                <w:color w:val="000000" w:themeColor="text1"/>
+                <w:sz w:val="14"/>
+                <w:szCs w:val="14"/>
+              </w:rPr>
+              <w:t xml:space="preserve">{{ </w:t>
+            </w:r>
+            <w:proofErr w:type="spellStart"/>
+            <w:r>
+              <w:rPr>
+                <w:rFonts w:ascii="Times New Roman" w:hAnsi="Times New Roman"/>
+                <w:color w:val="000000" w:themeColor="text1"/>
+                <w:sz w:val="14"/>
+                <w:szCs w:val="14"/>
+              </w:rPr>
+              <w:t>etx_sett_dur</w:t>
+            </w:r>
+            <w:proofErr w:type="spellEnd"/>
+            <w:r>
+              <w:rPr>
+                <w:rFonts w:ascii="Times New Roman" w:hAnsi="Times New Roman"/>
+                <w:color w:val="000000" w:themeColor="text1"/>
+                <w:sz w:val="14"/>
+                <w:szCs w:val="14"/>
+              </w:rPr>
+              <w:t xml:space="preserve"> }}</w:t>
+            </w:r>
+          </w:p>
+        </w:tc>
+        <w:tc>
+          <w:tcPr>
+            <w:tcW w:w="1260" w:type="dxa"/>
+            <w:tcBorders>
+              <w:top w:val="single" w:sz="8" w:space="0" w:color="auto"/>
+              <w:left w:val="single" w:sz="8" w:space="0" w:color="auto"/>
+              <w:bottom w:val="single" w:sz="8" w:space="0" w:color="auto"/>
+              <w:right w:val="single" w:sz="8" w:space="0" w:color="auto"/>
+            </w:tcBorders>
+            <w:shd w:val="clear" w:color="auto" w:fill="FFFFFF" w:themeFill="background1"/>
+            <w:tcMar>
+              <w:left w:w="108" w:type="dxa"/>
+              <w:right w:w="108" w:type="dxa"/>
+            </w:tcMar>
+            <w:vAlign w:val="center"/>
+          </w:tcPr>
+          <w:p>
+            <w:pPr>
+              <w:jc w:val="center"/>
+              <w:rPr>
+                <w:rFonts w:ascii="Times New Roman" w:hAnsi="Times New Roman"/>
+                <w:color w:val="000000" w:themeColor="text1"/>
+                <w:sz w:val="14"/>
+                <w:szCs w:val="14"/>
+              </w:rPr>
+            </w:pPr>
+            <w:r>
+              <w:rPr>
+                <w:rFonts w:ascii="Times New Roman" w:hAnsi="Times New Roman"/>
+                <w:color w:val="000000" w:themeColor="text1"/>
+                <w:sz w:val="14"/>
+                <w:szCs w:val="14"/>
+              </w:rPr>
+              <w:t xml:space="preserve">{{ </w:t>
+            </w:r>
+            <w:proofErr w:type="spellStart"/>
+            <w:r>
+              <w:rPr>
+                <w:rFonts w:ascii="Times New Roman" w:hAnsi="Times New Roman"/>
+                <w:color w:val="000000" w:themeColor="text1"/>
+                <w:sz w:val="14"/>
+                <w:szCs w:val="14"/>
+              </w:rPr>
+              <w:t>id_sett_dur</w:t>
+            </w:r>
+            <w:proofErr w:type="spellEnd"/>
+            <w:r>
+              <w:rPr>
+                <w:rFonts w:ascii="Times New Roman" w:hAnsi="Times New Roman"/>
+                <w:color w:val="000000" w:themeColor="text1"/>
+                <w:sz w:val="14"/>
+                <w:szCs w:val="14"/>
+              </w:rPr>
+              <w:t xml:space="preserve"> }}</w:t>
+            </w:r>
+          </w:p>
+        </w:tc>
+        <w:tc>
+          <w:tcPr>
+            <w:tcW w:w="615" w:type="dxa"/>
+            <w:tcBorders>
+              <w:top w:val="single" w:sz="8" w:space="0" w:color="auto"/>
+              <w:left w:val="single" w:sz="8" w:space="0" w:color="auto"/>
+              <w:bottom w:val="single" w:sz="8" w:space="0" w:color="auto"/>
+              <w:right w:val="single" w:sz="8" w:space="0" w:color="auto"/>
+            </w:tcBorders>
+            <w:shd w:val="clear" w:color="auto" w:fill="FFFFFF" w:themeFill="background1"/>
+            <w:tcMar>
+              <w:left w:w="108" w:type="dxa"/>
+              <w:right w:w="108" w:type="dxa"/>
+            </w:tcMar>
+            <w:vAlign w:val="center"/>
+          </w:tcPr>
+          <w:p>
+            <w:pPr>
+              <w:jc w:val="center"/>
+              <w:rPr>
+                <w:rFonts w:ascii="Times New Roman" w:eastAsiaTheme="minorEastAsia" w:hAnsi="Times New Roman" w:cstheme="minorBidi"/>
                 <w:color w:val="000000" w:themeColor="text1"/>
                 <w:sz w:val="14"/>
                 <w:szCs w:val="14"/>
@@ -3055,7 +3890,6 @@
               </w:rPr>
               <w:t xml:space="preserve">Weekly Active Air Sampling Bracketing – Cleanroom </w:t>
             </w:r>
-            <w:proofErr w:type="gramStart"/>
             <w:r>
               <w:rPr>
                 <w:rFonts w:ascii="Times New Roman" w:hAnsi="Times New Roman"/>
@@ -3077,9 +3911,9 @@
                 <w:sz w:val="14"/>
                 <w:szCs w:val="14"/>
               </w:rPr>
-              <w:t>cr</w:t>
-            </w:r>
-            <w:proofErr w:type="gramEnd"/>
+              <w:t>cr_suit</w:t>
+            </w:r>
+            <w:proofErr w:type="spellEnd"/>
             <w:r>
               <w:rPr>
                 <w:rFonts w:ascii="Times New Roman" w:hAnsi="Times New Roman"/>
@@ -3089,9 +3923,8 @@
                 <w:sz w:val="14"/>
                 <w:szCs w:val="14"/>
               </w:rPr>
-              <w:t>_</w:t>
-            </w:r>
-            <w:proofErr w:type="gramStart"/>
+              <w:t xml:space="preserve"> }}</w:t>
+            </w:r>
             <w:r>
               <w:rPr>
                 <w:rFonts w:ascii="Times New Roman" w:hAnsi="Times New Roman"/>
@@ -3101,9 +3934,8 @@
                 <w:sz w:val="14"/>
                 <w:szCs w:val="14"/>
               </w:rPr>
-              <w:t>suit</w:t>
-            </w:r>
-            <w:proofErr w:type="spellEnd"/>
+              <w:t xml:space="preserve"> – CR</w:t>
+            </w:r>
             <w:r>
               <w:rPr>
                 <w:rFonts w:ascii="Times New Roman" w:hAnsi="Times New Roman"/>
@@ -3113,9 +3945,9 @@
                 <w:sz w:val="14"/>
                 <w:szCs w:val="14"/>
               </w:rPr>
-              <w:t xml:space="preserve"> }</w:t>
-            </w:r>
-            <w:proofErr w:type="gramEnd"/>
+              <w:t xml:space="preserve">{{ </w:t>
+            </w:r>
+            <w:proofErr w:type="spellStart"/>
             <w:r>
               <w:rPr>
                 <w:rFonts w:ascii="Times New Roman" w:hAnsi="Times New Roman"/>
@@ -3125,65 +3957,7 @@
                 <w:sz w:val="14"/>
                 <w:szCs w:val="14"/>
               </w:rPr>
-              <w:t>}</w:t>
-            </w:r>
-            <w:r>
-              <w:rPr>
-                <w:rFonts w:ascii="Times New Roman" w:hAnsi="Times New Roman"/>
-                <w:b/>
-                <w:bCs/>
-                <w:color w:val="000000" w:themeColor="text1"/>
-                <w:sz w:val="14"/>
-                <w:szCs w:val="14"/>
-              </w:rPr>
-              <w:t xml:space="preserve"> – </w:t>
-            </w:r>
-            <w:proofErr w:type="gramStart"/>
-            <w:r>
-              <w:rPr>
-                <w:rFonts w:ascii="Times New Roman" w:hAnsi="Times New Roman"/>
-                <w:b/>
-                <w:bCs/>
-                <w:color w:val="000000" w:themeColor="text1"/>
-                <w:sz w:val="14"/>
-                <w:szCs w:val="14"/>
-              </w:rPr>
-              <w:t>CR</w:t>
-            </w:r>
-            <w:r>
-              <w:rPr>
-                <w:rFonts w:ascii="Times New Roman" w:hAnsi="Times New Roman"/>
-                <w:b/>
-                <w:bCs/>
-                <w:color w:val="000000" w:themeColor="text1"/>
-                <w:sz w:val="14"/>
-                <w:szCs w:val="14"/>
-              </w:rPr>
-              <w:t xml:space="preserve">{{ </w:t>
-            </w:r>
-            <w:proofErr w:type="spellStart"/>
-            <w:r>
-              <w:rPr>
-                <w:rFonts w:ascii="Times New Roman" w:hAnsi="Times New Roman"/>
-                <w:b/>
-                <w:bCs/>
-                <w:color w:val="000000" w:themeColor="text1"/>
-                <w:sz w:val="14"/>
-                <w:szCs w:val="14"/>
-              </w:rPr>
-              <w:t>cr</w:t>
-            </w:r>
-            <w:proofErr w:type="gramEnd"/>
-            <w:r>
-              <w:rPr>
-                <w:rFonts w:ascii="Times New Roman" w:hAnsi="Times New Roman"/>
-                <w:b/>
-                <w:bCs/>
-                <w:color w:val="000000" w:themeColor="text1"/>
-                <w:sz w:val="14"/>
-                <w:szCs w:val="14"/>
-              </w:rPr>
-              <w:t>_id</w:t>
+              <w:t>cr_id</w:t>
             </w:r>
             <w:proofErr w:type="spellEnd"/>
             <w:r>
@@ -3540,7 +4314,6 @@
                 <w:szCs w:val="14"/>
               </w:rPr>
             </w:pPr>
-            <w:proofErr w:type="gramStart"/>
             <w:r>
               <w:rPr>
                 <w:rFonts w:ascii="Times New Roman" w:hAnsi="Times New Roman"/>
@@ -3558,17 +4331,7 @@
                 <w:sz w:val="14"/>
                 <w:szCs w:val="14"/>
               </w:rPr>
-              <w:t>date</w:t>
-            </w:r>
-            <w:proofErr w:type="gramEnd"/>
-            <w:r>
-              <w:rPr>
-                <w:rFonts w:ascii="Times New Roman" w:hAnsi="Times New Roman"/>
-                <w:color w:val="000000" w:themeColor="text1"/>
-                <w:sz w:val="14"/>
-                <w:szCs w:val="14"/>
-              </w:rPr>
-              <w:t>_of_weekly</w:t>
+              <w:t>date_of_weekly</w:t>
             </w:r>
             <w:proofErr w:type="spellEnd"/>
             <w:r>
@@ -3604,7 +4367,6 @@
                 <w:szCs w:val="14"/>
               </w:rPr>
             </w:pPr>
-            <w:proofErr w:type="gramStart"/>
             <w:r>
               <w:rPr>
                 <w:rFonts w:ascii="Times New Roman" w:hAnsi="Times New Roman"/>
@@ -3622,17 +4384,7 @@
                 <w:sz w:val="14"/>
                 <w:szCs w:val="14"/>
               </w:rPr>
-              <w:t>weekly</w:t>
-            </w:r>
-            <w:proofErr w:type="gramEnd"/>
-            <w:r>
-              <w:rPr>
-                <w:rFonts w:ascii="Times New Roman" w:hAnsi="Times New Roman"/>
-                <w:color w:val="000000" w:themeColor="text1"/>
-                <w:sz w:val="14"/>
-                <w:szCs w:val="14"/>
-              </w:rPr>
-              <w:t>_initial</w:t>
+              <w:t>weekly_initial</w:t>
             </w:r>
             <w:proofErr w:type="spellEnd"/>
             <w:r>
@@ -3668,7 +4420,6 @@
                 <w:szCs w:val="14"/>
               </w:rPr>
             </w:pPr>
-            <w:proofErr w:type="gramStart"/>
             <w:r>
               <w:rPr>
                 <w:rFonts w:ascii="Times New Roman" w:hAnsi="Times New Roman"/>
@@ -3686,17 +4437,7 @@
                 <w:sz w:val="14"/>
                 <w:szCs w:val="14"/>
               </w:rPr>
-              <w:t>obs</w:t>
-            </w:r>
-            <w:proofErr w:type="gramEnd"/>
-            <w:r>
-              <w:rPr>
-                <w:rFonts w:ascii="Times New Roman" w:hAnsi="Times New Roman"/>
-                <w:color w:val="000000" w:themeColor="text1"/>
-                <w:sz w:val="14"/>
-                <w:szCs w:val="14"/>
-              </w:rPr>
-              <w:t>_air_wk_of</w:t>
+              <w:t>obs_air_wk_of</w:t>
             </w:r>
             <w:proofErr w:type="spellEnd"/>
             <w:r>
@@ -3732,7 +4473,6 @@
                 <w:szCs w:val="14"/>
               </w:rPr>
             </w:pPr>
-            <w:proofErr w:type="gramStart"/>
             <w:r>
               <w:rPr>
                 <w:rFonts w:ascii="Times New Roman" w:hAnsi="Times New Roman"/>
@@ -3750,17 +4490,7 @@
                 <w:sz w:val="14"/>
                 <w:szCs w:val="14"/>
               </w:rPr>
-              <w:t>etx</w:t>
-            </w:r>
-            <w:proofErr w:type="gramEnd"/>
-            <w:r>
-              <w:rPr>
-                <w:rFonts w:ascii="Times New Roman" w:hAnsi="Times New Roman"/>
-                <w:color w:val="000000" w:themeColor="text1"/>
-                <w:sz w:val="14"/>
-                <w:szCs w:val="14"/>
-              </w:rPr>
-              <w:t>_air_wk_of</w:t>
+              <w:t>etx_air_wk_of</w:t>
             </w:r>
             <w:proofErr w:type="spellEnd"/>
             <w:r>
@@ -3796,7 +4526,6 @@
                 <w:szCs w:val="14"/>
               </w:rPr>
             </w:pPr>
-            <w:proofErr w:type="gramStart"/>
             <w:r>
               <w:rPr>
                 <w:rFonts w:ascii="Times New Roman" w:hAnsi="Times New Roman"/>
@@ -3814,17 +4543,7 @@
                 <w:sz w:val="14"/>
                 <w:szCs w:val="14"/>
               </w:rPr>
-              <w:t>id</w:t>
-            </w:r>
-            <w:proofErr w:type="gramEnd"/>
-            <w:r>
-              <w:rPr>
-                <w:rFonts w:ascii="Times New Roman" w:hAnsi="Times New Roman"/>
-                <w:color w:val="000000" w:themeColor="text1"/>
-                <w:sz w:val="14"/>
-                <w:szCs w:val="14"/>
-              </w:rPr>
-              <w:t>_air_wk_of</w:t>
+              <w:t>id_air_wk_of</w:t>
             </w:r>
             <w:proofErr w:type="spellEnd"/>
             <w:r>
@@ -3907,7 +4626,6 @@
               </w:rPr>
               <w:t xml:space="preserve">Surface Sampling of Anteroom and Cleanroom Bracketing - Cleanroom </w:t>
             </w:r>
-            <w:proofErr w:type="gramStart"/>
             <w:r>
               <w:rPr>
                 <w:rFonts w:ascii="Times New Roman" w:hAnsi="Times New Roman"/>
@@ -3929,9 +4647,9 @@
                 <w:sz w:val="14"/>
                 <w:szCs w:val="14"/>
               </w:rPr>
-              <w:t>cr</w:t>
-            </w:r>
-            <w:proofErr w:type="gramEnd"/>
+              <w:t>cr_suit</w:t>
+            </w:r>
+            <w:proofErr w:type="spellEnd"/>
             <w:r>
               <w:rPr>
                 <w:rFonts w:ascii="Times New Roman" w:hAnsi="Times New Roman"/>
@@ -3941,9 +4659,8 @@
                 <w:sz w:val="14"/>
                 <w:szCs w:val="14"/>
               </w:rPr>
-              <w:t>_</w:t>
-            </w:r>
-            <w:proofErr w:type="gramStart"/>
+              <w:t xml:space="preserve"> }}</w:t>
+            </w:r>
             <w:r>
               <w:rPr>
                 <w:rFonts w:ascii="Times New Roman" w:hAnsi="Times New Roman"/>
@@ -3953,9 +4670,8 @@
                 <w:sz w:val="14"/>
                 <w:szCs w:val="14"/>
               </w:rPr>
-              <w:t>suit</w:t>
-            </w:r>
-            <w:proofErr w:type="spellEnd"/>
+              <w:t xml:space="preserve"> – CR</w:t>
+            </w:r>
             <w:r>
               <w:rPr>
                 <w:rFonts w:ascii="Times New Roman" w:hAnsi="Times New Roman"/>
@@ -3965,9 +4681,9 @@
                 <w:sz w:val="14"/>
                 <w:szCs w:val="14"/>
               </w:rPr>
-              <w:t xml:space="preserve"> }</w:t>
-            </w:r>
-            <w:proofErr w:type="gramEnd"/>
+              <w:t xml:space="preserve">{{ </w:t>
+            </w:r>
+            <w:proofErr w:type="spellStart"/>
             <w:r>
               <w:rPr>
                 <w:rFonts w:ascii="Times New Roman" w:hAnsi="Times New Roman"/>
@@ -3977,65 +4693,7 @@
                 <w:sz w:val="14"/>
                 <w:szCs w:val="14"/>
               </w:rPr>
-              <w:t>}</w:t>
-            </w:r>
-            <w:r>
-              <w:rPr>
-                <w:rFonts w:ascii="Times New Roman" w:hAnsi="Times New Roman"/>
-                <w:b/>
-                <w:bCs/>
-                <w:color w:val="000000" w:themeColor="text1"/>
-                <w:sz w:val="14"/>
-                <w:szCs w:val="14"/>
-              </w:rPr>
-              <w:t xml:space="preserve"> – </w:t>
-            </w:r>
-            <w:proofErr w:type="gramStart"/>
-            <w:r>
-              <w:rPr>
-                <w:rFonts w:ascii="Times New Roman" w:hAnsi="Times New Roman"/>
-                <w:b/>
-                <w:bCs/>
-                <w:color w:val="000000" w:themeColor="text1"/>
-                <w:sz w:val="14"/>
-                <w:szCs w:val="14"/>
-              </w:rPr>
-              <w:t>CR</w:t>
-            </w:r>
-            <w:r>
-              <w:rPr>
-                <w:rFonts w:ascii="Times New Roman" w:hAnsi="Times New Roman"/>
-                <w:b/>
-                <w:bCs/>
-                <w:color w:val="000000" w:themeColor="text1"/>
-                <w:sz w:val="14"/>
-                <w:szCs w:val="14"/>
-              </w:rPr>
-              <w:t xml:space="preserve">{{ </w:t>
-            </w:r>
-            <w:proofErr w:type="spellStart"/>
-            <w:r>
-              <w:rPr>
-                <w:rFonts w:ascii="Times New Roman" w:hAnsi="Times New Roman"/>
-                <w:b/>
-                <w:bCs/>
-                <w:color w:val="000000" w:themeColor="text1"/>
-                <w:sz w:val="14"/>
-                <w:szCs w:val="14"/>
-              </w:rPr>
-              <w:t>cr</w:t>
-            </w:r>
-            <w:proofErr w:type="gramEnd"/>
-            <w:r>
-              <w:rPr>
-                <w:rFonts w:ascii="Times New Roman" w:hAnsi="Times New Roman"/>
-                <w:b/>
-                <w:bCs/>
-                <w:color w:val="000000" w:themeColor="text1"/>
-                <w:sz w:val="14"/>
-                <w:szCs w:val="14"/>
-              </w:rPr>
-              <w:t>_id</w:t>
+              <w:t>cr_id</w:t>
             </w:r>
             <w:proofErr w:type="spellEnd"/>
             <w:r>
@@ -4143,7 +4801,6 @@
                 <w:szCs w:val="14"/>
               </w:rPr>
             </w:pPr>
-            <w:proofErr w:type="gramStart"/>
             <w:r>
               <w:rPr>
                 <w:rFonts w:ascii="Times New Roman" w:hAnsi="Times New Roman"/>
@@ -4161,17 +4818,7 @@
                 <w:sz w:val="14"/>
                 <w:szCs w:val="14"/>
               </w:rPr>
-              <w:t>date</w:t>
-            </w:r>
-            <w:proofErr w:type="gramEnd"/>
-            <w:r>
-              <w:rPr>
-                <w:rFonts w:ascii="Times New Roman" w:hAnsi="Times New Roman"/>
-                <w:color w:val="000000" w:themeColor="text1"/>
-                <w:sz w:val="14"/>
-                <w:szCs w:val="14"/>
-              </w:rPr>
-              <w:t>_of_weekly</w:t>
+              <w:t>date_of_weekly</w:t>
             </w:r>
             <w:proofErr w:type="spellEnd"/>
             <w:r>
@@ -4207,7 +4854,6 @@
                 <w:szCs w:val="14"/>
               </w:rPr>
             </w:pPr>
-            <w:proofErr w:type="gramStart"/>
             <w:r>
               <w:rPr>
                 <w:rFonts w:ascii="Times New Roman" w:hAnsi="Times New Roman"/>
@@ -4225,17 +4871,7 @@
                 <w:sz w:val="14"/>
                 <w:szCs w:val="14"/>
               </w:rPr>
-              <w:t>weekly</w:t>
-            </w:r>
-            <w:proofErr w:type="gramEnd"/>
-            <w:r>
-              <w:rPr>
-                <w:rFonts w:ascii="Times New Roman" w:hAnsi="Times New Roman"/>
-                <w:color w:val="000000" w:themeColor="text1"/>
-                <w:sz w:val="14"/>
-                <w:szCs w:val="14"/>
-              </w:rPr>
-              <w:t>_initial</w:t>
+              <w:t>weekly_initial</w:t>
             </w:r>
             <w:proofErr w:type="spellEnd"/>
             <w:r>
@@ -4271,7 +4907,6 @@
                 <w:szCs w:val="14"/>
               </w:rPr>
             </w:pPr>
-            <w:proofErr w:type="gramStart"/>
             <w:r>
               <w:rPr>
                 <w:rFonts w:ascii="Times New Roman" w:hAnsi="Times New Roman"/>
@@ -4289,17 +4924,7 @@
                 <w:sz w:val="14"/>
                 <w:szCs w:val="14"/>
               </w:rPr>
-              <w:t>obs</w:t>
-            </w:r>
-            <w:proofErr w:type="gramEnd"/>
-            <w:r>
-              <w:rPr>
-                <w:rFonts w:ascii="Times New Roman" w:hAnsi="Times New Roman"/>
-                <w:color w:val="000000" w:themeColor="text1"/>
-                <w:sz w:val="14"/>
-                <w:szCs w:val="14"/>
-              </w:rPr>
-              <w:t>_room_wk_of</w:t>
+              <w:t>obs_room_wk_of</w:t>
             </w:r>
             <w:proofErr w:type="spellEnd"/>
             <w:r>
@@ -4335,7 +4960,6 @@
                 <w:szCs w:val="14"/>
               </w:rPr>
             </w:pPr>
-            <w:proofErr w:type="gramStart"/>
             <w:r>
               <w:rPr>
                 <w:rFonts w:ascii="Times New Roman" w:hAnsi="Times New Roman"/>
@@ -4353,17 +4977,7 @@
                 <w:sz w:val="14"/>
                 <w:szCs w:val="14"/>
               </w:rPr>
-              <w:t>etx</w:t>
-            </w:r>
-            <w:proofErr w:type="gramEnd"/>
-            <w:r>
-              <w:rPr>
-                <w:rFonts w:ascii="Times New Roman" w:hAnsi="Times New Roman"/>
-                <w:color w:val="000000" w:themeColor="text1"/>
-                <w:sz w:val="14"/>
-                <w:szCs w:val="14"/>
-              </w:rPr>
-              <w:t>_room_wk_of</w:t>
+              <w:t>etx_room_wk_of</w:t>
             </w:r>
             <w:proofErr w:type="spellEnd"/>
             <w:r>
@@ -4399,7 +5013,6 @@
                 <w:szCs w:val="14"/>
               </w:rPr>
             </w:pPr>
-            <w:proofErr w:type="gramStart"/>
             <w:r>
               <w:rPr>
                 <w:rFonts w:ascii="Times New Roman" w:hAnsi="Times New Roman"/>
@@ -4417,17 +5030,7 @@
                 <w:sz w:val="14"/>
                 <w:szCs w:val="14"/>
               </w:rPr>
-              <w:t>id</w:t>
-            </w:r>
-            <w:proofErr w:type="gramEnd"/>
-            <w:r>
-              <w:rPr>
-                <w:rFonts w:ascii="Times New Roman" w:hAnsi="Times New Roman"/>
-                <w:color w:val="000000" w:themeColor="text1"/>
-                <w:sz w:val="14"/>
-                <w:szCs w:val="14"/>
-              </w:rPr>
-              <w:t>_room_wk_of</w:t>
+              <w:t>id_room_wk_of</w:t>
             </w:r>
             <w:proofErr w:type="spellEnd"/>
             <w:r>
@@ -5142,7 +5745,6 @@
   <w:style w:type="character" w:default="1" w:styleId="DefaultParagraphFont">
     <w:name w:val="Default Paragraph Font"/>
     <w:uiPriority w:val="1"/>
-    <w:semiHidden/>
     <w:unhideWhenUsed/>
   </w:style>
   <w:style w:type="table" w:default="1" w:styleId="TableNormal">

--- a/tables for scan.docx
+++ b/tables for scan.docx
@@ -147,13 +147,13 @@
     <w:tbl>
       <w:tblPr>
         <w:tblStyle w:val="TableGrid"/>
-        <w:tblW w:w="9805" w:type="dxa"/>
+        <w:tblW w:w="9810" w:type="dxa"/>
         <w:jc w:val="center"/>
         <w:tblLayout w:type="fixed"/>
         <w:tblLook w:val="04A0" w:firstRow="1" w:lastRow="0" w:firstColumn="1" w:lastColumn="0" w:noHBand="0" w:noVBand="1"/>
       </w:tblPr>
       <w:tblGrid>
-        <w:gridCol w:w="1615"/>
+        <w:gridCol w:w="1620"/>
         <w:gridCol w:w="1530"/>
         <w:gridCol w:w="1453"/>
         <w:gridCol w:w="1427"/>
@@ -167,7 +167,7 @@
         </w:trPr>
         <w:tc>
           <w:tcPr>
-            <w:tcW w:w="1615" w:type="dxa"/>
+            <w:tcW w:w="1620" w:type="dxa"/>
             <w:shd w:val="clear" w:color="auto" w:fill="E8E8E8" w:themeFill="background2"/>
             <w:vAlign w:val="center"/>
           </w:tcPr>
@@ -403,7 +403,7 @@
         </w:trPr>
         <w:tc>
           <w:tcPr>
-            <w:tcW w:w="1615" w:type="dxa"/>
+            <w:tcW w:w="1620" w:type="dxa"/>
             <w:vAlign w:val="center"/>
           </w:tcPr>
           <w:p>
@@ -1847,7 +1847,7 @@
                 <w:sz w:val="14"/>
                 <w:szCs w:val="14"/>
               </w:rPr>
-              <w:t>changeover_bsc</w:t>
+              <w:t>chgbsc_id</w:t>
             </w:r>
             <w:proofErr w:type="spellEnd"/>
             <w:r>
@@ -2444,7 +2444,7 @@
                 <w:sz w:val="14"/>
                 <w:szCs w:val="14"/>
               </w:rPr>
-              <w:t>changeover_bsc</w:t>
+              <w:t>chgbsc_id</w:t>
             </w:r>
             <w:proofErr w:type="spellEnd"/>
             <w:r>
@@ -3412,7 +3412,7 @@
                 <w:sz w:val="14"/>
                 <w:szCs w:val="14"/>
               </w:rPr>
-              <w:t>changeover_bsc</w:t>
+              <w:t>chgbsc_id</w:t>
             </w:r>
             <w:proofErr w:type="spellEnd"/>
             <w:r>
@@ -5745,6 +5745,7 @@
   <w:style w:type="character" w:default="1" w:styleId="DefaultParagraphFont">
     <w:name w:val="Default Paragraph Font"/>
     <w:uiPriority w:val="1"/>
+    <w:semiHidden/>
     <w:unhideWhenUsed/>
   </w:style>
   <w:style w:type="table" w:default="1" w:styleId="TableNormal">

--- a/tables for scan.docx
+++ b/tables for scan.docx
@@ -68,31 +68,7 @@
           <w:szCs w:val="18"/>
           <w:u w:val="single"/>
         </w:rPr>
-        <w:t xml:space="preserve">{{ </w:t>
-      </w:r>
-      <w:proofErr w:type="spellStart"/>
-      <w:r>
-        <w:rPr>
-          <w:rFonts w:ascii="Times New Roman" w:eastAsiaTheme="minorHAnsi" w:hAnsi="Times New Roman"/>
-          <w:bCs/>
-          <w:color w:val="000000"/>
-          <w:sz w:val="18"/>
-          <w:szCs w:val="18"/>
-          <w:u w:val="single"/>
-        </w:rPr>
-        <w:t>sample_id</w:t>
-      </w:r>
-      <w:proofErr w:type="spellEnd"/>
-      <w:r>
-        <w:rPr>
-          <w:rFonts w:ascii="Times New Roman" w:eastAsiaTheme="minorHAnsi" w:hAnsi="Times New Roman"/>
-          <w:bCs/>
-          <w:color w:val="000000"/>
-          <w:sz w:val="18"/>
-          <w:szCs w:val="18"/>
-          <w:u w:val="single"/>
-        </w:rPr>
-        <w:t xml:space="preserve"> }}</w:t>
+        <w:t>{{ sample_id }}</w:t>
       </w:r>
       <w:r>
         <w:rPr>
@@ -422,140 +398,85 @@
                 <w:sz w:val="14"/>
                 <w:szCs w:val="14"/>
               </w:rPr>
+              <w:t>{{ analyst_name }}</w:t>
+            </w:r>
+          </w:p>
+        </w:tc>
+        <w:tc>
+          <w:tcPr>
+            <w:tcW w:w="1530" w:type="dxa"/>
+            <w:vAlign w:val="center"/>
+          </w:tcPr>
+          <w:p>
+            <w:pPr>
+              <w:spacing w:line="360" w:lineRule="auto"/>
+              <w:jc w:val="center"/>
+              <w:rPr>
+                <w:rFonts w:ascii="Times New Roman" w:hAnsi="Times New Roman"/>
+                <w:sz w:val="14"/>
+                <w:szCs w:val="14"/>
+              </w:rPr>
+            </w:pPr>
+            <w:r>
+              <w:rPr>
+                <w:rFonts w:ascii="Times New Roman" w:hAnsi="Times New Roman"/>
+                <w:sz w:val="14"/>
+                <w:szCs w:val="14"/>
+              </w:rPr>
+              <w:t>{{ reader_name }}</w:t>
+            </w:r>
+          </w:p>
+        </w:tc>
+        <w:tc>
+          <w:tcPr>
+            <w:tcW w:w="1453" w:type="dxa"/>
+            <w:vAlign w:val="center"/>
+          </w:tcPr>
+          <w:p>
+            <w:pPr>
+              <w:spacing w:line="360" w:lineRule="auto"/>
+              <w:jc w:val="center"/>
+              <w:rPr>
+                <w:rFonts w:ascii="Times New Roman" w:hAnsi="Times New Roman"/>
+                <w:color w:val="467886"/>
+                <w:sz w:val="14"/>
+                <w:szCs w:val="14"/>
+                <w:u w:val="single"/>
+              </w:rPr>
+            </w:pPr>
+            <w:r>
+              <w:rPr>
+                <w:rFonts w:ascii="Times New Roman" w:hAnsi="Times New Roman"/>
+                <w:sz w:val="14"/>
+                <w:szCs w:val="14"/>
+              </w:rPr>
+              <w:t>{{ sample_id }}</w:t>
+            </w:r>
+          </w:p>
+        </w:tc>
+        <w:tc>
+          <w:tcPr>
+            <w:tcW w:w="1427" w:type="dxa"/>
+            <w:vAlign w:val="center"/>
+          </w:tcPr>
+          <w:p>
+            <w:pPr>
+              <w:spacing w:line="360" w:lineRule="auto"/>
+              <w:jc w:val="center"/>
+              <w:rPr>
+                <w:rFonts w:ascii="Times New Roman" w:hAnsi="Times New Roman"/>
+                <w:sz w:val="14"/>
+                <w:szCs w:val="18"/>
+              </w:rPr>
+            </w:pPr>
+            <w:r>
+              <w:rPr>
+                <w:rFonts w:ascii="Times New Roman" w:hAnsi="Times New Roman"/>
+                <w:sz w:val="14"/>
+                <w:szCs w:val="14"/>
+              </w:rPr>
               <w:t xml:space="preserve">{{ </w:t>
             </w:r>
-            <w:proofErr w:type="spellStart"/>
-            <w:r>
-              <w:rPr>
-                <w:rFonts w:ascii="Times New Roman" w:hAnsi="Times New Roman"/>
-                <w:sz w:val="14"/>
-                <w:szCs w:val="14"/>
-              </w:rPr>
-              <w:t>analyst_name</w:t>
-            </w:r>
-            <w:proofErr w:type="spellEnd"/>
-            <w:r>
-              <w:rPr>
-                <w:rFonts w:ascii="Times New Roman" w:hAnsi="Times New Roman"/>
-                <w:sz w:val="14"/>
-                <w:szCs w:val="14"/>
-              </w:rPr>
-              <w:t xml:space="preserve"> }}</w:t>
-            </w:r>
-          </w:p>
-        </w:tc>
-        <w:tc>
-          <w:tcPr>
-            <w:tcW w:w="1530" w:type="dxa"/>
-            <w:vAlign w:val="center"/>
-          </w:tcPr>
-          <w:p>
-            <w:pPr>
-              <w:spacing w:line="360" w:lineRule="auto"/>
-              <w:jc w:val="center"/>
-              <w:rPr>
-                <w:rFonts w:ascii="Times New Roman" w:hAnsi="Times New Roman"/>
-                <w:sz w:val="14"/>
-                <w:szCs w:val="14"/>
-              </w:rPr>
-            </w:pPr>
-            <w:r>
-              <w:rPr>
-                <w:rFonts w:ascii="Times New Roman" w:hAnsi="Times New Roman"/>
-                <w:sz w:val="14"/>
-                <w:szCs w:val="14"/>
-              </w:rPr>
-              <w:t xml:space="preserve">{{ </w:t>
-            </w:r>
-            <w:proofErr w:type="spellStart"/>
-            <w:r>
-              <w:rPr>
-                <w:rFonts w:ascii="Times New Roman" w:hAnsi="Times New Roman"/>
-                <w:sz w:val="14"/>
-                <w:szCs w:val="14"/>
-              </w:rPr>
-              <w:t>reader_name</w:t>
-            </w:r>
-            <w:proofErr w:type="spellEnd"/>
-            <w:r>
-              <w:rPr>
-                <w:rFonts w:ascii="Times New Roman" w:hAnsi="Times New Roman"/>
-                <w:sz w:val="14"/>
-                <w:szCs w:val="14"/>
-              </w:rPr>
-              <w:t xml:space="preserve"> }}</w:t>
-            </w:r>
-          </w:p>
-        </w:tc>
-        <w:tc>
-          <w:tcPr>
-            <w:tcW w:w="1453" w:type="dxa"/>
-            <w:vAlign w:val="center"/>
-          </w:tcPr>
-          <w:p>
-            <w:pPr>
-              <w:spacing w:line="360" w:lineRule="auto"/>
-              <w:jc w:val="center"/>
-              <w:rPr>
-                <w:rFonts w:ascii="Times New Roman" w:hAnsi="Times New Roman"/>
-                <w:color w:val="467886"/>
-                <w:sz w:val="14"/>
-                <w:szCs w:val="14"/>
-                <w:u w:val="single"/>
-              </w:rPr>
-            </w:pPr>
-            <w:r>
-              <w:rPr>
-                <w:rFonts w:ascii="Times New Roman" w:hAnsi="Times New Roman"/>
-                <w:sz w:val="14"/>
-                <w:szCs w:val="14"/>
-              </w:rPr>
-              <w:t xml:space="preserve">{{ </w:t>
-            </w:r>
-            <w:proofErr w:type="spellStart"/>
-            <w:r>
-              <w:rPr>
-                <w:rFonts w:ascii="Times New Roman" w:hAnsi="Times New Roman"/>
-                <w:sz w:val="14"/>
-                <w:szCs w:val="14"/>
-              </w:rPr>
-              <w:t>sample_id</w:t>
-            </w:r>
-            <w:proofErr w:type="spellEnd"/>
-            <w:r>
-              <w:rPr>
-                <w:rFonts w:ascii="Times New Roman" w:hAnsi="Times New Roman"/>
-                <w:sz w:val="14"/>
-                <w:szCs w:val="14"/>
-              </w:rPr>
-              <w:t xml:space="preserve"> }}</w:t>
-            </w:r>
-          </w:p>
-        </w:tc>
-        <w:tc>
-          <w:tcPr>
-            <w:tcW w:w="1427" w:type="dxa"/>
-            <w:vAlign w:val="center"/>
-          </w:tcPr>
-          <w:p>
-            <w:pPr>
-              <w:spacing w:line="360" w:lineRule="auto"/>
-              <w:jc w:val="center"/>
-              <w:rPr>
-                <w:rFonts w:ascii="Times New Roman" w:hAnsi="Times New Roman"/>
-                <w:sz w:val="14"/>
-                <w:szCs w:val="18"/>
-              </w:rPr>
-            </w:pPr>
-            <w:r>
-              <w:rPr>
-                <w:rFonts w:ascii="Times New Roman" w:hAnsi="Times New Roman"/>
-                <w:sz w:val="14"/>
-                <w:szCs w:val="14"/>
-              </w:rPr>
-              <w:t xml:space="preserve">{{ </w:t>
-            </w:r>
-            <w:proofErr w:type="spellStart"/>
             <w:r>
               <w:rPr>
                 <w:rFonts w:ascii="Times New Roman" w:hAnsi="Times New Roman" w:hint="eastAsia"/>
@@ -582,7 +503,6 @@
               </w:rPr>
               <w:t>number</w:t>
             </w:r>
-            <w:proofErr w:type="spellEnd"/>
             <w:r>
               <w:rPr>
                 <w:rFonts w:ascii="Times New Roman" w:hAnsi="Times New Roman"/>
@@ -617,7 +537,6 @@
               </w:rPr>
               <w:t xml:space="preserve">{{ </w:t>
             </w:r>
-            <w:proofErr w:type="spellStart"/>
             <w:r>
               <w:rPr>
                 <w:rFonts w:eastAsiaTheme="minorEastAsia" w:hint="eastAsia"/>
@@ -643,7 +562,6 @@
               </w:rPr>
               <w:t>number</w:t>
             </w:r>
-            <w:proofErr w:type="spellEnd"/>
             <w:r>
               <w:rPr>
                 <w:sz w:val="14"/>
@@ -675,23 +593,7 @@
                 <w:sz w:val="14"/>
                 <w:szCs w:val="14"/>
               </w:rPr>
-              <w:t xml:space="preserve">{{ </w:t>
-            </w:r>
-            <w:proofErr w:type="spellStart"/>
-            <w:r>
-              <w:rPr>
-                <w:sz w:val="14"/>
-                <w:szCs w:val="14"/>
-              </w:rPr>
-              <w:t>organism_morphology</w:t>
-            </w:r>
-            <w:proofErr w:type="spellEnd"/>
-            <w:r>
-              <w:rPr>
-                <w:sz w:val="14"/>
-                <w:szCs w:val="14"/>
-              </w:rPr>
-              <w:t xml:space="preserve"> </w:t>
+              <w:t xml:space="preserve">{{ organism_morphology </w:t>
             </w:r>
             <w:r>
               <w:rPr>
@@ -819,29 +721,7 @@
           <w:szCs w:val="18"/>
           <w:u w:val="single"/>
         </w:rPr>
-        <w:t xml:space="preserve">{{ </w:t>
-      </w:r>
-      <w:proofErr w:type="spellStart"/>
-      <w:r>
-        <w:rPr>
-          <w:rFonts w:ascii="Times New Roman" w:hAnsi="Times New Roman"/>
-          <w:bCs/>
-          <w:sz w:val="18"/>
-          <w:szCs w:val="18"/>
-          <w:u w:val="single"/>
-        </w:rPr>
-        <w:t>test_date</w:t>
-      </w:r>
-      <w:proofErr w:type="spellEnd"/>
-      <w:r>
-        <w:rPr>
-          <w:rFonts w:ascii="Times New Roman" w:hAnsi="Times New Roman"/>
-          <w:bCs/>
-          <w:sz w:val="18"/>
-          <w:szCs w:val="18"/>
-          <w:u w:val="single"/>
-        </w:rPr>
-        <w:t xml:space="preserve"> }}</w:t>
+        <w:t>{{ test_date }}</w:t>
       </w:r>
     </w:p>
     <w:p>
@@ -1262,33 +1142,7 @@
                 <w:szCs w:val="14"/>
                 <w:lang w:eastAsia="zh-CN"/>
               </w:rPr>
-              <w:t xml:space="preserve">{{ </w:t>
-            </w:r>
-            <w:proofErr w:type="spellStart"/>
-            <w:r>
-              <w:rPr>
-                <w:rFonts w:ascii="Times New Roman" w:eastAsiaTheme="minorEastAsia" w:hAnsi="Times New Roman"/>
-                <w:b/>
-                <w:bCs/>
-                <w:color w:val="000000" w:themeColor="text1"/>
-                <w:sz w:val="14"/>
-                <w:szCs w:val="14"/>
-                <w:lang w:eastAsia="zh-CN"/>
-              </w:rPr>
-              <w:t>analyst_name</w:t>
-            </w:r>
-            <w:proofErr w:type="spellEnd"/>
-            <w:r>
-              <w:rPr>
-                <w:rFonts w:ascii="Times New Roman" w:eastAsiaTheme="minorEastAsia" w:hAnsi="Times New Roman"/>
-                <w:b/>
-                <w:bCs/>
-                <w:color w:val="000000" w:themeColor="text1"/>
-                <w:sz w:val="14"/>
-                <w:szCs w:val="14"/>
-                <w:lang w:eastAsia="zh-CN"/>
-              </w:rPr>
-              <w:t xml:space="preserve"> }}</w:t>
+              <w:t>{{ analyst_name }}</w:t>
             </w:r>
             <w:r>
               <w:rPr>
@@ -1408,27 +1262,7 @@
                 <w:sz w:val="14"/>
                 <w:szCs w:val="14"/>
               </w:rPr>
-              <w:t xml:space="preserve">{{ </w:t>
-            </w:r>
-            <w:proofErr w:type="spellStart"/>
-            <w:r>
-              <w:rPr>
-                <w:rFonts w:ascii="Times New Roman" w:hAnsi="Times New Roman"/>
-                <w:color w:val="000000" w:themeColor="text1"/>
-                <w:sz w:val="14"/>
-                <w:szCs w:val="14"/>
-              </w:rPr>
-              <w:t>test_date</w:t>
-            </w:r>
-            <w:proofErr w:type="spellEnd"/>
-            <w:r>
-              <w:rPr>
-                <w:rFonts w:ascii="Times New Roman" w:hAnsi="Times New Roman"/>
-                <w:color w:val="000000" w:themeColor="text1"/>
-                <w:sz w:val="14"/>
-                <w:szCs w:val="14"/>
-              </w:rPr>
-              <w:t xml:space="preserve"> }}</w:t>
+              <w:t>{{ test_date }}</w:t>
             </w:r>
           </w:p>
         </w:tc>
@@ -1467,27 +1301,7 @@
                 <w:sz w:val="14"/>
                 <w:szCs w:val="14"/>
               </w:rPr>
-              <w:t xml:space="preserve">{{ </w:t>
-            </w:r>
-            <w:proofErr w:type="spellStart"/>
-            <w:r>
-              <w:rPr>
-                <w:rFonts w:ascii="Times New Roman" w:hAnsi="Times New Roman"/>
-                <w:color w:val="000000" w:themeColor="text1"/>
-                <w:sz w:val="14"/>
-                <w:szCs w:val="14"/>
-              </w:rPr>
-              <w:t>analyst_initial</w:t>
-            </w:r>
-            <w:proofErr w:type="spellEnd"/>
-            <w:r>
-              <w:rPr>
-                <w:rFonts w:ascii="Times New Roman" w:hAnsi="Times New Roman"/>
-                <w:color w:val="000000" w:themeColor="text1"/>
-                <w:sz w:val="14"/>
-                <w:szCs w:val="14"/>
-              </w:rPr>
-              <w:t xml:space="preserve"> }}</w:t>
+              <w:t>{{ analyst_initial }}</w:t>
             </w:r>
           </w:p>
         </w:tc>
@@ -1563,27 +1377,7 @@
                 <w:sz w:val="14"/>
                 <w:szCs w:val="14"/>
               </w:rPr>
-              <w:t xml:space="preserve">{{ </w:t>
-            </w:r>
-            <w:proofErr w:type="spellStart"/>
-            <w:r>
-              <w:rPr>
-                <w:rFonts w:ascii="Times New Roman" w:hAnsi="Times New Roman"/>
-                <w:color w:val="000000" w:themeColor="text1"/>
-                <w:sz w:val="14"/>
-                <w:szCs w:val="14"/>
-              </w:rPr>
-              <w:t>obs_pers_dur</w:t>
-            </w:r>
-            <w:proofErr w:type="spellEnd"/>
-            <w:r>
-              <w:rPr>
-                <w:rFonts w:ascii="Times New Roman" w:hAnsi="Times New Roman"/>
-                <w:color w:val="000000" w:themeColor="text1"/>
-                <w:sz w:val="14"/>
-                <w:szCs w:val="14"/>
-              </w:rPr>
-              <w:t xml:space="preserve"> }}</w:t>
+              <w:t>{{ obs_pers_dur }}</w:t>
             </w:r>
           </w:p>
         </w:tc>
@@ -1621,27 +1415,7 @@
                 <w:sz w:val="14"/>
                 <w:szCs w:val="14"/>
               </w:rPr>
-              <w:t xml:space="preserve">{{ </w:t>
-            </w:r>
-            <w:proofErr w:type="spellStart"/>
-            <w:r>
-              <w:rPr>
-                <w:rFonts w:ascii="Times New Roman" w:hAnsi="Times New Roman"/>
-                <w:color w:val="000000" w:themeColor="text1"/>
-                <w:sz w:val="14"/>
-                <w:szCs w:val="14"/>
-              </w:rPr>
-              <w:t>etx_pers_dur</w:t>
-            </w:r>
-            <w:proofErr w:type="spellEnd"/>
-            <w:r>
-              <w:rPr>
-                <w:rFonts w:ascii="Times New Roman" w:hAnsi="Times New Roman"/>
-                <w:color w:val="000000" w:themeColor="text1"/>
-                <w:sz w:val="14"/>
-                <w:szCs w:val="14"/>
-              </w:rPr>
-              <w:t xml:space="preserve"> }}</w:t>
+              <w:t>{{ etx_pers_dur }}</w:t>
             </w:r>
           </w:p>
         </w:tc>
@@ -1678,27 +1452,7 @@
                 <w:sz w:val="14"/>
                 <w:szCs w:val="14"/>
               </w:rPr>
-              <w:t xml:space="preserve">{{ </w:t>
-            </w:r>
-            <w:proofErr w:type="spellStart"/>
-            <w:r>
-              <w:rPr>
-                <w:rFonts w:ascii="Times New Roman" w:hAnsi="Times New Roman"/>
-                <w:color w:val="000000" w:themeColor="text1"/>
-                <w:sz w:val="14"/>
-                <w:szCs w:val="14"/>
-              </w:rPr>
-              <w:t>id_pers_dur</w:t>
-            </w:r>
-            <w:proofErr w:type="spellEnd"/>
-            <w:r>
-              <w:rPr>
-                <w:rFonts w:ascii="Times New Roman" w:hAnsi="Times New Roman"/>
-                <w:color w:val="000000" w:themeColor="text1"/>
-                <w:sz w:val="14"/>
-                <w:szCs w:val="14"/>
-              </w:rPr>
-              <w:t xml:space="preserve"> }}</w:t>
+              <w:t>{{ id_pers_dur }}</w:t>
             </w:r>
           </w:p>
         </w:tc>
@@ -1789,9 +1543,8 @@
                 <w:sz w:val="14"/>
                 <w:szCs w:val="14"/>
               </w:rPr>
-              <w:t xml:space="preserve">{{ </w:t>
-            </w:r>
-            <w:proofErr w:type="spellStart"/>
+              <w:t>E00</w:t>
+            </w:r>
             <w:r>
               <w:rPr>
                 <w:rFonts w:ascii="Times New Roman" w:hAnsi="Times New Roman"/>
@@ -1801,9 +1554,8 @@
                 <w:sz w:val="14"/>
                 <w:szCs w:val="14"/>
               </w:rPr>
-              <w:t>bsc_id</w:t>
-            </w:r>
-            <w:proofErr w:type="spellEnd"/>
+              <w:t>{{ bsc_id }}</w:t>
+            </w:r>
             <w:r>
               <w:rPr>
                 <w:rFonts w:ascii="Times New Roman" w:hAnsi="Times New Roman"/>
@@ -1813,7 +1565,7 @@
                 <w:sz w:val="14"/>
                 <w:szCs w:val="14"/>
               </w:rPr>
-              <w:t xml:space="preserve"> }}</w:t>
+              <w:t xml:space="preserve"> and </w:t>
             </w:r>
             <w:r>
               <w:rPr>
@@ -1824,7 +1576,7 @@
                 <w:sz w:val="14"/>
                 <w:szCs w:val="14"/>
               </w:rPr>
-              <w:t xml:space="preserve"> and </w:t>
+              <w:t>E00</w:t>
             </w:r>
             <w:r>
               <w:rPr>
@@ -1837,7 +1589,6 @@
               </w:rPr>
               <w:t xml:space="preserve">{{ </w:t>
             </w:r>
-            <w:proofErr w:type="spellStart"/>
             <w:r>
               <w:rPr>
                 <w:rFonts w:ascii="Times New Roman" w:hAnsi="Times New Roman"/>
@@ -1849,7 +1600,6 @@
               </w:rPr>
               <w:t>chgbsc_id</w:t>
             </w:r>
-            <w:proofErr w:type="spellEnd"/>
             <w:r>
               <w:rPr>
                 <w:rFonts w:ascii="Times New Roman" w:hAnsi="Times New Roman"/>
@@ -1935,27 +1685,16 @@
                 <w:sz w:val="14"/>
                 <w:szCs w:val="14"/>
               </w:rPr>
-              <w:t xml:space="preserve">) {{ </w:t>
-            </w:r>
-            <w:proofErr w:type="spellStart"/>
-            <w:r>
-              <w:rPr>
-                <w:rFonts w:ascii="Times New Roman" w:hAnsi="Times New Roman"/>
-                <w:color w:val="000000" w:themeColor="text1"/>
-                <w:sz w:val="14"/>
-                <w:szCs w:val="14"/>
-              </w:rPr>
-              <w:t>bsc_id</w:t>
-            </w:r>
-            <w:proofErr w:type="spellEnd"/>
-            <w:r>
-              <w:rPr>
-                <w:rFonts w:ascii="Times New Roman" w:hAnsi="Times New Roman"/>
-                <w:color w:val="000000" w:themeColor="text1"/>
-                <w:sz w:val="14"/>
-                <w:szCs w:val="14"/>
-              </w:rPr>
-              <w:t xml:space="preserve"> }} </w:t>
+              <w:t>E00</w:t>
+            </w:r>
+            <w:r>
+              <w:rPr>
+                <w:rFonts w:ascii="Times New Roman" w:hAnsi="Times New Roman"/>
+                <w:color w:val="000000" w:themeColor="text1"/>
+                <w:sz w:val="14"/>
+                <w:szCs w:val="14"/>
+              </w:rPr>
+              <w:t xml:space="preserve">{{ bsc_id }} </w:t>
             </w:r>
             <w:r>
               <w:rPr>
@@ -2032,27 +1771,7 @@
                 <w:sz w:val="14"/>
                 <w:szCs w:val="14"/>
               </w:rPr>
-              <w:t xml:space="preserve">{{ </w:t>
-            </w:r>
-            <w:proofErr w:type="spellStart"/>
-            <w:r>
-              <w:rPr>
-                <w:rFonts w:ascii="Times New Roman" w:hAnsi="Times New Roman"/>
-                <w:color w:val="000000" w:themeColor="text1"/>
-                <w:sz w:val="14"/>
-                <w:szCs w:val="14"/>
-              </w:rPr>
-              <w:t>test_date</w:t>
-            </w:r>
-            <w:proofErr w:type="spellEnd"/>
-            <w:r>
-              <w:rPr>
-                <w:rFonts w:ascii="Times New Roman" w:hAnsi="Times New Roman"/>
-                <w:color w:val="000000" w:themeColor="text1"/>
-                <w:sz w:val="14"/>
-                <w:szCs w:val="14"/>
-              </w:rPr>
-              <w:t xml:space="preserve"> }}</w:t>
+              <w:t>{{ test_date }}</w:t>
             </w:r>
           </w:p>
         </w:tc>
@@ -2090,27 +1809,7 @@
                 <w:sz w:val="14"/>
                 <w:szCs w:val="14"/>
               </w:rPr>
-              <w:t xml:space="preserve">{{ </w:t>
-            </w:r>
-            <w:proofErr w:type="spellStart"/>
-            <w:r>
-              <w:rPr>
-                <w:rFonts w:ascii="Times New Roman" w:hAnsi="Times New Roman"/>
-                <w:color w:val="000000" w:themeColor="text1"/>
-                <w:sz w:val="14"/>
-                <w:szCs w:val="14"/>
-              </w:rPr>
-              <w:t>analyst_initial</w:t>
-            </w:r>
-            <w:proofErr w:type="spellEnd"/>
-            <w:r>
-              <w:rPr>
-                <w:rFonts w:ascii="Times New Roman" w:hAnsi="Times New Roman"/>
-                <w:color w:val="000000" w:themeColor="text1"/>
-                <w:sz w:val="14"/>
-                <w:szCs w:val="14"/>
-              </w:rPr>
-              <w:t xml:space="preserve"> }}</w:t>
+              <w:t>{{ analyst_initial }}</w:t>
             </w:r>
           </w:p>
         </w:tc>
@@ -2186,27 +1885,7 @@
                 <w:sz w:val="14"/>
                 <w:szCs w:val="14"/>
               </w:rPr>
-              <w:t xml:space="preserve">{{ </w:t>
-            </w:r>
-            <w:proofErr w:type="spellStart"/>
-            <w:r>
-              <w:rPr>
-                <w:rFonts w:ascii="Times New Roman" w:hAnsi="Times New Roman"/>
-                <w:color w:val="000000" w:themeColor="text1"/>
-                <w:sz w:val="14"/>
-                <w:szCs w:val="14"/>
-              </w:rPr>
-              <w:t>obs_surf_dur</w:t>
-            </w:r>
-            <w:proofErr w:type="spellEnd"/>
-            <w:r>
-              <w:rPr>
-                <w:rFonts w:ascii="Times New Roman" w:hAnsi="Times New Roman"/>
-                <w:color w:val="000000" w:themeColor="text1"/>
-                <w:sz w:val="14"/>
-                <w:szCs w:val="14"/>
-              </w:rPr>
-              <w:t xml:space="preserve"> }}</w:t>
+              <w:t>{{ obs_surf_dur }}</w:t>
             </w:r>
           </w:p>
         </w:tc>
@@ -2244,27 +1923,7 @@
                 <w:sz w:val="14"/>
                 <w:szCs w:val="14"/>
               </w:rPr>
-              <w:t xml:space="preserve">{{ </w:t>
-            </w:r>
-            <w:proofErr w:type="spellStart"/>
-            <w:r>
-              <w:rPr>
-                <w:rFonts w:ascii="Times New Roman" w:hAnsi="Times New Roman"/>
-                <w:color w:val="000000" w:themeColor="text1"/>
-                <w:sz w:val="14"/>
-                <w:szCs w:val="14"/>
-              </w:rPr>
-              <w:t>etx_surf_dur</w:t>
-            </w:r>
-            <w:proofErr w:type="spellEnd"/>
-            <w:r>
-              <w:rPr>
-                <w:rFonts w:ascii="Times New Roman" w:hAnsi="Times New Roman"/>
-                <w:color w:val="000000" w:themeColor="text1"/>
-                <w:sz w:val="14"/>
-                <w:szCs w:val="14"/>
-              </w:rPr>
-              <w:t xml:space="preserve"> }}</w:t>
+              <w:t>{{ etx_surf_dur }}</w:t>
             </w:r>
           </w:p>
         </w:tc>
@@ -2301,27 +1960,7 @@
                 <w:sz w:val="14"/>
                 <w:szCs w:val="14"/>
               </w:rPr>
-              <w:t xml:space="preserve">{{ </w:t>
-            </w:r>
-            <w:proofErr w:type="spellStart"/>
-            <w:r>
-              <w:rPr>
-                <w:rFonts w:ascii="Times New Roman" w:hAnsi="Times New Roman"/>
-                <w:color w:val="000000" w:themeColor="text1"/>
-                <w:sz w:val="14"/>
-                <w:szCs w:val="14"/>
-              </w:rPr>
-              <w:t>id_surf_dur</w:t>
-            </w:r>
-            <w:proofErr w:type="spellEnd"/>
-            <w:r>
-              <w:rPr>
-                <w:rFonts w:ascii="Times New Roman" w:hAnsi="Times New Roman"/>
-                <w:color w:val="000000" w:themeColor="text1"/>
-                <w:sz w:val="14"/>
-                <w:szCs w:val="14"/>
-              </w:rPr>
-              <w:t xml:space="preserve"> }}</w:t>
+              <w:t>{{ id_surf_dur }}</w:t>
             </w:r>
           </w:p>
         </w:tc>
@@ -2434,9 +2073,17 @@
                 <w:sz w:val="14"/>
                 <w:szCs w:val="14"/>
               </w:rPr>
+              <w:t>E00</w:t>
+            </w:r>
+            <w:r>
+              <w:rPr>
+                <w:rFonts w:ascii="Times New Roman" w:hAnsi="Times New Roman"/>
+                <w:color w:val="000000" w:themeColor="text1"/>
+                <w:sz w:val="14"/>
+                <w:szCs w:val="14"/>
+              </w:rPr>
               <w:t xml:space="preserve">{{ </w:t>
             </w:r>
-            <w:proofErr w:type="spellStart"/>
             <w:r>
               <w:rPr>
                 <w:rFonts w:ascii="Times New Roman" w:hAnsi="Times New Roman"/>
@@ -2446,7 +2093,6 @@
               </w:rPr>
               <w:t>chgbsc_id</w:t>
             </w:r>
-            <w:proofErr w:type="spellEnd"/>
             <w:r>
               <w:rPr>
                 <w:rFonts w:ascii="Times New Roman" w:hAnsi="Times New Roman"/>
@@ -2555,27 +2201,7 @@
                 <w:sz w:val="14"/>
                 <w:szCs w:val="14"/>
               </w:rPr>
-              <w:t xml:space="preserve">{{ </w:t>
-            </w:r>
-            <w:proofErr w:type="spellStart"/>
-            <w:r>
-              <w:rPr>
-                <w:rFonts w:ascii="Times New Roman" w:hAnsi="Times New Roman"/>
-                <w:color w:val="000000" w:themeColor="text1"/>
-                <w:sz w:val="14"/>
-                <w:szCs w:val="14"/>
-              </w:rPr>
-              <w:t>test_date</w:t>
-            </w:r>
-            <w:proofErr w:type="spellEnd"/>
-            <w:r>
-              <w:rPr>
-                <w:rFonts w:ascii="Times New Roman" w:hAnsi="Times New Roman"/>
-                <w:color w:val="000000" w:themeColor="text1"/>
-                <w:sz w:val="14"/>
-                <w:szCs w:val="14"/>
-              </w:rPr>
-              <w:t xml:space="preserve"> }}</w:t>
+              <w:t>{{ test_date }}</w:t>
             </w:r>
           </w:p>
         </w:tc>
@@ -2613,27 +2239,7 @@
                 <w:sz w:val="14"/>
                 <w:szCs w:val="14"/>
               </w:rPr>
-              <w:t xml:space="preserve">{{ </w:t>
-            </w:r>
-            <w:proofErr w:type="spellStart"/>
-            <w:r>
-              <w:rPr>
-                <w:rFonts w:ascii="Times New Roman" w:hAnsi="Times New Roman"/>
-                <w:color w:val="000000" w:themeColor="text1"/>
-                <w:sz w:val="14"/>
-                <w:szCs w:val="14"/>
-              </w:rPr>
-              <w:t>changeover_initial</w:t>
-            </w:r>
-            <w:proofErr w:type="spellEnd"/>
-            <w:r>
-              <w:rPr>
-                <w:rFonts w:ascii="Times New Roman" w:hAnsi="Times New Roman"/>
-                <w:color w:val="000000" w:themeColor="text1"/>
-                <w:sz w:val="14"/>
-                <w:szCs w:val="14"/>
-              </w:rPr>
-              <w:t xml:space="preserve"> }}</w:t>
+              <w:t>{{ changeover_initial }}</w:t>
             </w:r>
           </w:p>
         </w:tc>
@@ -2709,27 +2315,7 @@
                 <w:sz w:val="14"/>
                 <w:szCs w:val="14"/>
               </w:rPr>
-              <w:t xml:space="preserve">{{ </w:t>
-            </w:r>
-            <w:proofErr w:type="spellStart"/>
-            <w:r>
-              <w:rPr>
-                <w:rFonts w:ascii="Times New Roman" w:hAnsi="Times New Roman"/>
-                <w:color w:val="000000" w:themeColor="text1"/>
-                <w:sz w:val="14"/>
-                <w:szCs w:val="14"/>
-              </w:rPr>
-              <w:t>obs_surf_dur</w:t>
-            </w:r>
-            <w:proofErr w:type="spellEnd"/>
-            <w:r>
-              <w:rPr>
-                <w:rFonts w:ascii="Times New Roman" w:hAnsi="Times New Roman"/>
-                <w:color w:val="000000" w:themeColor="text1"/>
-                <w:sz w:val="14"/>
-                <w:szCs w:val="14"/>
-              </w:rPr>
-              <w:t xml:space="preserve"> }}</w:t>
+              <w:t>{{ obs_surf_dur }}</w:t>
             </w:r>
           </w:p>
         </w:tc>
@@ -2767,27 +2353,7 @@
                 <w:sz w:val="14"/>
                 <w:szCs w:val="14"/>
               </w:rPr>
-              <w:t xml:space="preserve">{{ </w:t>
-            </w:r>
-            <w:proofErr w:type="spellStart"/>
-            <w:r>
-              <w:rPr>
-                <w:rFonts w:ascii="Times New Roman" w:hAnsi="Times New Roman"/>
-                <w:color w:val="000000" w:themeColor="text1"/>
-                <w:sz w:val="14"/>
-                <w:szCs w:val="14"/>
-              </w:rPr>
-              <w:t>etx_surf_dur</w:t>
-            </w:r>
-            <w:proofErr w:type="spellEnd"/>
-            <w:r>
-              <w:rPr>
-                <w:rFonts w:ascii="Times New Roman" w:hAnsi="Times New Roman"/>
-                <w:color w:val="000000" w:themeColor="text1"/>
-                <w:sz w:val="14"/>
-                <w:szCs w:val="14"/>
-              </w:rPr>
-              <w:t xml:space="preserve"> }}</w:t>
+              <w:t>{{ etx_surf_dur }}</w:t>
             </w:r>
           </w:p>
         </w:tc>
@@ -2824,27 +2390,7 @@
                 <w:sz w:val="14"/>
                 <w:szCs w:val="14"/>
               </w:rPr>
-              <w:t xml:space="preserve">{{ </w:t>
-            </w:r>
-            <w:proofErr w:type="spellStart"/>
-            <w:r>
-              <w:rPr>
-                <w:rFonts w:ascii="Times New Roman" w:hAnsi="Times New Roman"/>
-                <w:color w:val="000000" w:themeColor="text1"/>
-                <w:sz w:val="14"/>
-                <w:szCs w:val="14"/>
-              </w:rPr>
-              <w:t>id_surf_dur</w:t>
-            </w:r>
-            <w:proofErr w:type="spellEnd"/>
-            <w:r>
-              <w:rPr>
-                <w:rFonts w:ascii="Times New Roman" w:hAnsi="Times New Roman"/>
-                <w:color w:val="000000" w:themeColor="text1"/>
-                <w:sz w:val="14"/>
-                <w:szCs w:val="14"/>
-              </w:rPr>
-              <w:t xml:space="preserve"> }}</w:t>
+              <w:t>{{ id_surf_dur }}</w:t>
             </w:r>
           </w:p>
         </w:tc>
@@ -2930,27 +2476,16 @@
                 <w:sz w:val="14"/>
                 <w:szCs w:val="14"/>
               </w:rPr>
-              <w:t xml:space="preserve">) {{ </w:t>
-            </w:r>
-            <w:proofErr w:type="spellStart"/>
-            <w:r>
-              <w:rPr>
-                <w:rFonts w:ascii="Times New Roman" w:hAnsi="Times New Roman"/>
-                <w:color w:val="000000" w:themeColor="text1"/>
-                <w:sz w:val="14"/>
-                <w:szCs w:val="14"/>
-              </w:rPr>
-              <w:t>bsc_id</w:t>
-            </w:r>
-            <w:proofErr w:type="spellEnd"/>
-            <w:r>
-              <w:rPr>
-                <w:rFonts w:ascii="Times New Roman" w:hAnsi="Times New Roman"/>
-                <w:color w:val="000000" w:themeColor="text1"/>
-                <w:sz w:val="14"/>
-                <w:szCs w:val="14"/>
-              </w:rPr>
-              <w:t xml:space="preserve"> }} </w:t>
+              <w:t>E00</w:t>
+            </w:r>
+            <w:r>
+              <w:rPr>
+                <w:rFonts w:ascii="Times New Roman" w:hAnsi="Times New Roman"/>
+                <w:color w:val="000000" w:themeColor="text1"/>
+                <w:sz w:val="14"/>
+                <w:szCs w:val="14"/>
+              </w:rPr>
+              <w:t xml:space="preserve">{{ bsc_id }} </w:t>
             </w:r>
             <w:r>
               <w:rPr>
@@ -3027,27 +2562,7 @@
                 <w:sz w:val="14"/>
                 <w:szCs w:val="14"/>
               </w:rPr>
-              <w:t xml:space="preserve">{{ </w:t>
-            </w:r>
-            <w:proofErr w:type="spellStart"/>
-            <w:r>
-              <w:rPr>
-                <w:rFonts w:ascii="Times New Roman" w:hAnsi="Times New Roman"/>
-                <w:color w:val="000000" w:themeColor="text1"/>
-                <w:sz w:val="14"/>
-                <w:szCs w:val="14"/>
-              </w:rPr>
-              <w:t>test_date</w:t>
-            </w:r>
-            <w:proofErr w:type="spellEnd"/>
-            <w:r>
-              <w:rPr>
-                <w:rFonts w:ascii="Times New Roman" w:hAnsi="Times New Roman"/>
-                <w:color w:val="000000" w:themeColor="text1"/>
-                <w:sz w:val="14"/>
-                <w:szCs w:val="14"/>
-              </w:rPr>
-              <w:t xml:space="preserve"> }}</w:t>
+              <w:t>{{ test_date }}</w:t>
             </w:r>
           </w:p>
         </w:tc>
@@ -3085,27 +2600,7 @@
                 <w:sz w:val="14"/>
                 <w:szCs w:val="14"/>
               </w:rPr>
-              <w:t xml:space="preserve">{{ </w:t>
-            </w:r>
-            <w:proofErr w:type="spellStart"/>
-            <w:r>
-              <w:rPr>
-                <w:rFonts w:ascii="Times New Roman" w:hAnsi="Times New Roman"/>
-                <w:color w:val="000000" w:themeColor="text1"/>
-                <w:sz w:val="14"/>
-                <w:szCs w:val="14"/>
-              </w:rPr>
-              <w:t>analyst_initial</w:t>
-            </w:r>
-            <w:proofErr w:type="spellEnd"/>
-            <w:r>
-              <w:rPr>
-                <w:rFonts w:ascii="Times New Roman" w:hAnsi="Times New Roman"/>
-                <w:color w:val="000000" w:themeColor="text1"/>
-                <w:sz w:val="14"/>
-                <w:szCs w:val="14"/>
-              </w:rPr>
-              <w:t xml:space="preserve"> }}</w:t>
+              <w:t>{{ analyst_initial }}</w:t>
             </w:r>
           </w:p>
         </w:tc>
@@ -3181,27 +2676,7 @@
                 <w:sz w:val="14"/>
                 <w:szCs w:val="14"/>
               </w:rPr>
-              <w:t xml:space="preserve">{{ </w:t>
-            </w:r>
-            <w:proofErr w:type="spellStart"/>
-            <w:r>
-              <w:rPr>
-                <w:rFonts w:ascii="Times New Roman" w:hAnsi="Times New Roman"/>
-                <w:color w:val="000000" w:themeColor="text1"/>
-                <w:sz w:val="14"/>
-                <w:szCs w:val="14"/>
-              </w:rPr>
-              <w:t>obs_sett_dur</w:t>
-            </w:r>
-            <w:proofErr w:type="spellEnd"/>
-            <w:r>
-              <w:rPr>
-                <w:rFonts w:ascii="Times New Roman" w:hAnsi="Times New Roman"/>
-                <w:color w:val="000000" w:themeColor="text1"/>
-                <w:sz w:val="14"/>
-                <w:szCs w:val="14"/>
-              </w:rPr>
-              <w:t xml:space="preserve"> }}</w:t>
+              <w:t>{{ obs_sett_dur }}</w:t>
             </w:r>
           </w:p>
         </w:tc>
@@ -3239,27 +2714,7 @@
                 <w:sz w:val="14"/>
                 <w:szCs w:val="14"/>
               </w:rPr>
-              <w:t xml:space="preserve">{{ </w:t>
-            </w:r>
-            <w:proofErr w:type="spellStart"/>
-            <w:r>
-              <w:rPr>
-                <w:rFonts w:ascii="Times New Roman" w:hAnsi="Times New Roman"/>
-                <w:color w:val="000000" w:themeColor="text1"/>
-                <w:sz w:val="14"/>
-                <w:szCs w:val="14"/>
-              </w:rPr>
-              <w:t>etx_sett_dur</w:t>
-            </w:r>
-            <w:proofErr w:type="spellEnd"/>
-            <w:r>
-              <w:rPr>
-                <w:rFonts w:ascii="Times New Roman" w:hAnsi="Times New Roman"/>
-                <w:color w:val="000000" w:themeColor="text1"/>
-                <w:sz w:val="14"/>
-                <w:szCs w:val="14"/>
-              </w:rPr>
-              <w:t xml:space="preserve"> }}</w:t>
+              <w:t>{{ etx_sett_dur }}</w:t>
             </w:r>
           </w:p>
         </w:tc>
@@ -3296,27 +2751,7 @@
                 <w:sz w:val="14"/>
                 <w:szCs w:val="14"/>
               </w:rPr>
-              <w:t xml:space="preserve">{{ </w:t>
-            </w:r>
-            <w:proofErr w:type="spellStart"/>
-            <w:r>
-              <w:rPr>
-                <w:rFonts w:ascii="Times New Roman" w:hAnsi="Times New Roman"/>
-                <w:color w:val="000000" w:themeColor="text1"/>
-                <w:sz w:val="14"/>
-                <w:szCs w:val="14"/>
-              </w:rPr>
-              <w:t>id_sett_dur</w:t>
-            </w:r>
-            <w:proofErr w:type="spellEnd"/>
-            <w:r>
-              <w:rPr>
-                <w:rFonts w:ascii="Times New Roman" w:hAnsi="Times New Roman"/>
-                <w:color w:val="000000" w:themeColor="text1"/>
-                <w:sz w:val="14"/>
-                <w:szCs w:val="14"/>
-              </w:rPr>
-              <w:t xml:space="preserve"> }}</w:t>
+              <w:t>{{ id_sett_dur }}</w:t>
             </w:r>
           </w:p>
         </w:tc>
@@ -3402,9 +2837,17 @@
                 <w:sz w:val="14"/>
                 <w:szCs w:val="14"/>
               </w:rPr>
+              <w:t>E00</w:t>
+            </w:r>
+            <w:r>
+              <w:rPr>
+                <w:rFonts w:ascii="Times New Roman" w:hAnsi="Times New Roman"/>
+                <w:color w:val="000000" w:themeColor="text1"/>
+                <w:sz w:val="14"/>
+                <w:szCs w:val="14"/>
+              </w:rPr>
               <w:t xml:space="preserve">{{ </w:t>
             </w:r>
-            <w:proofErr w:type="spellStart"/>
             <w:r>
               <w:rPr>
                 <w:rFonts w:ascii="Times New Roman" w:hAnsi="Times New Roman"/>
@@ -3414,7 +2857,6 @@
               </w:rPr>
               <w:t>chgbsc_id</w:t>
             </w:r>
-            <w:proofErr w:type="spellEnd"/>
             <w:r>
               <w:rPr>
                 <w:rFonts w:ascii="Times New Roman" w:hAnsi="Times New Roman"/>
@@ -3523,27 +2965,7 @@
                 <w:sz w:val="14"/>
                 <w:szCs w:val="14"/>
               </w:rPr>
-              <w:t xml:space="preserve">{{ </w:t>
-            </w:r>
-            <w:proofErr w:type="spellStart"/>
-            <w:r>
-              <w:rPr>
-                <w:rFonts w:ascii="Times New Roman" w:hAnsi="Times New Roman"/>
-                <w:color w:val="000000" w:themeColor="text1"/>
-                <w:sz w:val="14"/>
-                <w:szCs w:val="14"/>
-              </w:rPr>
-              <w:t>test_date</w:t>
-            </w:r>
-            <w:proofErr w:type="spellEnd"/>
-            <w:r>
-              <w:rPr>
-                <w:rFonts w:ascii="Times New Roman" w:hAnsi="Times New Roman"/>
-                <w:color w:val="000000" w:themeColor="text1"/>
-                <w:sz w:val="14"/>
-                <w:szCs w:val="14"/>
-              </w:rPr>
-              <w:t xml:space="preserve"> }}</w:t>
+              <w:t>{{ test_date }}</w:t>
             </w:r>
           </w:p>
         </w:tc>
@@ -3581,27 +3003,7 @@
                 <w:sz w:val="14"/>
                 <w:szCs w:val="14"/>
               </w:rPr>
-              <w:t xml:space="preserve">{{ </w:t>
-            </w:r>
-            <w:proofErr w:type="spellStart"/>
-            <w:r>
-              <w:rPr>
-                <w:rFonts w:ascii="Times New Roman" w:hAnsi="Times New Roman"/>
-                <w:color w:val="000000" w:themeColor="text1"/>
-                <w:sz w:val="14"/>
-                <w:szCs w:val="14"/>
-              </w:rPr>
-              <w:t>changeover_initial</w:t>
-            </w:r>
-            <w:proofErr w:type="spellEnd"/>
-            <w:r>
-              <w:rPr>
-                <w:rFonts w:ascii="Times New Roman" w:hAnsi="Times New Roman"/>
-                <w:color w:val="000000" w:themeColor="text1"/>
-                <w:sz w:val="14"/>
-                <w:szCs w:val="14"/>
-              </w:rPr>
-              <w:t xml:space="preserve"> }}</w:t>
+              <w:t>{{ changeover_initial }}</w:t>
             </w:r>
           </w:p>
         </w:tc>
@@ -3677,27 +3079,7 @@
                 <w:sz w:val="14"/>
                 <w:szCs w:val="14"/>
               </w:rPr>
-              <w:t xml:space="preserve">{{ </w:t>
-            </w:r>
-            <w:proofErr w:type="spellStart"/>
-            <w:r>
-              <w:rPr>
-                <w:rFonts w:ascii="Times New Roman" w:hAnsi="Times New Roman"/>
-                <w:color w:val="000000" w:themeColor="text1"/>
-                <w:sz w:val="14"/>
-                <w:szCs w:val="14"/>
-              </w:rPr>
-              <w:t>obs_sett_dur</w:t>
-            </w:r>
-            <w:proofErr w:type="spellEnd"/>
-            <w:r>
-              <w:rPr>
-                <w:rFonts w:ascii="Times New Roman" w:hAnsi="Times New Roman"/>
-                <w:color w:val="000000" w:themeColor="text1"/>
-                <w:sz w:val="14"/>
-                <w:szCs w:val="14"/>
-              </w:rPr>
-              <w:t xml:space="preserve"> }}</w:t>
+              <w:t>{{ obs_sett_dur }}</w:t>
             </w:r>
           </w:p>
         </w:tc>
@@ -3735,27 +3117,7 @@
                 <w:sz w:val="14"/>
                 <w:szCs w:val="14"/>
               </w:rPr>
-              <w:t xml:space="preserve">{{ </w:t>
-            </w:r>
-            <w:proofErr w:type="spellStart"/>
-            <w:r>
-              <w:rPr>
-                <w:rFonts w:ascii="Times New Roman" w:hAnsi="Times New Roman"/>
-                <w:color w:val="000000" w:themeColor="text1"/>
-                <w:sz w:val="14"/>
-                <w:szCs w:val="14"/>
-              </w:rPr>
-              <w:t>etx_sett_dur</w:t>
-            </w:r>
-            <w:proofErr w:type="spellEnd"/>
-            <w:r>
-              <w:rPr>
-                <w:rFonts w:ascii="Times New Roman" w:hAnsi="Times New Roman"/>
-                <w:color w:val="000000" w:themeColor="text1"/>
-                <w:sz w:val="14"/>
-                <w:szCs w:val="14"/>
-              </w:rPr>
-              <w:t xml:space="preserve"> }}</w:t>
+              <w:t>{{ etx_sett_dur }}</w:t>
             </w:r>
           </w:p>
         </w:tc>
@@ -3792,27 +3154,7 @@
                 <w:sz w:val="14"/>
                 <w:szCs w:val="14"/>
               </w:rPr>
-              <w:t xml:space="preserve">{{ </w:t>
-            </w:r>
-            <w:proofErr w:type="spellStart"/>
-            <w:r>
-              <w:rPr>
-                <w:rFonts w:ascii="Times New Roman" w:hAnsi="Times New Roman"/>
-                <w:color w:val="000000" w:themeColor="text1"/>
-                <w:sz w:val="14"/>
-                <w:szCs w:val="14"/>
-              </w:rPr>
-              <w:t>id_sett_dur</w:t>
-            </w:r>
-            <w:proofErr w:type="spellEnd"/>
-            <w:r>
-              <w:rPr>
-                <w:rFonts w:ascii="Times New Roman" w:hAnsi="Times New Roman"/>
-                <w:color w:val="000000" w:themeColor="text1"/>
-                <w:sz w:val="14"/>
-                <w:szCs w:val="14"/>
-              </w:rPr>
-              <w:t xml:space="preserve"> }}</w:t>
+              <w:t>{{ id_sett_dur }}</w:t>
             </w:r>
           </w:p>
         </w:tc>
@@ -3899,9 +3241,8 @@
                 <w:sz w:val="14"/>
                 <w:szCs w:val="14"/>
               </w:rPr>
-              <w:t xml:space="preserve">{{ </w:t>
-            </w:r>
-            <w:proofErr w:type="spellStart"/>
+              <w:t>{{ cr_suit }}</w:t>
+            </w:r>
             <w:r>
               <w:rPr>
                 <w:rFonts w:ascii="Times New Roman" w:hAnsi="Times New Roman"/>
@@ -3911,9 +3252,8 @@
                 <w:sz w:val="14"/>
                 <w:szCs w:val="14"/>
               </w:rPr>
-              <w:t>cr_suit</w:t>
-            </w:r>
-            <w:proofErr w:type="spellEnd"/>
+              <w:t xml:space="preserve"> – CR</w:t>
+            </w:r>
             <w:r>
               <w:rPr>
                 <w:rFonts w:ascii="Times New Roman" w:hAnsi="Times New Roman"/>
@@ -3923,53 +3263,7 @@
                 <w:sz w:val="14"/>
                 <w:szCs w:val="14"/>
               </w:rPr>
-              <w:t xml:space="preserve"> }}</w:t>
-            </w:r>
-            <w:r>
-              <w:rPr>
-                <w:rFonts w:ascii="Times New Roman" w:hAnsi="Times New Roman"/>
-                <w:b/>
-                <w:bCs/>
-                <w:color w:val="000000" w:themeColor="text1"/>
-                <w:sz w:val="14"/>
-                <w:szCs w:val="14"/>
-              </w:rPr>
-              <w:t xml:space="preserve"> – CR</w:t>
-            </w:r>
-            <w:r>
-              <w:rPr>
-                <w:rFonts w:ascii="Times New Roman" w:hAnsi="Times New Roman"/>
-                <w:b/>
-                <w:bCs/>
-                <w:color w:val="000000" w:themeColor="text1"/>
-                <w:sz w:val="14"/>
-                <w:szCs w:val="14"/>
-              </w:rPr>
-              <w:t xml:space="preserve">{{ </w:t>
-            </w:r>
-            <w:proofErr w:type="spellStart"/>
-            <w:r>
-              <w:rPr>
-                <w:rFonts w:ascii="Times New Roman" w:hAnsi="Times New Roman"/>
-                <w:b/>
-                <w:bCs/>
-                <w:color w:val="000000" w:themeColor="text1"/>
-                <w:sz w:val="14"/>
-                <w:szCs w:val="14"/>
-              </w:rPr>
-              <w:t>cr_id</w:t>
-            </w:r>
-            <w:proofErr w:type="spellEnd"/>
-            <w:r>
-              <w:rPr>
-                <w:rFonts w:ascii="Times New Roman" w:hAnsi="Times New Roman"/>
-                <w:b/>
-                <w:bCs/>
-                <w:color w:val="000000" w:themeColor="text1"/>
-                <w:sz w:val="14"/>
-                <w:szCs w:val="14"/>
-              </w:rPr>
-              <w:t xml:space="preserve"> }}</w:t>
+              <w:t>{{ cr_id }}</w:t>
             </w:r>
           </w:p>
         </w:tc>
@@ -4321,27 +3615,7 @@
                 <w:sz w:val="14"/>
                 <w:szCs w:val="14"/>
               </w:rPr>
-              <w:t xml:space="preserve">{{ </w:t>
-            </w:r>
-            <w:proofErr w:type="spellStart"/>
-            <w:r>
-              <w:rPr>
-                <w:rFonts w:ascii="Times New Roman" w:hAnsi="Times New Roman"/>
-                <w:color w:val="000000" w:themeColor="text1"/>
-                <w:sz w:val="14"/>
-                <w:szCs w:val="14"/>
-              </w:rPr>
-              <w:t>date_of_weekly</w:t>
-            </w:r>
-            <w:proofErr w:type="spellEnd"/>
-            <w:r>
-              <w:rPr>
-                <w:rFonts w:ascii="Times New Roman" w:hAnsi="Times New Roman"/>
-                <w:color w:val="000000" w:themeColor="text1"/>
-                <w:sz w:val="14"/>
-                <w:szCs w:val="14"/>
-              </w:rPr>
-              <w:t xml:space="preserve"> }}</w:t>
+              <w:t>{{ date_of_weekly }}</w:t>
             </w:r>
           </w:p>
         </w:tc>
@@ -4374,27 +3648,7 @@
                 <w:sz w:val="14"/>
                 <w:szCs w:val="14"/>
               </w:rPr>
-              <w:t xml:space="preserve">{{ </w:t>
-            </w:r>
-            <w:proofErr w:type="spellStart"/>
-            <w:r>
-              <w:rPr>
-                <w:rFonts w:ascii="Times New Roman" w:hAnsi="Times New Roman"/>
-                <w:color w:val="000000" w:themeColor="text1"/>
-                <w:sz w:val="14"/>
-                <w:szCs w:val="14"/>
-              </w:rPr>
-              <w:t>weekly_initial</w:t>
-            </w:r>
-            <w:proofErr w:type="spellEnd"/>
-            <w:r>
-              <w:rPr>
-                <w:rFonts w:ascii="Times New Roman" w:hAnsi="Times New Roman"/>
-                <w:color w:val="000000" w:themeColor="text1"/>
-                <w:sz w:val="14"/>
-                <w:szCs w:val="14"/>
-              </w:rPr>
-              <w:t xml:space="preserve"> }}</w:t>
+              <w:t>{{ weekly_initial }}</w:t>
             </w:r>
           </w:p>
         </w:tc>
@@ -4427,27 +3681,7 @@
                 <w:sz w:val="14"/>
                 <w:szCs w:val="14"/>
               </w:rPr>
-              <w:t xml:space="preserve">{{ </w:t>
-            </w:r>
-            <w:proofErr w:type="spellStart"/>
-            <w:r>
-              <w:rPr>
-                <w:rFonts w:ascii="Times New Roman" w:hAnsi="Times New Roman"/>
-                <w:color w:val="000000" w:themeColor="text1"/>
-                <w:sz w:val="14"/>
-                <w:szCs w:val="14"/>
-              </w:rPr>
-              <w:t>obs_air_wk_of</w:t>
-            </w:r>
-            <w:proofErr w:type="spellEnd"/>
-            <w:r>
-              <w:rPr>
-                <w:rFonts w:ascii="Times New Roman" w:hAnsi="Times New Roman"/>
-                <w:color w:val="000000" w:themeColor="text1"/>
-                <w:sz w:val="14"/>
-                <w:szCs w:val="14"/>
-              </w:rPr>
-              <w:t xml:space="preserve"> }}</w:t>
+              <w:t>{{ obs_air_wk_of }}</w:t>
             </w:r>
           </w:p>
         </w:tc>
@@ -4480,27 +3714,7 @@
                 <w:sz w:val="14"/>
                 <w:szCs w:val="14"/>
               </w:rPr>
-              <w:t xml:space="preserve">{{ </w:t>
-            </w:r>
-            <w:proofErr w:type="spellStart"/>
-            <w:r>
-              <w:rPr>
-                <w:rFonts w:ascii="Times New Roman" w:hAnsi="Times New Roman"/>
-                <w:color w:val="000000" w:themeColor="text1"/>
-                <w:sz w:val="14"/>
-                <w:szCs w:val="14"/>
-              </w:rPr>
-              <w:t>etx_air_wk_of</w:t>
-            </w:r>
-            <w:proofErr w:type="spellEnd"/>
-            <w:r>
-              <w:rPr>
-                <w:rFonts w:ascii="Times New Roman" w:hAnsi="Times New Roman"/>
-                <w:color w:val="000000" w:themeColor="text1"/>
-                <w:sz w:val="14"/>
-                <w:szCs w:val="14"/>
-              </w:rPr>
-              <w:t xml:space="preserve"> }}</w:t>
+              <w:t>{{ etx_air_wk_of }}</w:t>
             </w:r>
           </w:p>
         </w:tc>
@@ -4533,27 +3747,7 @@
                 <w:sz w:val="14"/>
                 <w:szCs w:val="14"/>
               </w:rPr>
-              <w:t xml:space="preserve">{{ </w:t>
-            </w:r>
-            <w:proofErr w:type="spellStart"/>
-            <w:r>
-              <w:rPr>
-                <w:rFonts w:ascii="Times New Roman" w:hAnsi="Times New Roman"/>
-                <w:color w:val="000000" w:themeColor="text1"/>
-                <w:sz w:val="14"/>
-                <w:szCs w:val="14"/>
-              </w:rPr>
-              <w:t>id_air_wk_of</w:t>
-            </w:r>
-            <w:proofErr w:type="spellEnd"/>
-            <w:r>
-              <w:rPr>
-                <w:rFonts w:ascii="Times New Roman" w:hAnsi="Times New Roman"/>
-                <w:color w:val="000000" w:themeColor="text1"/>
-                <w:sz w:val="14"/>
-                <w:szCs w:val="14"/>
-              </w:rPr>
-              <w:t xml:space="preserve"> }}</w:t>
+              <w:t>{{ id_air_wk_of }}</w:t>
             </w:r>
           </w:p>
         </w:tc>
@@ -4635,9 +3829,8 @@
                 <w:sz w:val="14"/>
                 <w:szCs w:val="14"/>
               </w:rPr>
-              <w:t xml:space="preserve">{{ </w:t>
-            </w:r>
-            <w:proofErr w:type="spellStart"/>
+              <w:t>{{ cr_suit }}</w:t>
+            </w:r>
             <w:r>
               <w:rPr>
                 <w:rFonts w:ascii="Times New Roman" w:hAnsi="Times New Roman"/>
@@ -4647,9 +3840,8 @@
                 <w:sz w:val="14"/>
                 <w:szCs w:val="14"/>
               </w:rPr>
-              <w:t>cr_suit</w:t>
-            </w:r>
-            <w:proofErr w:type="spellEnd"/>
+              <w:t xml:space="preserve"> – CR</w:t>
+            </w:r>
             <w:r>
               <w:rPr>
                 <w:rFonts w:ascii="Times New Roman" w:hAnsi="Times New Roman"/>
@@ -4659,53 +3851,7 @@
                 <w:sz w:val="14"/>
                 <w:szCs w:val="14"/>
               </w:rPr>
-              <w:t xml:space="preserve"> }}</w:t>
-            </w:r>
-            <w:r>
-              <w:rPr>
-                <w:rFonts w:ascii="Times New Roman" w:hAnsi="Times New Roman"/>
-                <w:b/>
-                <w:bCs/>
-                <w:color w:val="000000" w:themeColor="text1"/>
-                <w:sz w:val="14"/>
-                <w:szCs w:val="14"/>
-              </w:rPr>
-              <w:t xml:space="preserve"> – CR</w:t>
-            </w:r>
-            <w:r>
-              <w:rPr>
-                <w:rFonts w:ascii="Times New Roman" w:hAnsi="Times New Roman"/>
-                <w:b/>
-                <w:bCs/>
-                <w:color w:val="000000" w:themeColor="text1"/>
-                <w:sz w:val="14"/>
-                <w:szCs w:val="14"/>
-              </w:rPr>
-              <w:t xml:space="preserve">{{ </w:t>
-            </w:r>
-            <w:proofErr w:type="spellStart"/>
-            <w:r>
-              <w:rPr>
-                <w:rFonts w:ascii="Times New Roman" w:hAnsi="Times New Roman"/>
-                <w:b/>
-                <w:bCs/>
-                <w:color w:val="000000" w:themeColor="text1"/>
-                <w:sz w:val="14"/>
-                <w:szCs w:val="14"/>
-              </w:rPr>
-              <w:t>cr_id</w:t>
-            </w:r>
-            <w:proofErr w:type="spellEnd"/>
-            <w:r>
-              <w:rPr>
-                <w:rFonts w:ascii="Times New Roman" w:hAnsi="Times New Roman"/>
-                <w:b/>
-                <w:bCs/>
-                <w:color w:val="000000" w:themeColor="text1"/>
-                <w:sz w:val="14"/>
-                <w:szCs w:val="14"/>
-              </w:rPr>
-              <w:t xml:space="preserve"> }}</w:t>
+              <w:t>{{ cr_id }}</w:t>
             </w:r>
           </w:p>
         </w:tc>
@@ -4808,27 +3954,7 @@
                 <w:sz w:val="14"/>
                 <w:szCs w:val="14"/>
               </w:rPr>
-              <w:t xml:space="preserve">{{ </w:t>
-            </w:r>
-            <w:proofErr w:type="spellStart"/>
-            <w:r>
-              <w:rPr>
-                <w:rFonts w:ascii="Times New Roman" w:hAnsi="Times New Roman"/>
-                <w:color w:val="000000" w:themeColor="text1"/>
-                <w:sz w:val="14"/>
-                <w:szCs w:val="14"/>
-              </w:rPr>
-              <w:t>date_of_weekly</w:t>
-            </w:r>
-            <w:proofErr w:type="spellEnd"/>
-            <w:r>
-              <w:rPr>
-                <w:rFonts w:ascii="Times New Roman" w:hAnsi="Times New Roman"/>
-                <w:color w:val="000000" w:themeColor="text1"/>
-                <w:sz w:val="14"/>
-                <w:szCs w:val="14"/>
-              </w:rPr>
-              <w:t xml:space="preserve"> }}</w:t>
+              <w:t>{{ date_of_weekly }}</w:t>
             </w:r>
           </w:p>
         </w:tc>
@@ -4861,27 +3987,7 @@
                 <w:sz w:val="14"/>
                 <w:szCs w:val="14"/>
               </w:rPr>
-              <w:t xml:space="preserve">{{ </w:t>
-            </w:r>
-            <w:proofErr w:type="spellStart"/>
-            <w:r>
-              <w:rPr>
-                <w:rFonts w:ascii="Times New Roman" w:hAnsi="Times New Roman"/>
-                <w:color w:val="000000" w:themeColor="text1"/>
-                <w:sz w:val="14"/>
-                <w:szCs w:val="14"/>
-              </w:rPr>
-              <w:t>weekly_initial</w:t>
-            </w:r>
-            <w:proofErr w:type="spellEnd"/>
-            <w:r>
-              <w:rPr>
-                <w:rFonts w:ascii="Times New Roman" w:hAnsi="Times New Roman"/>
-                <w:color w:val="000000" w:themeColor="text1"/>
-                <w:sz w:val="14"/>
-                <w:szCs w:val="14"/>
-              </w:rPr>
-              <w:t xml:space="preserve"> }}</w:t>
+              <w:t>{{ weekly_initial }}</w:t>
             </w:r>
           </w:p>
         </w:tc>
@@ -4914,27 +4020,7 @@
                 <w:sz w:val="14"/>
                 <w:szCs w:val="14"/>
               </w:rPr>
-              <w:t xml:space="preserve">{{ </w:t>
-            </w:r>
-            <w:proofErr w:type="spellStart"/>
-            <w:r>
-              <w:rPr>
-                <w:rFonts w:ascii="Times New Roman" w:hAnsi="Times New Roman"/>
-                <w:color w:val="000000" w:themeColor="text1"/>
-                <w:sz w:val="14"/>
-                <w:szCs w:val="14"/>
-              </w:rPr>
-              <w:t>obs_room_wk_of</w:t>
-            </w:r>
-            <w:proofErr w:type="spellEnd"/>
-            <w:r>
-              <w:rPr>
-                <w:rFonts w:ascii="Times New Roman" w:hAnsi="Times New Roman"/>
-                <w:color w:val="000000" w:themeColor="text1"/>
-                <w:sz w:val="14"/>
-                <w:szCs w:val="14"/>
-              </w:rPr>
-              <w:t xml:space="preserve"> }}</w:t>
+              <w:t>{{ obs_room_wk_of }}</w:t>
             </w:r>
           </w:p>
         </w:tc>
@@ -4967,27 +4053,7 @@
                 <w:sz w:val="14"/>
                 <w:szCs w:val="14"/>
               </w:rPr>
-              <w:t xml:space="preserve">{{ </w:t>
-            </w:r>
-            <w:proofErr w:type="spellStart"/>
-            <w:r>
-              <w:rPr>
-                <w:rFonts w:ascii="Times New Roman" w:hAnsi="Times New Roman"/>
-                <w:color w:val="000000" w:themeColor="text1"/>
-                <w:sz w:val="14"/>
-                <w:szCs w:val="14"/>
-              </w:rPr>
-              <w:t>etx_room_wk_of</w:t>
-            </w:r>
-            <w:proofErr w:type="spellEnd"/>
-            <w:r>
-              <w:rPr>
-                <w:rFonts w:ascii="Times New Roman" w:hAnsi="Times New Roman"/>
-                <w:color w:val="000000" w:themeColor="text1"/>
-                <w:sz w:val="14"/>
-                <w:szCs w:val="14"/>
-              </w:rPr>
-              <w:t xml:space="preserve"> }}</w:t>
+              <w:t>{{ etx_room_wk_of }}</w:t>
             </w:r>
           </w:p>
         </w:tc>
@@ -5020,27 +4086,7 @@
                 <w:sz w:val="14"/>
                 <w:szCs w:val="14"/>
               </w:rPr>
-              <w:t xml:space="preserve">{{ </w:t>
-            </w:r>
-            <w:proofErr w:type="spellStart"/>
-            <w:r>
-              <w:rPr>
-                <w:rFonts w:ascii="Times New Roman" w:hAnsi="Times New Roman"/>
-                <w:color w:val="000000" w:themeColor="text1"/>
-                <w:sz w:val="14"/>
-                <w:szCs w:val="14"/>
-              </w:rPr>
-              <w:t>id_room_wk_of</w:t>
-            </w:r>
-            <w:proofErr w:type="spellEnd"/>
-            <w:r>
-              <w:rPr>
-                <w:rFonts w:ascii="Times New Roman" w:hAnsi="Times New Roman"/>
-                <w:color w:val="000000" w:themeColor="text1"/>
-                <w:sz w:val="14"/>
-                <w:szCs w:val="14"/>
-              </w:rPr>
-              <w:t xml:space="preserve"> }}</w:t>
+              <w:t>{{ id_room_wk_of }}</w:t>
             </w:r>
           </w:p>
         </w:tc>

--- a/tables for scan.docx
+++ b/tables for scan.docx
@@ -2,7 +2,14 @@
 <file path=word/document.xml><?xml version="1.0" encoding="utf-8"?>
 <w:document xmlns:wpc="http://schemas.microsoft.com/office/word/2010/wordprocessingCanvas" xmlns:cx="http://schemas.microsoft.com/office/drawing/2014/chartex" xmlns:cx1="http://schemas.microsoft.com/office/drawing/2015/9/8/chartex" xmlns:cx2="http://schemas.microsoft.com/office/drawing/2015/10/21/chartex" xmlns:cx3="http://schemas.microsoft.com/office/drawing/2016/5/9/chartex" xmlns:cx4="http://schemas.microsoft.com/office/drawing/2016/5/10/chartex" xmlns:cx5="http://schemas.microsoft.com/office/drawing/2016/5/11/chartex" xmlns:cx6="http://schemas.microsoft.com/office/drawing/2016/5/12/chartex" xmlns:cx7="http://schemas.microsoft.com/office/drawing/2016/5/13/chartex" xmlns:cx8="http://schemas.microsoft.com/office/drawing/2016/5/14/chartex" xmlns:mc="http://schemas.openxmlformats.org/markup-compatibility/2006" xmlns:aink="http://schemas.microsoft.com/office/drawing/2016/ink" xmlns:am3d="http://schemas.microsoft.com/office/drawing/2017/model3d" xmlns:o="urn:schemas-microsoft-com:office:office" xmlns:oel="http://schemas.microsoft.com/office/2019/extlst" xmlns:r="http://schemas.openxmlformats.org/officeDocument/2006/relationships" xmlns:m="http://schemas.openxmlformats.org/officeDocument/2006/math" xmlns:v="urn:schemas-microsoft-com:vml" xmlns:wp14="http://schemas.microsoft.com/office/word/2010/wordprocessingDrawing" xmlns:wp="http://schemas.openxmlformats.org/drawingml/2006/wordprocessingDrawing" xmlns:w10="urn:schemas-microsoft-com:office:word" xmlns:w="http://schemas.openxmlformats.org/wordprocessingml/2006/main" xmlns:w14="http://schemas.microsoft.com/office/word/2010/wordml" xmlns:w15="http://schemas.microsoft.com/office/word/2012/wordml" xmlns:w16cex="http://schemas.microsoft.com/office/word/2018/wordml/cex" xmlns:w16cid="http://schemas.microsoft.com/office/word/2016/wordml/cid" xmlns:w16="http://schemas.microsoft.com/office/word/2018/wordml" xmlns:w16du="http://schemas.microsoft.com/office/word/2023/wordml/word16du" xmlns:w16sdtdh="http://schemas.microsoft.com/office/word/2020/wordml/sdtdatahash" xmlns:w16sdtfl="http://schemas.microsoft.com/office/word/2024/wordml/sdtformatlock" xmlns:w16se="http://schemas.microsoft.com/office/word/2015/wordml/symex" xmlns:wpg="http://schemas.microsoft.com/office/word/2010/wordprocessingGroup" xmlns:wpi="http://schemas.microsoft.com/office/word/2010/wordprocessingInk" xmlns:wne="http://schemas.microsoft.com/office/word/2006/wordml" xmlns:wps="http://schemas.microsoft.com/office/word/2010/wordprocessingShape" mc:Ignorable="w14 w15 w16se w16cid w16 w16cex w16sdtdh w16sdtfl w16du wp14">
   <w:body>
-    <w:p/>
+    <w:p>
+      <w:pPr>
+        <w:rPr>
+          <w:rFonts w:eastAsiaTheme="minorEastAsia"/>
+          <w:lang w:eastAsia="zh-CN"/>
+        </w:rPr>
+      </w:pPr>
+    </w:p>
     <w:p>
       <w:pPr>
         <w:outlineLvl w:val="0"/>
@@ -99,20 +106,6 @@
         <w:outlineLvl w:val="0"/>
         <w:rPr>
           <w:rFonts w:ascii="Times New Roman" w:eastAsiaTheme="minorEastAsia" w:hAnsi="Times New Roman"/>
-          <w:bCs/>
-          <w:color w:val="000000"/>
-          <w:sz w:val="18"/>
-          <w:szCs w:val="18"/>
-          <w:u w:val="single"/>
-          <w:lang w:eastAsia="zh-CN"/>
-        </w:rPr>
-      </w:pPr>
-    </w:p>
-    <w:p>
-      <w:pPr>
-        <w:outlineLvl w:val="0"/>
-        <w:rPr>
-          <w:rFonts w:ascii="Times New Roman" w:eastAsiaTheme="minorEastAsia" w:hAnsi="Times New Roman"/>
           <w:sz w:val="18"/>
           <w:szCs w:val="18"/>
           <w:u w:val="single"/>
@@ -622,19 +615,6 @@
         </w:tc>
       </w:tr>
     </w:tbl>
-    <w:p>
-      <w:pPr>
-        <w:outlineLvl w:val="0"/>
-        <w:rPr>
-          <w:rFonts w:ascii="Times New Roman" w:eastAsiaTheme="minorEastAsia" w:hAnsi="Times New Roman"/>
-          <w:bCs/>
-          <w:sz w:val="18"/>
-          <w:szCs w:val="18"/>
-          <w:u w:val="single"/>
-          <w:lang w:eastAsia="zh-CN"/>
-        </w:rPr>
-      </w:pPr>
-    </w:p>
     <w:p>
       <w:pPr>
         <w:outlineLvl w:val="0"/>
@@ -666,11 +646,12 @@
         <w:spacing w:after="160"/>
         <w:outlineLvl w:val="0"/>
         <w:rPr>
-          <w:rFonts w:ascii="Times New Roman" w:hAnsi="Times New Roman"/>
+          <w:rFonts w:ascii="Times New Roman" w:eastAsiaTheme="minorEastAsia" w:hAnsi="Times New Roman"/>
           <w:bCs/>
           <w:sz w:val="18"/>
           <w:szCs w:val="18"/>
           <w:u w:val="single"/>
+          <w:lang w:eastAsia="zh-CN"/>
         </w:rPr>
       </w:pPr>
       <w:r>
@@ -724,15 +705,6 @@
         <w:t>{{ test_date }}</w:t>
       </w:r>
     </w:p>
-    <w:p>
-      <w:pPr>
-        <w:rPr>
-          <w:rFonts w:ascii="Times New Roman" w:hAnsi="Times New Roman"/>
-          <w:sz w:val="14"/>
-          <w:szCs w:val="14"/>
-        </w:rPr>
-      </w:pPr>
-    </w:p>
     <w:tbl>
       <w:tblPr>
         <w:tblpPr w:vertAnchor="text" w:tblpXSpec="center" w:tblpY="1"/>
@@ -748,8 +720,8 @@
       <w:tblGrid>
         <w:gridCol w:w="1223"/>
         <w:gridCol w:w="27"/>
-        <w:gridCol w:w="630"/>
-        <w:gridCol w:w="1080"/>
+        <w:gridCol w:w="810"/>
+        <w:gridCol w:w="900"/>
         <w:gridCol w:w="709"/>
         <w:gridCol w:w="11"/>
         <w:gridCol w:w="720"/>
@@ -799,7 +771,7 @@
         </w:tc>
         <w:tc>
           <w:tcPr>
-            <w:tcW w:w="630" w:type="dxa"/>
+            <w:tcW w:w="810" w:type="dxa"/>
             <w:tcBorders>
               <w:top w:val="single" w:sz="8" w:space="0" w:color="auto"/>
               <w:left w:val="single" w:sz="8" w:space="0" w:color="auto"/>
@@ -830,7 +802,7 @@
         </w:tc>
         <w:tc>
           <w:tcPr>
-            <w:tcW w:w="1080" w:type="dxa"/>
+            <w:tcW w:w="900" w:type="dxa"/>
             <w:tcBorders>
               <w:top w:val="single" w:sz="8" w:space="0" w:color="auto"/>
               <w:left w:val="nil"/>
@@ -1156,6 +1128,30 @@
               </w:rPr>
               <w:t>)</w:t>
             </w:r>
+            <w:r>
+              <w:rPr>
+                <w:rFonts w:ascii="Times New Roman" w:eastAsiaTheme="minorEastAsia" w:hAnsi="Times New Roman"/>
+                <w:b/>
+                <w:bCs/>
+                <w:color w:val="000000" w:themeColor="text1"/>
+                <w:sz w:val="14"/>
+                <w:szCs w:val="14"/>
+                <w:lang w:eastAsia="zh-CN"/>
+              </w:rPr>
+              <w:t xml:space="preserve"> on </w:t>
+            </w:r>
+            <w:r>
+              <w:rPr>
+                <w:rFonts w:ascii="Times New Roman" w:eastAsiaTheme="minorEastAsia" w:hAnsi="Times New Roman"/>
+                <w:b/>
+                <w:bCs/>
+                <w:color w:val="000000" w:themeColor="text1"/>
+                <w:sz w:val="14"/>
+                <w:szCs w:val="14"/>
+                <w:lang w:eastAsia="zh-CN"/>
+              </w:rPr>
+              <w:t>{{ test_date }}</w:t>
+            </w:r>
           </w:p>
         </w:tc>
       </w:tr>
@@ -1194,7 +1190,7 @@
         </w:tc>
         <w:tc>
           <w:tcPr>
-            <w:tcW w:w="630" w:type="dxa"/>
+            <w:tcW w:w="810" w:type="dxa"/>
             <w:tcBorders>
               <w:top w:val="single" w:sz="8" w:space="0" w:color="auto"/>
               <w:left w:val="single" w:sz="8" w:space="0" w:color="auto"/>
@@ -1231,7 +1227,7 @@
         </w:tc>
         <w:tc>
           <w:tcPr>
-            <w:tcW w:w="1080" w:type="dxa"/>
+            <w:tcW w:w="900" w:type="dxa"/>
             <w:tcBorders>
               <w:top w:val="single" w:sz="8" w:space="0" w:color="auto"/>
               <w:left w:val="nil"/>
@@ -1611,6 +1607,42 @@
               </w:rPr>
               <w:t xml:space="preserve"> }}</w:t>
             </w:r>
+            <w:r>
+              <w:rPr>
+                <w:rFonts w:ascii="Times New Roman" w:eastAsiaTheme="minorEastAsia" w:hAnsi="Times New Roman"/>
+                <w:b/>
+                <w:bCs/>
+                <w:color w:val="000000" w:themeColor="text1"/>
+                <w:sz w:val="14"/>
+                <w:szCs w:val="14"/>
+                <w:lang w:eastAsia="zh-CN"/>
+              </w:rPr>
+              <w:t xml:space="preserve"> </w:t>
+            </w:r>
+            <w:r>
+              <w:rPr>
+                <w:rFonts w:ascii="Times New Roman" w:eastAsiaTheme="minorEastAsia" w:hAnsi="Times New Roman"/>
+                <w:b/>
+                <w:bCs/>
+                <w:color w:val="000000" w:themeColor="text1"/>
+                <w:sz w:val="14"/>
+                <w:szCs w:val="14"/>
+                <w:lang w:eastAsia="zh-CN"/>
+              </w:rPr>
+              <w:t xml:space="preserve">on </w:t>
+            </w:r>
+            <w:r>
+              <w:rPr>
+                <w:rFonts w:ascii="Times New Roman" w:eastAsiaTheme="minorEastAsia" w:hAnsi="Times New Roman"/>
+                <w:b/>
+                <w:bCs/>
+                <w:color w:val="000000" w:themeColor="text1"/>
+                <w:sz w:val="14"/>
+                <w:szCs w:val="14"/>
+                <w:lang w:eastAsia="zh-CN"/>
+              </w:rPr>
+              <w:t>{{ test_date }}</w:t>
+            </w:r>
           </w:p>
         </w:tc>
       </w:tr>
@@ -1709,7 +1741,7 @@
         </w:tc>
         <w:tc>
           <w:tcPr>
-            <w:tcW w:w="630" w:type="dxa"/>
+            <w:tcW w:w="810" w:type="dxa"/>
             <w:tcBorders>
               <w:top w:val="single" w:sz="8" w:space="0" w:color="auto"/>
               <w:left w:val="single" w:sz="8" w:space="0" w:color="auto"/>
@@ -1740,7 +1772,7 @@
         </w:tc>
         <w:tc>
           <w:tcPr>
-            <w:tcW w:w="1080" w:type="dxa"/>
+            <w:tcW w:w="900" w:type="dxa"/>
             <w:tcBorders>
               <w:top w:val="single" w:sz="8" w:space="0" w:color="auto"/>
               <w:left w:val="nil"/>
@@ -2133,7 +2165,7 @@
         </w:tc>
         <w:tc>
           <w:tcPr>
-            <w:tcW w:w="630" w:type="dxa"/>
+            <w:tcW w:w="810" w:type="dxa"/>
             <w:tcBorders>
               <w:top w:val="single" w:sz="8" w:space="0" w:color="auto"/>
               <w:left w:val="single" w:sz="8" w:space="0" w:color="auto"/>
@@ -2170,7 +2202,7 @@
         </w:tc>
         <w:tc>
           <w:tcPr>
-            <w:tcW w:w="1080" w:type="dxa"/>
+            <w:tcW w:w="900" w:type="dxa"/>
             <w:tcBorders>
               <w:top w:val="single" w:sz="8" w:space="0" w:color="auto"/>
               <w:left w:val="nil"/>
@@ -2500,7 +2532,7 @@
         </w:tc>
         <w:tc>
           <w:tcPr>
-            <w:tcW w:w="630" w:type="dxa"/>
+            <w:tcW w:w="810" w:type="dxa"/>
             <w:tcBorders>
               <w:top w:val="single" w:sz="8" w:space="0" w:color="auto"/>
               <w:left w:val="single" w:sz="8" w:space="0" w:color="auto"/>
@@ -2531,7 +2563,7 @@
         </w:tc>
         <w:tc>
           <w:tcPr>
-            <w:tcW w:w="1080" w:type="dxa"/>
+            <w:tcW w:w="900" w:type="dxa"/>
             <w:tcBorders>
               <w:top w:val="single" w:sz="8" w:space="0" w:color="auto"/>
               <w:left w:val="nil"/>
@@ -2897,7 +2929,7 @@
         </w:tc>
         <w:tc>
           <w:tcPr>
-            <w:tcW w:w="630" w:type="dxa"/>
+            <w:tcW w:w="810" w:type="dxa"/>
             <w:tcBorders>
               <w:top w:val="single" w:sz="8" w:space="0" w:color="auto"/>
               <w:left w:val="single" w:sz="8" w:space="0" w:color="auto"/>
@@ -2934,7 +2966,7 @@
         </w:tc>
         <w:tc>
           <w:tcPr>
-            <w:tcW w:w="1080" w:type="dxa"/>
+            <w:tcW w:w="900" w:type="dxa"/>
             <w:tcBorders>
               <w:top w:val="single" w:sz="8" w:space="0" w:color="auto"/>
               <w:left w:val="nil"/>
@@ -3301,7 +3333,7 @@
         </w:tc>
         <w:tc>
           <w:tcPr>
-            <w:tcW w:w="657" w:type="dxa"/>
+            <w:tcW w:w="837" w:type="dxa"/>
             <w:gridSpan w:val="2"/>
             <w:tcBorders>
               <w:top w:val="nil"/>
@@ -3329,7 +3361,7 @@
         </w:tc>
         <w:tc>
           <w:tcPr>
-            <w:tcW w:w="1789" w:type="dxa"/>
+            <w:tcW w:w="1609" w:type="dxa"/>
             <w:gridSpan w:val="2"/>
             <w:tcBorders>
               <w:top w:val="nil"/>
@@ -3555,7 +3587,7 @@
         </w:tc>
         <w:tc>
           <w:tcPr>
-            <w:tcW w:w="657" w:type="dxa"/>
+            <w:tcW w:w="837" w:type="dxa"/>
             <w:gridSpan w:val="2"/>
             <w:tcBorders>
               <w:top w:val="single" w:sz="8" w:space="0" w:color="auto"/>
@@ -3588,7 +3620,7 @@
         </w:tc>
         <w:tc>
           <w:tcPr>
-            <w:tcW w:w="1789" w:type="dxa"/>
+            <w:tcW w:w="1609" w:type="dxa"/>
             <w:gridSpan w:val="2"/>
             <w:tcBorders>
               <w:top w:val="single" w:sz="8" w:space="0" w:color="auto"/>
@@ -3894,7 +3926,7 @@
         </w:tc>
         <w:tc>
           <w:tcPr>
-            <w:tcW w:w="657" w:type="dxa"/>
+            <w:tcW w:w="837" w:type="dxa"/>
             <w:gridSpan w:val="2"/>
             <w:tcBorders>
               <w:top w:val="nil"/>
@@ -3927,7 +3959,7 @@
         </w:tc>
         <w:tc>
           <w:tcPr>
-            <w:tcW w:w="1789" w:type="dxa"/>
+            <w:tcW w:w="1609" w:type="dxa"/>
             <w:gridSpan w:val="2"/>
             <w:tcBorders>
               <w:top w:val="nil"/>
@@ -4133,7 +4165,603 @@
         </w:rPr>
       </w:pPr>
     </w:p>
-    <w:p/>
+    <w:p>
+      <w:pPr>
+        <w:outlineLvl w:val="0"/>
+        <w:rPr>
+          <w:rFonts w:eastAsiaTheme="minorEastAsia"/>
+          <w:lang w:eastAsia="zh-CN"/>
+        </w:rPr>
+      </w:pPr>
+    </w:p>
+    <w:p>
+      <w:pPr>
+        <w:outlineLvl w:val="0"/>
+        <w:rPr>
+          <w:rFonts w:ascii="Times New Roman" w:eastAsiaTheme="minorEastAsia" w:hAnsi="Times New Roman"/>
+          <w:bCs/>
+          <w:color w:val="000000"/>
+          <w:sz w:val="18"/>
+          <w:szCs w:val="18"/>
+          <w:u w:val="single"/>
+          <w:lang w:eastAsia="zh-CN"/>
+        </w:rPr>
+      </w:pPr>
+      <w:r>
+        <w:rPr>
+          <w:rFonts w:ascii="Times New Roman" w:eastAsiaTheme="minorHAnsi" w:hAnsi="Times New Roman"/>
+          <w:bCs/>
+          <w:color w:val="000000"/>
+          <w:sz w:val="18"/>
+          <w:szCs w:val="18"/>
+          <w:u w:val="single"/>
+        </w:rPr>
+        <w:t xml:space="preserve">Table </w:t>
+      </w:r>
+      <w:r>
+        <w:rPr>
+          <w:rFonts w:ascii="Times New Roman" w:eastAsiaTheme="minorEastAsia" w:hAnsi="Times New Roman" w:hint="eastAsia"/>
+          <w:bCs/>
+          <w:color w:val="000000"/>
+          <w:sz w:val="18"/>
+          <w:szCs w:val="18"/>
+          <w:u w:val="single"/>
+          <w:lang w:eastAsia="zh-CN"/>
+        </w:rPr>
+        <w:t>3</w:t>
+      </w:r>
+      <w:r>
+        <w:rPr>
+          <w:rFonts w:ascii="Times New Roman" w:eastAsiaTheme="minorHAnsi" w:hAnsi="Times New Roman"/>
+          <w:bCs/>
+          <w:color w:val="000000"/>
+          <w:sz w:val="18"/>
+          <w:szCs w:val="18"/>
+          <w:u w:val="single"/>
+        </w:rPr>
+        <w:t xml:space="preserve">: </w:t>
+      </w:r>
+      <w:r>
+        <w:rPr>
+          <w:rFonts w:ascii="Times New Roman" w:hAnsi="Times New Roman" w:hint="eastAsia"/>
+          <w:bCs/>
+          <w:color w:val="000000"/>
+          <w:sz w:val="18"/>
+          <w:szCs w:val="18"/>
+          <w:u w:val="single"/>
+          <w:lang w:eastAsia="zh-CN"/>
+        </w:rPr>
+        <w:t>In</w:t>
+      </w:r>
+      <w:r>
+        <w:rPr>
+          <w:rFonts w:ascii="TimesNewRomanPSMT" w:hAnsi="TimesNewRomanPSMT"/>
+          <w:color w:val="000000"/>
+          <w:sz w:val="18"/>
+          <w:szCs w:val="18"/>
+        </w:rPr>
+        <w:t xml:space="preserve"> </w:t>
+      </w:r>
+      <w:r>
+        <w:rPr>
+          <w:rFonts w:ascii="Times New Roman" w:eastAsiaTheme="minorHAnsi" w:hAnsi="Times New Roman"/>
+          <w:bCs/>
+          <w:color w:val="000000"/>
+          <w:sz w:val="18"/>
+          <w:szCs w:val="18"/>
+          <w:u w:val="single"/>
+        </w:rPr>
+        <w:t>Trend of Past OOS Results</w:t>
+      </w:r>
+      <w:r>
+        <w:rPr>
+          <w:rFonts w:ascii="Times New Roman" w:eastAsiaTheme="minorEastAsia" w:hAnsi="Times New Roman" w:hint="eastAsia"/>
+          <w:bCs/>
+          <w:color w:val="000000"/>
+          <w:sz w:val="18"/>
+          <w:szCs w:val="18"/>
+          <w:u w:val="single"/>
+          <w:lang w:eastAsia="zh-CN"/>
+        </w:rPr>
+        <w:t xml:space="preserve"> for </w:t>
+      </w:r>
+      <w:r>
+        <w:rPr>
+          <w:rFonts w:ascii="Times New Roman" w:eastAsiaTheme="minorEastAsia" w:hAnsi="Times New Roman"/>
+          <w:bCs/>
+          <w:color w:val="000000"/>
+          <w:sz w:val="18"/>
+          <w:szCs w:val="18"/>
+          <w:u w:val="single"/>
+          <w:lang w:eastAsia="zh-CN"/>
+        </w:rPr>
+        <w:t>{{ client_name }}</w:t>
+      </w:r>
+      <w:r>
+        <w:rPr>
+          <w:rFonts w:ascii="Times New Roman" w:eastAsiaTheme="minorEastAsia" w:hAnsi="Times New Roman" w:hint="eastAsia"/>
+          <w:bCs/>
+          <w:color w:val="000000"/>
+          <w:sz w:val="18"/>
+          <w:szCs w:val="18"/>
+          <w:u w:val="single"/>
+          <w:lang w:eastAsia="zh-CN"/>
+        </w:rPr>
+        <w:t xml:space="preserve"> for </w:t>
+      </w:r>
+      <w:r>
+        <w:rPr>
+          <w:rFonts w:ascii="Times New Roman" w:eastAsiaTheme="minorEastAsia" w:hAnsi="Times New Roman"/>
+          <w:bCs/>
+          <w:color w:val="000000"/>
+          <w:sz w:val="18"/>
+          <w:szCs w:val="18"/>
+          <w:u w:val="single"/>
+          <w:lang w:eastAsia="zh-CN"/>
+        </w:rPr>
+        <w:t>analyte "</w:t>
+      </w:r>
+      <w:r>
+        <w:rPr>
+          <w:rFonts w:ascii="Times New Roman" w:eastAsiaTheme="minorEastAsia" w:hAnsi="Times New Roman"/>
+          <w:bCs/>
+          <w:color w:val="000000"/>
+          <w:sz w:val="18"/>
+          <w:szCs w:val="18"/>
+          <w:u w:val="single"/>
+          <w:lang w:eastAsia="zh-CN"/>
+        </w:rPr>
+        <w:t>{{ sample_name }}</w:t>
+      </w:r>
+      <w:r>
+        <w:rPr>
+          <w:rFonts w:ascii="Times New Roman" w:eastAsiaTheme="minorEastAsia" w:hAnsi="Times New Roman"/>
+          <w:bCs/>
+          <w:color w:val="000000"/>
+          <w:sz w:val="18"/>
+          <w:szCs w:val="18"/>
+          <w:u w:val="single"/>
+          <w:lang w:eastAsia="zh-CN"/>
+        </w:rPr>
+        <w:t>"</w:t>
+      </w:r>
+    </w:p>
+    <w:p>
+      <w:pPr>
+        <w:outlineLvl w:val="0"/>
+        <w:rPr>
+          <w:rFonts w:ascii="Times New Roman" w:eastAsiaTheme="minorEastAsia" w:hAnsi="Times New Roman"/>
+          <w:sz w:val="18"/>
+          <w:szCs w:val="18"/>
+          <w:u w:val="single"/>
+          <w:lang w:eastAsia="zh-CN"/>
+        </w:rPr>
+      </w:pPr>
+    </w:p>
+    <w:tbl>
+      <w:tblPr>
+        <w:tblStyle w:val="TableGrid"/>
+        <w:tblW w:w="9810" w:type="dxa"/>
+        <w:jc w:val="center"/>
+        <w:tblLayout w:type="fixed"/>
+        <w:tblLook w:val="04A0" w:firstRow="1" w:lastRow="0" w:firstColumn="1" w:lastColumn="0" w:noHBand="0" w:noVBand="1"/>
+      </w:tblPr>
+      <w:tblGrid>
+        <w:gridCol w:w="2625"/>
+        <w:gridCol w:w="1530"/>
+        <w:gridCol w:w="1453"/>
+        <w:gridCol w:w="1427"/>
+        <w:gridCol w:w="2775"/>
+      </w:tblGrid>
+      <w:tr>
+        <w:trPr>
+          <w:trHeight w:val="474"/>
+          <w:jc w:val="center"/>
+        </w:trPr>
+        <w:tc>
+          <w:tcPr>
+            <w:tcW w:w="2625" w:type="dxa"/>
+            <w:shd w:val="clear" w:color="auto" w:fill="E8E8E8" w:themeFill="background2"/>
+            <w:vAlign w:val="center"/>
+          </w:tcPr>
+          <w:p>
+            <w:pPr>
+              <w:pStyle w:val="Default"/>
+              <w:jc w:val="center"/>
+              <w:rPr>
+                <w:rFonts w:eastAsiaTheme="minorEastAsia"/>
+                <w:bCs/>
+                <w:sz w:val="14"/>
+                <w:szCs w:val="14"/>
+                <w:lang w:eastAsia="zh-CN"/>
+              </w:rPr>
+            </w:pPr>
+            <w:r>
+              <w:rPr>
+                <w:rFonts w:eastAsiaTheme="minorEastAsia" w:hint="eastAsia"/>
+                <w:bCs/>
+                <w:sz w:val="14"/>
+                <w:szCs w:val="14"/>
+                <w:lang w:eastAsia="zh-CN"/>
+              </w:rPr>
+              <w:t>OOS#</w:t>
+            </w:r>
+          </w:p>
+        </w:tc>
+        <w:tc>
+          <w:tcPr>
+            <w:tcW w:w="1530" w:type="dxa"/>
+            <w:shd w:val="clear" w:color="auto" w:fill="E8E8E8" w:themeFill="background2"/>
+            <w:vAlign w:val="center"/>
+          </w:tcPr>
+          <w:p>
+            <w:pPr>
+              <w:pStyle w:val="Default"/>
+              <w:jc w:val="center"/>
+              <w:rPr>
+                <w:bCs/>
+                <w:sz w:val="14"/>
+                <w:szCs w:val="14"/>
+              </w:rPr>
+            </w:pPr>
+            <w:r>
+              <w:rPr>
+                <w:bCs/>
+                <w:sz w:val="14"/>
+                <w:szCs w:val="14"/>
+              </w:rPr>
+              <w:t>Analyst</w:t>
+            </w:r>
+          </w:p>
+        </w:tc>
+        <w:tc>
+          <w:tcPr>
+            <w:tcW w:w="1453" w:type="dxa"/>
+            <w:shd w:val="clear" w:color="auto" w:fill="E8E8E8" w:themeFill="background2"/>
+            <w:vAlign w:val="center"/>
+          </w:tcPr>
+          <w:p>
+            <w:pPr>
+              <w:pStyle w:val="Default"/>
+              <w:jc w:val="center"/>
+              <w:rPr>
+                <w:bCs/>
+                <w:sz w:val="14"/>
+                <w:szCs w:val="14"/>
+              </w:rPr>
+            </w:pPr>
+            <w:r>
+              <w:rPr>
+                <w:bCs/>
+                <w:sz w:val="14"/>
+                <w:szCs w:val="14"/>
+              </w:rPr>
+              <w:t>Sample ID</w:t>
+            </w:r>
+          </w:p>
+        </w:tc>
+        <w:tc>
+          <w:tcPr>
+            <w:tcW w:w="1427" w:type="dxa"/>
+            <w:shd w:val="clear" w:color="auto" w:fill="E8E8E8" w:themeFill="background2"/>
+            <w:vAlign w:val="center"/>
+          </w:tcPr>
+          <w:p>
+            <w:pPr>
+              <w:pStyle w:val="Default"/>
+              <w:jc w:val="center"/>
+              <w:rPr>
+                <w:bCs/>
+                <w:sz w:val="14"/>
+                <w:szCs w:val="14"/>
+              </w:rPr>
+            </w:pPr>
+            <w:r>
+              <w:rPr>
+                <w:bCs/>
+                <w:sz w:val="14"/>
+                <w:szCs w:val="14"/>
+              </w:rPr>
+              <w:t>Analyte</w:t>
+            </w:r>
+          </w:p>
+        </w:tc>
+        <w:tc>
+          <w:tcPr>
+            <w:tcW w:w="2775" w:type="dxa"/>
+            <w:shd w:val="clear" w:color="auto" w:fill="E8E8E8" w:themeFill="background2"/>
+            <w:vAlign w:val="center"/>
+          </w:tcPr>
+          <w:p>
+            <w:pPr>
+              <w:pStyle w:val="Default"/>
+              <w:jc w:val="center"/>
+              <w:rPr>
+                <w:bCs/>
+                <w:sz w:val="14"/>
+                <w:szCs w:val="14"/>
+              </w:rPr>
+            </w:pPr>
+            <w:r>
+              <w:rPr>
+                <w:bCs/>
+                <w:sz w:val="14"/>
+                <w:szCs w:val="14"/>
+              </w:rPr>
+              <w:t>Morphology Description</w:t>
+            </w:r>
+          </w:p>
+        </w:tc>
+      </w:tr>
+      <w:tr>
+        <w:trPr>
+          <w:cantSplit/>
+          <w:trHeight w:val="744"/>
+          <w:jc w:val="center"/>
+        </w:trPr>
+        <w:tc>
+          <w:tcPr>
+            <w:tcW w:w="2625" w:type="dxa"/>
+            <w:vAlign w:val="center"/>
+          </w:tcPr>
+          <w:p>
+            <w:pPr>
+              <w:spacing w:line="360" w:lineRule="auto"/>
+              <w:jc w:val="center"/>
+              <w:rPr>
+                <w:rFonts w:ascii="Times New Roman" w:hAnsi="Times New Roman"/>
+                <w:sz w:val="14"/>
+                <w:szCs w:val="14"/>
+              </w:rPr>
+            </w:pPr>
+            <w:r>
+              <w:rPr>
+                <w:rFonts w:ascii="Times New Roman" w:hAnsi="Times New Roman"/>
+                <w:sz w:val="14"/>
+                <w:szCs w:val="14"/>
+              </w:rPr>
+              <w:t xml:space="preserve">{{ </w:t>
+            </w:r>
+            <w:r>
+              <w:rPr>
+                <w:rFonts w:ascii="Times New Roman" w:hAnsi="Times New Roman"/>
+                <w:sz w:val="14"/>
+                <w:szCs w:val="14"/>
+              </w:rPr>
+              <w:t>oos</w:t>
+            </w:r>
+            <w:r>
+              <w:rPr>
+                <w:rFonts w:ascii="Times New Roman" w:hAnsi="Times New Roman"/>
+                <w:sz w:val="14"/>
+                <w:szCs w:val="14"/>
+              </w:rPr>
+              <w:t>1_</w:t>
+            </w:r>
+            <w:r>
+              <w:rPr>
+                <w:rFonts w:ascii="Times New Roman" w:hAnsi="Times New Roman"/>
+                <w:sz w:val="14"/>
+                <w:szCs w:val="14"/>
+              </w:rPr>
+              <w:t>analyst_name }}</w:t>
+            </w:r>
+          </w:p>
+        </w:tc>
+        <w:tc>
+          <w:tcPr>
+            <w:tcW w:w="1530" w:type="dxa"/>
+            <w:vAlign w:val="center"/>
+          </w:tcPr>
+          <w:p>
+            <w:pPr>
+              <w:spacing w:line="360" w:lineRule="auto"/>
+              <w:jc w:val="center"/>
+              <w:rPr>
+                <w:rFonts w:ascii="Times New Roman" w:hAnsi="Times New Roman"/>
+                <w:sz w:val="14"/>
+                <w:szCs w:val="14"/>
+              </w:rPr>
+            </w:pPr>
+            <w:r>
+              <w:rPr>
+                <w:rFonts w:ascii="Times New Roman" w:hAnsi="Times New Roman"/>
+                <w:sz w:val="14"/>
+                <w:szCs w:val="14"/>
+              </w:rPr>
+              <w:t xml:space="preserve">{{ </w:t>
+            </w:r>
+            <w:r>
+              <w:rPr>
+                <w:rFonts w:ascii="Times New Roman" w:hAnsi="Times New Roman"/>
+                <w:sz w:val="14"/>
+                <w:szCs w:val="14"/>
+              </w:rPr>
+              <w:t>oos1_</w:t>
+            </w:r>
+            <w:r>
+              <w:rPr>
+                <w:rFonts w:ascii="Times New Roman" w:hAnsi="Times New Roman"/>
+                <w:sz w:val="14"/>
+                <w:szCs w:val="14"/>
+              </w:rPr>
+              <w:t>analyst_name }}</w:t>
+            </w:r>
+          </w:p>
+        </w:tc>
+        <w:tc>
+          <w:tcPr>
+            <w:tcW w:w="1453" w:type="dxa"/>
+            <w:vAlign w:val="center"/>
+          </w:tcPr>
+          <w:p>
+            <w:pPr>
+              <w:spacing w:line="360" w:lineRule="auto"/>
+              <w:jc w:val="center"/>
+              <w:rPr>
+                <w:rFonts w:ascii="Times New Roman" w:hAnsi="Times New Roman"/>
+                <w:color w:val="467886"/>
+                <w:sz w:val="14"/>
+                <w:szCs w:val="14"/>
+                <w:u w:val="single"/>
+              </w:rPr>
+            </w:pPr>
+            <w:r>
+              <w:rPr>
+                <w:rFonts w:ascii="Times New Roman" w:hAnsi="Times New Roman"/>
+                <w:sz w:val="14"/>
+                <w:szCs w:val="14"/>
+              </w:rPr>
+              <w:t xml:space="preserve">{{ </w:t>
+            </w:r>
+            <w:r>
+              <w:rPr>
+                <w:rFonts w:ascii="Times New Roman" w:hAnsi="Times New Roman"/>
+                <w:sz w:val="14"/>
+                <w:szCs w:val="14"/>
+              </w:rPr>
+              <w:t>oos1_</w:t>
+            </w:r>
+            <w:r>
+              <w:rPr>
+                <w:rFonts w:ascii="Times New Roman" w:hAnsi="Times New Roman"/>
+                <w:sz w:val="14"/>
+                <w:szCs w:val="14"/>
+              </w:rPr>
+              <w:t>sample_id }}</w:t>
+            </w:r>
+          </w:p>
+        </w:tc>
+        <w:tc>
+          <w:tcPr>
+            <w:tcW w:w="1427" w:type="dxa"/>
+            <w:vAlign w:val="center"/>
+          </w:tcPr>
+          <w:p>
+            <w:pPr>
+              <w:spacing w:line="360" w:lineRule="auto"/>
+              <w:jc w:val="center"/>
+              <w:rPr>
+                <w:rFonts w:ascii="Times New Roman" w:hAnsi="Times New Roman"/>
+                <w:sz w:val="14"/>
+                <w:szCs w:val="18"/>
+              </w:rPr>
+            </w:pPr>
+            <w:r>
+              <w:rPr>
+                <w:rFonts w:ascii="Times New Roman" w:hAnsi="Times New Roman"/>
+                <w:sz w:val="14"/>
+                <w:szCs w:val="14"/>
+              </w:rPr>
+              <w:t xml:space="preserve">{{ </w:t>
+            </w:r>
+            <w:r>
+              <w:rPr>
+                <w:rFonts w:ascii="Times New Roman" w:hAnsi="Times New Roman"/>
+                <w:sz w:val="14"/>
+                <w:szCs w:val="14"/>
+              </w:rPr>
+              <w:t>oos1_</w:t>
+            </w:r>
+            <w:r>
+              <w:rPr>
+                <w:rFonts w:ascii="Times New Roman" w:hAnsi="Times New Roman"/>
+                <w:sz w:val="14"/>
+                <w:szCs w:val="14"/>
+              </w:rPr>
+              <w:t>sample_</w:t>
+            </w:r>
+            <w:r>
+              <w:rPr>
+                <w:rFonts w:ascii="Times New Roman" w:hAnsi="Times New Roman"/>
+                <w:sz w:val="14"/>
+                <w:szCs w:val="14"/>
+              </w:rPr>
+              <w:t>name</w:t>
+            </w:r>
+            <w:r>
+              <w:rPr>
+                <w:rFonts w:ascii="Times New Roman" w:hAnsi="Times New Roman"/>
+                <w:sz w:val="14"/>
+                <w:szCs w:val="14"/>
+              </w:rPr>
+              <w:t xml:space="preserve"> }}</w:t>
+            </w:r>
+          </w:p>
+        </w:tc>
+        <w:tc>
+          <w:tcPr>
+            <w:tcW w:w="2775" w:type="dxa"/>
+            <w:vAlign w:val="center"/>
+          </w:tcPr>
+          <w:p>
+            <w:pPr>
+              <w:pStyle w:val="Default"/>
+              <w:spacing w:line="360" w:lineRule="auto"/>
+              <w:jc w:val="center"/>
+              <w:rPr>
+                <w:rFonts w:eastAsiaTheme="minorEastAsia"/>
+                <w:sz w:val="14"/>
+                <w:szCs w:val="14"/>
+                <w:lang w:eastAsia="zh-CN"/>
+              </w:rPr>
+            </w:pPr>
+            <w:r>
+              <w:rPr>
+                <w:sz w:val="14"/>
+                <w:szCs w:val="14"/>
+              </w:rPr>
+              <w:t xml:space="preserve">{{ </w:t>
+            </w:r>
+            <w:r>
+              <w:rPr>
+                <w:sz w:val="14"/>
+                <w:szCs w:val="14"/>
+              </w:rPr>
+              <w:t>oos1_</w:t>
+            </w:r>
+            <w:r>
+              <w:rPr>
+                <w:sz w:val="14"/>
+                <w:szCs w:val="14"/>
+              </w:rPr>
+              <w:t xml:space="preserve">organism_morphology </w:t>
+            </w:r>
+            <w:r>
+              <w:rPr>
+                <w:sz w:val="14"/>
+                <w:szCs w:val="14"/>
+              </w:rPr>
+              <w:t>}}-</w:t>
+            </w:r>
+            <w:r>
+              <w:rPr>
+                <w:rFonts w:eastAsiaTheme="minorEastAsia" w:hint="eastAsia"/>
+                <w:sz w:val="14"/>
+                <w:szCs w:val="14"/>
+                <w:lang w:eastAsia="zh-CN"/>
+              </w:rPr>
+              <w:t>s</w:t>
+            </w:r>
+            <w:r>
+              <w:rPr>
+                <w:sz w:val="14"/>
+                <w:szCs w:val="14"/>
+              </w:rPr>
+              <w:t>haped Morphology</w:t>
+            </w:r>
+          </w:p>
+        </w:tc>
+      </w:tr>
+    </w:tbl>
+    <w:p>
+      <w:pPr>
+        <w:rPr>
+          <w:rFonts w:eastAsiaTheme="minorEastAsia"/>
+          <w:lang w:eastAsia="zh-CN"/>
+        </w:rPr>
+      </w:pPr>
+    </w:p>
     <w:sectPr>
       <w:pgSz w:w="12240" w:h="15840" w:code="1"/>
       <w:pgMar w:top="245" w:right="1440" w:bottom="720" w:left="1440" w:header="720" w:footer="720" w:gutter="0"/>
